--- a/Design/DD/SSRS/CCO_eCoaching_Log_QNCoachingSummary_SSRS_Reporting_DD.docx
+++ b/Design/DD/SSRS/CCO_eCoaching_Log_QNCoachingSummary_SSRS_Reporting_DD.docx
@@ -1,6 +1,6 @@
 
 <file path=word/document.xml><?xml version="1.0" encoding="utf-8"?>
-<w:document xmlns:wpc="http://schemas.microsoft.com/office/word/2010/wordprocessingCanvas" xmlns:mc="http://schemas.openxmlformats.org/markup-compatibility/2006" xmlns:o="urn:schemas-microsoft-com:office:office" xmlns:r="http://schemas.openxmlformats.org/officeDocument/2006/relationships" xmlns:m="http://schemas.openxmlformats.org/officeDocument/2006/math" xmlns:v="urn:schemas-microsoft-com:vml" xmlns:wp14="http://schemas.microsoft.com/office/word/2010/wordprocessingDrawing" xmlns:wp="http://schemas.openxmlformats.org/drawingml/2006/wordprocessingDrawing" xmlns:w10="urn:schemas-microsoft-com:office:word" xmlns:w="http://schemas.openxmlformats.org/wordprocessingml/2006/main" xmlns:w14="http://schemas.microsoft.com/office/word/2010/wordml" xmlns:w15="http://schemas.microsoft.com/office/word/2012/wordml" xmlns:wpg="http://schemas.microsoft.com/office/word/2010/wordprocessingGroup" xmlns:wpi="http://schemas.microsoft.com/office/word/2010/wordprocessingInk" xmlns:wne="http://schemas.microsoft.com/office/word/2006/wordml" xmlns:wps="http://schemas.microsoft.com/office/word/2010/wordprocessingShape" mc:Ignorable="w14 w15 wp14">
+<w:document xmlns:wpc="http://schemas.microsoft.com/office/word/2010/wordprocessingCanvas" xmlns:cx="http://schemas.microsoft.com/office/drawing/2014/chartex" xmlns:cx1="http://schemas.microsoft.com/office/drawing/2015/9/8/chartex" xmlns:mc="http://schemas.openxmlformats.org/markup-compatibility/2006" xmlns:o="urn:schemas-microsoft-com:office:office" xmlns:r="http://schemas.openxmlformats.org/officeDocument/2006/relationships" xmlns:m="http://schemas.openxmlformats.org/officeDocument/2006/math" xmlns:v="urn:schemas-microsoft-com:vml" xmlns:wp14="http://schemas.microsoft.com/office/word/2010/wordprocessingDrawing" xmlns:wp="http://schemas.openxmlformats.org/drawingml/2006/wordprocessingDrawing" xmlns:w10="urn:schemas-microsoft-com:office:word" xmlns:w="http://schemas.openxmlformats.org/wordprocessingml/2006/main" xmlns:w14="http://schemas.microsoft.com/office/word/2010/wordml" xmlns:w15="http://schemas.microsoft.com/office/word/2012/wordml" xmlns:w16se="http://schemas.microsoft.com/office/word/2015/wordml/symex" xmlns:wpg="http://schemas.microsoft.com/office/word/2010/wordprocessingGroup" xmlns:wpi="http://schemas.microsoft.com/office/word/2010/wordprocessingInk" xmlns:wne="http://schemas.microsoft.com/office/word/2006/wordml" xmlns:wps="http://schemas.microsoft.com/office/word/2010/wordprocessingShape" mc:Ignorable="w14 w15 w16se wp14">
   <w:body>
     <w:p>
       <w:pPr>
@@ -27,162 +27,45 @@
           <w:rFonts w:ascii="Century Schoolbook" w:hAnsi="Century Schoolbook"/>
         </w:rPr>
       </w:pPr>
-      <w:r>
-        <w:rPr>
-          <w:noProof/>
-        </w:rPr>
-        <mc:AlternateContent>
-          <mc:Choice Requires="wps">
-            <w:drawing>
-              <wp:anchor distT="0" distB="0" distL="114300" distR="114300" simplePos="0" relativeHeight="251661824" behindDoc="0" locked="0" layoutInCell="1" allowOverlap="1" wp14:anchorId="37F5304A" wp14:editId="544A4F0A">
-                <wp:simplePos x="0" y="0"/>
-                <wp:positionH relativeFrom="column">
-                  <wp:posOffset>1308735</wp:posOffset>
-                </wp:positionH>
-                <wp:positionV relativeFrom="paragraph">
-                  <wp:posOffset>306070</wp:posOffset>
-                </wp:positionV>
-                <wp:extent cx="3291840" cy="590550"/>
-                <wp:effectExtent l="0" t="0" r="3810" b="0"/>
-                <wp:wrapTopAndBottom/>
-                <wp:docPr id="19" name="Text Box 2"/>
-                <wp:cNvGraphicFramePr>
-                  <a:graphicFrameLocks xmlns:a="http://schemas.openxmlformats.org/drawingml/2006/main"/>
-                </wp:cNvGraphicFramePr>
-                <a:graphic xmlns:a="http://schemas.openxmlformats.org/drawingml/2006/main">
-                  <a:graphicData uri="http://schemas.microsoft.com/office/word/2010/wordprocessingShape">
-                    <wps:wsp>
-                      <wps:cNvSpPr txBox="1">
-                        <a:spLocks noChangeArrowheads="1"/>
-                      </wps:cNvSpPr>
-                      <wps:spPr bwMode="auto">
-                        <a:xfrm>
-                          <a:off x="0" y="0"/>
-                          <a:ext cx="3291840" cy="590550"/>
-                        </a:xfrm>
-                        <a:prstGeom prst="rect">
-                          <a:avLst/>
-                        </a:prstGeom>
-                        <a:gradFill rotWithShape="0">
-                          <a:gsLst>
-                            <a:gs pos="0">
-                              <a:srgbClr val="00529B"/>
-                            </a:gs>
-                            <a:gs pos="100000">
-                              <a:srgbClr val="F5CF00"/>
-                            </a:gs>
-                          </a:gsLst>
-                          <a:lin ang="0" scaled="1"/>
-                        </a:gradFill>
-                        <a:ln>
-                          <a:noFill/>
-                        </a:ln>
-                        <a:extLst>
-                          <a:ext uri="{91240B29-F687-4F45-9708-019B960494DF}">
-                            <a14:hiddenLine xmlns:a14="http://schemas.microsoft.com/office/drawing/2010/main" w="9525">
-                              <a:solidFill>
-                                <a:srgbClr val="000000"/>
-                              </a:solidFill>
-                              <a:miter lim="800000"/>
-                              <a:headEnd type="none" w="sm" len="sm"/>
-                              <a:tailEnd type="none" w="sm" len="sm"/>
-                            </a14:hiddenLine>
-                          </a:ext>
-                        </a:extLst>
-                      </wps:spPr>
-                      <wps:txbx>
-                        <w:txbxContent>
-                          <w:p>
-                            <w:pPr>
-                              <w:spacing w:before="120"/>
-                              <w:jc w:val="center"/>
-                              <w:rPr>
-                                <w:b/>
-                                <w:i/>
-                                <w:color w:val="FFFFFF"/>
-                                <w:position w:val="-20"/>
-                                <w:sz w:val="36"/>
-                              </w:rPr>
-                            </w:pPr>
-                            <w:r>
-                              <w:rPr>
-                                <w:b/>
-                                <w:i/>
-                                <w:color w:val="FFFFFF"/>
-                                <w:position w:val="-20"/>
-                                <w:sz w:val="36"/>
-                              </w:rPr>
-                              <w:t>Contact Center Operations</w:t>
-                            </w:r>
-                          </w:p>
-                        </w:txbxContent>
-                      </wps:txbx>
-                      <wps:bodyPr rot="0" vert="horz" wrap="square" lIns="91440" tIns="45720" rIns="91440" bIns="45720" anchor="t" anchorCtr="0" upright="1">
-                        <a:noAutofit/>
-                      </wps:bodyPr>
-                    </wps:wsp>
-                  </a:graphicData>
-                </a:graphic>
-                <wp14:sizeRelH relativeFrom="page">
-                  <wp14:pctWidth>0</wp14:pctWidth>
-                </wp14:sizeRelH>
-                <wp14:sizeRelV relativeFrom="page">
-                  <wp14:pctHeight>0</wp14:pctHeight>
-                </wp14:sizeRelV>
-              </wp:anchor>
-            </w:drawing>
-          </mc:Choice>
-          <mc:Fallback>
-            <w:pict>
-              <v:shapetype w14:anchorId="37F5304A" id="_x0000_t202" coordsize="21600,21600" o:spt="202" path="m,l,21600r21600,l21600,xe">
-                <v:stroke joinstyle="miter"/>
-                <v:path gradientshapeok="t" o:connecttype="rect"/>
-              </v:shapetype>
-              <v:shape id="Text Box 2" o:spid="_x0000_s1026" type="#_x0000_t202" style="position:absolute;margin-left:103.05pt;margin-top:24.1pt;width:259.2pt;height:46.5pt;z-index:251661824;visibility:visible;mso-wrap-style:square;mso-width-percent:0;mso-height-percent:0;mso-wrap-distance-left:9pt;mso-wrap-distance-top:0;mso-wrap-distance-right:9pt;mso-wrap-distance-bottom:0;mso-position-horizontal:absolute;mso-position-horizontal-relative:text;mso-position-vertical:absolute;mso-position-vertical-relative:text;mso-width-percent:0;mso-height-percent:0;mso-width-relative:page;mso-height-relative:page;v-text-anchor:top" o:gfxdata="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" fillcolor="#00529b" stroked="f">
-                <v:fill color2="#f5cf00" angle="90" focus="100%" type="gradient"/>
-                <v:stroke startarrowwidth="narrow" startarrowlength="short" endarrowwidth="narrow" endarrowlength="short"/>
-                <v:textbox>
-                  <w:txbxContent>
-                    <w:p>
-                      <w:pPr>
-                        <w:spacing w:before="120"/>
-                        <w:jc w:val="center"/>
-                        <w:rPr>
-                          <w:b/>
-                          <w:i/>
-                          <w:color w:val="FFFFFF"/>
-                          <w:position w:val="-20"/>
-                          <w:sz w:val="36"/>
-                        </w:rPr>
-                      </w:pPr>
-                      <w:r>
-                        <w:rPr>
-                          <w:b/>
-                          <w:i/>
-                          <w:color w:val="FFFFFF"/>
-                          <w:position w:val="-20"/>
-                          <w:sz w:val="36"/>
-                        </w:rPr>
-                        <w:t>Contact Center Operations</w:t>
-                      </w:r>
-                    </w:p>
-                  </w:txbxContent>
-                </v:textbox>
-                <w10:wrap type="topAndBottom"/>
-              </v:shape>
-            </w:pict>
-          </mc:Fallback>
-        </mc:AlternateContent>
-      </w:r>
-    </w:p>
-    <w:p>
-      <w:pPr>
-        <w:ind w:right="-270"/>
-        <w:jc w:val="center"/>
+    </w:p>
+    <w:p>
+      <w:pPr>
+        <w:ind w:left="1440" w:right="-270" w:firstLine="720"/>
+        <w:jc w:val="both"/>
         <w:rPr>
           <w:rFonts w:ascii="Century Schoolbook" w:hAnsi="Century Schoolbook"/>
         </w:rPr>
       </w:pPr>
+      <w:r>
+        <w:rPr>
+          <w:b/>
+          <w:bCs/>
+          <w:noProof/>
+          <w:sz w:val="56"/>
+          <w:szCs w:val="56"/>
+        </w:rPr>
+        <w:t>eCoac</w:t>
+      </w:r>
+      <w:r>
+        <w:rPr>
+          <w:b/>
+          <w:bCs/>
+          <w:noProof/>
+          <w:sz w:val="56"/>
+          <w:szCs w:val="56"/>
+        </w:rPr>
+        <w:t>h</w:t>
+      </w:r>
+      <w:r>
+        <w:rPr>
+          <w:b/>
+          <w:bCs/>
+          <w:noProof/>
+          <w:sz w:val="56"/>
+          <w:szCs w:val="56"/>
+        </w:rPr>
+        <w:t>ing Log System</w:t>
+      </w:r>
     </w:p>
     <w:p>
       <w:pPr>
@@ -201,7 +84,7 @@
           <w:b/>
           <w:sz w:val="36"/>
         </w:rPr>
-        <w:t>CCO eCoaching Coaching Summary</w:t>
+        <w:t>Coaching Summary</w:t>
       </w:r>
       <w:r>
         <w:rPr>
@@ -387,22 +270,24 @@
                 <w:rFonts w:ascii="Times New Roman (PCL6)" w:hAnsi="Times New Roman (PCL6)"/>
               </w:rPr>
             </w:pPr>
-            <w:del w:id="1" w:author="Palacherla, Susmitha C (NONUS)" w:date="2019-04-04T09:09:00Z">
-              <w:r>
-                <w:rPr>
-                  <w:rFonts w:ascii="Times New Roman (PCL6)" w:hAnsi="Times New Roman (PCL6)"/>
-                </w:rPr>
-                <w:delText>03/08/2019</w:delText>
-              </w:r>
-            </w:del>
-            <w:ins w:id="2" w:author="Palacherla, Susmitha C (NONUS)" w:date="2019-04-04T09:09:00Z">
-              <w:r>
-                <w:rPr>
-                  <w:rFonts w:ascii="Times New Roman (PCL6)" w:hAnsi="Times New Roman (PCL6)"/>
-                </w:rPr>
-                <w:t>04/04/2019</w:t>
-              </w:r>
-            </w:ins>
+            <w:r>
+              <w:rPr>
+                <w:rFonts w:ascii="Times New Roman" w:hAnsi="Times New Roman"/>
+              </w:rPr>
+              <w:t xml:space="preserve">     </w:t>
+            </w:r>
+            <w:r>
+              <w:rPr>
+                <w:rFonts w:ascii="Times New Roman" w:hAnsi="Times New Roman"/>
+              </w:rPr>
+              <w:t>8/3</w:t>
+            </w:r>
+            <w:r>
+              <w:rPr>
+                <w:rFonts w:ascii="Times New Roman" w:hAnsi="Times New Roman"/>
+              </w:rPr>
+              <w:t>/2020</w:t>
+            </w:r>
           </w:p>
         </w:tc>
         <w:tc>
@@ -443,51 +328,10 @@
             </w:pPr>
             <w:r>
               <w:rPr>
-                <w:rFonts w:ascii="Times New Roman (PCL6)" w:hAnsi="Times New Roman (PCL6)"/>
-              </w:rPr>
-              <w:t xml:space="preserve">TFS </w:t>
-            </w:r>
-            <w:r>
-              <w:rPr>
-                <w:rFonts w:ascii="Times New Roman (PCL6)" w:hAnsi="Times New Roman (PCL6)"/>
-              </w:rPr>
-              <w:t>1</w:t>
-            </w:r>
-            <w:r>
-              <w:rPr>
-                <w:rFonts w:ascii="Times New Roman (PCL6)" w:hAnsi="Times New Roman (PCL6)"/>
-              </w:rPr>
-              <w:t>3</w:t>
-            </w:r>
-            <w:r>
-              <w:rPr>
-                <w:rFonts w:ascii="Times New Roman (PCL6)" w:hAnsi="Times New Roman (PCL6)"/>
-              </w:rPr>
-              <w:t>333</w:t>
-            </w:r>
-            <w:r>
-              <w:rPr>
-                <w:rFonts w:ascii="Times New Roman (PCL6)" w:hAnsi="Times New Roman (PCL6)"/>
-              </w:rPr>
-              <w:t xml:space="preserve"> </w:t>
-            </w:r>
-            <w:r>
-              <w:rPr>
-                <w:rFonts w:ascii="Times New Roman (PCL6)" w:hAnsi="Times New Roman (PCL6)"/>
-              </w:rPr>
-              <w:t>–</w:t>
-            </w:r>
-            <w:r>
-              <w:rPr>
-                <w:rFonts w:ascii="Times New Roman (PCL6)" w:hAnsi="Times New Roman (PCL6)"/>
-              </w:rPr>
-              <w:t xml:space="preserve"> </w:t>
-            </w:r>
-            <w:r>
-              <w:rPr>
-                <w:rFonts w:ascii="Times New Roman (PCL6)" w:hAnsi="Times New Roman (PCL6)"/>
-              </w:rPr>
-              <w:t>Initial revision. Quality Now initiative.</w:t>
+                <w:rFonts w:ascii="Times New Roman" w:hAnsi="Times New Roman"/>
+                <w:sz w:val="24"/>
+              </w:rPr>
+              <w:t xml:space="preserve">TFS 17716 - Removed company specific references </w:t>
             </w:r>
           </w:p>
         </w:tc>
@@ -710,7 +554,7 @@
         <w:rPr>
           <w:rFonts w:ascii="Times New Roman (PCL6)" w:hAnsi="Times New Roman (PCL6)"/>
           <w:b w:val="0"/>
-          <w:sz w:val="20"/>
+          <w:sz w:val="22"/>
         </w:rPr>
         <w:t>Suzy Palacherla</w:t>
       </w:r>
@@ -1087,6 +931,8 @@
           <w:sz w:val="28"/>
         </w:rPr>
       </w:pPr>
+      <w:bookmarkStart w:id="1" w:name="_GoBack"/>
+      <w:bookmarkEnd w:id="1"/>
       <w:r>
         <w:rPr>
           <w:rFonts w:ascii="Arial" w:hAnsi="Arial"/>
@@ -1286,6 +1132,9 @@
               <w:ind w:left="0"/>
               <w:jc w:val="left"/>
             </w:pPr>
+            <w:r>
+              <w:t>8/3/2020</w:t>
+            </w:r>
           </w:p>
         </w:tc>
         <w:tc>
@@ -1298,6 +1147,9 @@
               <w:ind w:left="0"/>
               <w:jc w:val="left"/>
             </w:pPr>
+            <w:r>
+              <w:t xml:space="preserve">TFS 17716 - Removed company specific references </w:t>
+            </w:r>
           </w:p>
         </w:tc>
         <w:tc>
@@ -1310,6 +1162,9 @@
               <w:ind w:left="0"/>
               <w:jc w:val="left"/>
             </w:pPr>
+            <w:r>
+              <w:t>Susmitha Palacherla</w:t>
+            </w:r>
           </w:p>
         </w:tc>
       </w:tr>
@@ -1709,7 +1564,7 @@
         <w:adjustRightInd w:val="0"/>
         <w:spacing w:after="0" w:line="240" w:lineRule="auto"/>
       </w:pPr>
-      <w:bookmarkStart w:id="3" w:name="_Toc434743870"/>
+      <w:bookmarkStart w:id="2" w:name="_Toc434743870"/>
     </w:p>
     <w:p>
       <w:pPr>
@@ -2921,7 +2776,7 @@
       <w:r>
         <w:br w:type="page"/>
       </w:r>
-      <w:bookmarkEnd w:id="3"/>
+      <w:bookmarkEnd w:id="2"/>
     </w:p>
     <w:p>
       <w:pPr>
@@ -2937,7 +2792,7 @@
           <w:szCs w:val="24"/>
         </w:rPr>
       </w:pPr>
-      <w:bookmarkStart w:id="4" w:name="_Toc523134589"/>
+      <w:bookmarkStart w:id="3" w:name="_Toc523134589"/>
       <w:r>
         <w:rPr>
           <w:rFonts w:ascii="Arial" w:hAnsi="Arial" w:cs="Arial"/>
@@ -2947,7 +2802,7 @@
         <w:lastRenderedPageBreak/>
         <w:t>Purpose</w:t>
       </w:r>
-      <w:bookmarkEnd w:id="4"/>
+      <w:bookmarkEnd w:id="3"/>
     </w:p>
     <w:p>
       <w:r>
@@ -2963,15 +2818,7 @@
         <w:t xml:space="preserve"> and or generate Reports based on the coaching logs to be able to do so without having to login to the database and run direct queries.</w:t>
       </w:r>
       <w:r>
-        <w:t xml:space="preserve"> This report will display the Quality Now </w:t>
-      </w:r>
-      <w:proofErr w:type="spellStart"/>
-      <w:r>
-        <w:t>eCls</w:t>
-      </w:r>
-      <w:proofErr w:type="spellEnd"/>
-      <w:r>
-        <w:t>.</w:t>
+        <w:t xml:space="preserve"> This report will display the Quality Now eCls.</w:t>
       </w:r>
     </w:p>
     <w:p>
@@ -2988,7 +2835,7 @@
           <w:szCs w:val="24"/>
         </w:rPr>
       </w:pPr>
-      <w:bookmarkStart w:id="5" w:name="_Toc523134590"/>
+      <w:bookmarkStart w:id="4" w:name="_Toc523134590"/>
       <w:r>
         <w:rPr>
           <w:rFonts w:ascii="Arial" w:hAnsi="Arial" w:cs="Arial"/>
@@ -2997,7 +2844,7 @@
         </w:rPr>
         <w:t>XML Information</w:t>
       </w:r>
-      <w:bookmarkEnd w:id="5"/>
+      <w:bookmarkEnd w:id="4"/>
     </w:p>
     <w:p>
       <w:pPr>
@@ -3113,7 +2960,7 @@
           <w:szCs w:val="24"/>
         </w:rPr>
       </w:pPr>
-      <w:bookmarkStart w:id="6" w:name="_Toc523134591"/>
+      <w:bookmarkStart w:id="5" w:name="_Toc523134591"/>
       <w:r>
         <w:rPr>
           <w:rFonts w:ascii="Arial" w:hAnsi="Arial" w:cs="Arial"/>
@@ -3122,7 +2969,7 @@
         </w:rPr>
         <w:t>Report Parameters</w:t>
       </w:r>
-      <w:bookmarkEnd w:id="6"/>
+      <w:bookmarkEnd w:id="5"/>
     </w:p>
     <w:p>
       <w:pPr>
@@ -3388,11 +3235,9 @@
             <w:pPr>
               <w:spacing w:after="0" w:line="240" w:lineRule="auto"/>
             </w:pPr>
-            <w:proofErr w:type="spellStart"/>
             <w:r>
               <w:t>strSdatein</w:t>
             </w:r>
-            <w:proofErr w:type="spellEnd"/>
           </w:p>
         </w:tc>
         <w:tc>
@@ -3524,11 +3369,9 @@
             <w:pPr>
               <w:spacing w:after="0" w:line="240" w:lineRule="auto"/>
             </w:pPr>
-            <w:proofErr w:type="spellStart"/>
             <w:r>
               <w:t>intModulein</w:t>
             </w:r>
-            <w:proofErr w:type="spellEnd"/>
           </w:p>
         </w:tc>
         <w:tc>
@@ -3582,15 +3425,7 @@
               <w:t>Dropdown</w:t>
             </w:r>
             <w:r>
-              <w:t xml:space="preserve"> list populated by dataset </w:t>
-            </w:r>
-            <w:proofErr w:type="spellStart"/>
-            <w:r>
-              <w:t>ModuleRef</w:t>
-            </w:r>
-            <w:proofErr w:type="spellEnd"/>
-            <w:r>
-              <w:t xml:space="preserve"> (value field: ModuleID label field: Module)</w:t>
+              <w:t xml:space="preserve"> list populated by dataset ModuleRef (value field: ModuleID label field: Module)</w:t>
             </w:r>
           </w:p>
         </w:tc>
@@ -3604,11 +3439,9 @@
             <w:pPr>
               <w:spacing w:after="0" w:line="240" w:lineRule="auto"/>
             </w:pPr>
-            <w:proofErr w:type="spellStart"/>
             <w:r>
               <w:t>intStatusin</w:t>
             </w:r>
-            <w:proofErr w:type="spellEnd"/>
           </w:p>
         </w:tc>
         <w:tc>
@@ -3659,15 +3492,7 @@
               <w:spacing w:after="0" w:line="240" w:lineRule="auto"/>
             </w:pPr>
             <w:r>
-              <w:t xml:space="preserve">Dropdown List populated by dataset </w:t>
-            </w:r>
-            <w:proofErr w:type="spellStart"/>
-            <w:r>
-              <w:t>CoachingStatusRef</w:t>
-            </w:r>
-            <w:proofErr w:type="spellEnd"/>
-            <w:r>
-              <w:t xml:space="preserve"> (value field: StatusID label field: Status)</w:t>
+              <w:t>Dropdown List populated by dataset CoachingStatusRef (value field: StatusID label field: Status)</w:t>
             </w:r>
           </w:p>
         </w:tc>
@@ -3681,11 +3506,9 @@
             <w:pPr>
               <w:spacing w:after="0" w:line="240" w:lineRule="auto"/>
             </w:pPr>
-            <w:proofErr w:type="spellStart"/>
             <w:r>
               <w:t>intSitein</w:t>
             </w:r>
-            <w:proofErr w:type="spellEnd"/>
           </w:p>
         </w:tc>
         <w:tc>
@@ -3736,15 +3559,7 @@
               <w:spacing w:after="0" w:line="240" w:lineRule="auto"/>
             </w:pPr>
             <w:r>
-              <w:t xml:space="preserve">Dropdown List populated by dataset </w:t>
-            </w:r>
-            <w:proofErr w:type="spellStart"/>
-            <w:r>
-              <w:t>CoachingSiteRef</w:t>
-            </w:r>
-            <w:proofErr w:type="spellEnd"/>
-            <w:r>
-              <w:t xml:space="preserve"> (value field: SiteID label field: Site)</w:t>
+              <w:t>Dropdown List populated by dataset CoachingSiteRef (value field: SiteID label field: Site)</w:t>
             </w:r>
           </w:p>
         </w:tc>
@@ -3758,11 +3573,9 @@
             <w:pPr>
               <w:spacing w:after="0" w:line="240" w:lineRule="auto"/>
             </w:pPr>
-            <w:proofErr w:type="spellStart"/>
             <w:r>
               <w:t>strEmpin</w:t>
             </w:r>
-            <w:proofErr w:type="spellEnd"/>
           </w:p>
         </w:tc>
         <w:tc>
@@ -3813,23 +3626,7 @@
               <w:spacing w:after="0" w:line="240" w:lineRule="auto"/>
             </w:pPr>
             <w:r>
-              <w:t xml:space="preserve">Dropdown List populated by dataset </w:t>
-            </w:r>
-            <w:proofErr w:type="spellStart"/>
-            <w:r>
-              <w:t>CoachingEmployeeRef</w:t>
-            </w:r>
-            <w:proofErr w:type="spellEnd"/>
-            <w:r>
-              <w:t xml:space="preserve"> (value field: EmpID label field: </w:t>
-            </w:r>
-            <w:proofErr w:type="spellStart"/>
-            <w:r>
-              <w:t>EmpName</w:t>
-            </w:r>
-            <w:proofErr w:type="spellEnd"/>
-            <w:r>
-              <w:t>)</w:t>
+              <w:t>Dropdown List populated by dataset CoachingEmployeeRef (value field: EmpID label field: EmpName)</w:t>
             </w:r>
           </w:p>
         </w:tc>
@@ -3843,11 +3640,9 @@
             <w:pPr>
               <w:spacing w:after="0" w:line="240" w:lineRule="auto"/>
             </w:pPr>
-            <w:proofErr w:type="spellStart"/>
             <w:r>
               <w:t>intCoachReasonin</w:t>
             </w:r>
-            <w:proofErr w:type="spellEnd"/>
           </w:p>
         </w:tc>
         <w:tc>
@@ -3898,15 +3693,7 @@
               <w:spacing w:after="0" w:line="240" w:lineRule="auto"/>
             </w:pPr>
             <w:r>
-              <w:t xml:space="preserve">Dropdown List populated by dataset </w:t>
-            </w:r>
-            <w:proofErr w:type="spellStart"/>
-            <w:r>
-              <w:t>CoachingReasonRef</w:t>
-            </w:r>
-            <w:proofErr w:type="spellEnd"/>
-            <w:r>
-              <w:t xml:space="preserve"> (value field: CoachingReasonID label field: Coaching</w:t>
+              <w:t>Dropdown List populated by dataset CoachingReasonRef (value field: CoachingReasonID label field: Coaching</w:t>
             </w:r>
             <w:r>
               <w:t>Reason</w:t>
@@ -3926,11 +3713,9 @@
             <w:pPr>
               <w:spacing w:after="0" w:line="240" w:lineRule="auto"/>
             </w:pPr>
-            <w:proofErr w:type="spellStart"/>
             <w:r>
               <w:t>intsubCoachReasonin</w:t>
             </w:r>
-            <w:proofErr w:type="spellEnd"/>
           </w:p>
         </w:tc>
         <w:tc>
@@ -3942,13 +3727,8 @@
               <w:spacing w:after="0" w:line="240" w:lineRule="auto"/>
             </w:pPr>
             <w:r>
-              <w:t xml:space="preserve">Coaching </w:t>
-            </w:r>
-            <w:proofErr w:type="spellStart"/>
-            <w:r>
-              <w:t>SubReason</w:t>
-            </w:r>
-            <w:proofErr w:type="spellEnd"/>
+              <w:t>Coaching SubReason</w:t>
+            </w:r>
           </w:p>
         </w:tc>
         <w:tc>
@@ -3986,15 +3766,7 @@
               <w:spacing w:after="0" w:line="240" w:lineRule="auto"/>
             </w:pPr>
             <w:r>
-              <w:t xml:space="preserve">Dropdown List populated by dataset </w:t>
-            </w:r>
-            <w:proofErr w:type="spellStart"/>
-            <w:r>
-              <w:t>CoachingSubReasonRef</w:t>
-            </w:r>
-            <w:proofErr w:type="spellEnd"/>
-            <w:r>
-              <w:t xml:space="preserve"> (value field: </w:t>
+              <w:t xml:space="preserve">Dropdown List populated by dataset CoachingSubReasonRef (value field: </w:t>
             </w:r>
             <w:r>
               <w:t>Sub</w:t>
@@ -4037,7 +3809,7 @@
           <w:szCs w:val="24"/>
         </w:rPr>
       </w:pPr>
-      <w:bookmarkStart w:id="7" w:name="_Toc523134592"/>
+      <w:bookmarkStart w:id="6" w:name="_Toc523134592"/>
       <w:r>
         <w:rPr>
           <w:rFonts w:ascii="Arial" w:hAnsi="Arial" w:cs="Arial"/>
@@ -4046,7 +3818,7 @@
         </w:rPr>
         <w:t>Report Datasets</w:t>
       </w:r>
-      <w:bookmarkEnd w:id="7"/>
+      <w:bookmarkEnd w:id="6"/>
     </w:p>
     <w:p>
       <w:pPr>
@@ -4067,7 +3839,6 @@
           <w:szCs w:val="20"/>
         </w:rPr>
       </w:pPr>
-      <w:proofErr w:type="spellStart"/>
       <w:r>
         <w:rPr>
           <w:rFonts w:ascii="Arial" w:hAnsi="Arial" w:cs="Arial"/>
@@ -4086,7 +3857,6 @@
         </w:rPr>
         <w:t>QN</w:t>
       </w:r>
-      <w:proofErr w:type="spellEnd"/>
     </w:p>
     <w:p>
       <w:r>
@@ -4457,7 +4227,6 @@
           <w:szCs w:val="20"/>
         </w:rPr>
       </w:pPr>
-      <w:proofErr w:type="spellStart"/>
       <w:r>
         <w:rPr>
           <w:rFonts w:ascii="Arial" w:hAnsi="Arial" w:cs="Arial"/>
@@ -4465,37 +4234,7 @@
           <w:sz w:val="20"/>
           <w:szCs w:val="20"/>
         </w:rPr>
-        <w:t>CoachingReasonRef</w:t>
-      </w:r>
-      <w:proofErr w:type="spellEnd"/>
-      <w:r>
-        <w:rPr>
-          <w:rFonts w:ascii="Arial" w:hAnsi="Arial" w:cs="Arial"/>
-          <w:b/>
-          <w:sz w:val="20"/>
-          <w:szCs w:val="20"/>
-        </w:rPr>
-        <w:t xml:space="preserve"> (uses shared dataset </w:t>
-      </w:r>
-      <w:proofErr w:type="spellStart"/>
-      <w:r>
-        <w:rPr>
-          <w:rFonts w:ascii="Arial" w:hAnsi="Arial" w:cs="Arial"/>
-          <w:b/>
-          <w:sz w:val="20"/>
-          <w:szCs w:val="20"/>
-        </w:rPr>
-        <w:t>CoachingReasonList</w:t>
-      </w:r>
-      <w:proofErr w:type="spellEnd"/>
-      <w:r>
-        <w:rPr>
-          <w:rFonts w:ascii="Arial" w:hAnsi="Arial" w:cs="Arial"/>
-          <w:b/>
-          <w:sz w:val="20"/>
-          <w:szCs w:val="20"/>
-        </w:rPr>
-        <w:t>)</w:t>
+        <w:t>CoachingReasonRef (uses shared dataset CoachingReasonList)</w:t>
       </w:r>
     </w:p>
     <w:p>
@@ -5805,7 +5544,6 @@
           <w:szCs w:val="20"/>
         </w:rPr>
       </w:pPr>
-      <w:proofErr w:type="spellStart"/>
       <w:r>
         <w:rPr>
           <w:rFonts w:ascii="Arial" w:hAnsi="Arial" w:cs="Arial"/>
@@ -5813,37 +5551,7 @@
           <w:sz w:val="20"/>
           <w:szCs w:val="20"/>
         </w:rPr>
-        <w:t>CoachingEmployeeRef</w:t>
-      </w:r>
-      <w:proofErr w:type="spellEnd"/>
-      <w:r>
-        <w:rPr>
-          <w:rFonts w:ascii="Arial" w:hAnsi="Arial" w:cs="Arial"/>
-          <w:b/>
-          <w:sz w:val="20"/>
-          <w:szCs w:val="20"/>
-        </w:rPr>
-        <w:t xml:space="preserve"> (uses shared dataset </w:t>
-      </w:r>
-      <w:proofErr w:type="spellStart"/>
-      <w:r>
-        <w:rPr>
-          <w:rFonts w:ascii="Arial" w:hAnsi="Arial" w:cs="Arial"/>
-          <w:b/>
-          <w:sz w:val="20"/>
-          <w:szCs w:val="20"/>
-        </w:rPr>
-        <w:t>CoachingEmployeeList</w:t>
-      </w:r>
-      <w:proofErr w:type="spellEnd"/>
-      <w:r>
-        <w:rPr>
-          <w:rFonts w:ascii="Arial" w:hAnsi="Arial" w:cs="Arial"/>
-          <w:b/>
-          <w:sz w:val="20"/>
-          <w:szCs w:val="20"/>
-        </w:rPr>
-        <w:t>)</w:t>
+        <w:t>CoachingEmployeeRef (uses shared dataset CoachingEmployeeList)</w:t>
       </w:r>
     </w:p>
     <w:p>
@@ -6128,7 +5836,6 @@
           <w:szCs w:val="20"/>
         </w:rPr>
       </w:pPr>
-      <w:proofErr w:type="spellStart"/>
       <w:r>
         <w:rPr>
           <w:rFonts w:ascii="Arial" w:hAnsi="Arial" w:cs="Arial"/>
@@ -6136,37 +5843,7 @@
           <w:sz w:val="20"/>
           <w:szCs w:val="20"/>
         </w:rPr>
-        <w:t>ModuleRef</w:t>
-      </w:r>
-      <w:proofErr w:type="spellEnd"/>
-      <w:r>
-        <w:rPr>
-          <w:rFonts w:ascii="Arial" w:hAnsi="Arial" w:cs="Arial"/>
-          <w:b/>
-          <w:sz w:val="20"/>
-          <w:szCs w:val="20"/>
-        </w:rPr>
-        <w:t xml:space="preserve"> (uses shared dataset </w:t>
-      </w:r>
-      <w:proofErr w:type="spellStart"/>
-      <w:r>
-        <w:rPr>
-          <w:rFonts w:ascii="Arial" w:hAnsi="Arial" w:cs="Arial"/>
-          <w:b/>
-          <w:sz w:val="20"/>
-          <w:szCs w:val="20"/>
-        </w:rPr>
-        <w:t>ModuleList</w:t>
-      </w:r>
-      <w:proofErr w:type="spellEnd"/>
-      <w:r>
-        <w:rPr>
-          <w:rFonts w:ascii="Arial" w:hAnsi="Arial" w:cs="Arial"/>
-          <w:b/>
-          <w:sz w:val="20"/>
-          <w:szCs w:val="20"/>
-        </w:rPr>
-        <w:t>)</w:t>
+        <w:t>ModuleRef (uses shared dataset ModuleList)</w:t>
       </w:r>
     </w:p>
     <w:p>
@@ -6274,7 +5951,6 @@
         <w:rPr>
           <w:noProof/>
         </w:rPr>
-        <w:lastRenderedPageBreak/>
         <w:drawing>
           <wp:inline distT="0" distB="0" distL="0" distR="0" wp14:anchorId="7F63D863" wp14:editId="799B45A3">
             <wp:extent cx="5943600" cy="5209540"/>
@@ -6332,7 +6008,6 @@
           <w:szCs w:val="20"/>
         </w:rPr>
       </w:pPr>
-      <w:proofErr w:type="spellStart"/>
       <w:r>
         <w:rPr>
           <w:rFonts w:ascii="Arial" w:hAnsi="Arial" w:cs="Arial"/>
@@ -6340,37 +6015,7 @@
           <w:sz w:val="20"/>
           <w:szCs w:val="20"/>
         </w:rPr>
-        <w:t>CoachingStatusRef</w:t>
-      </w:r>
-      <w:proofErr w:type="spellEnd"/>
-      <w:r>
-        <w:rPr>
-          <w:rFonts w:ascii="Arial" w:hAnsi="Arial" w:cs="Arial"/>
-          <w:b/>
-          <w:sz w:val="20"/>
-          <w:szCs w:val="20"/>
-        </w:rPr>
-        <w:t xml:space="preserve"> (uses shared dataset </w:t>
-      </w:r>
-      <w:proofErr w:type="spellStart"/>
-      <w:r>
-        <w:rPr>
-          <w:rFonts w:ascii="Arial" w:hAnsi="Arial" w:cs="Arial"/>
-          <w:b/>
-          <w:sz w:val="20"/>
-          <w:szCs w:val="20"/>
-        </w:rPr>
-        <w:t>CoachingStatusList</w:t>
-      </w:r>
-      <w:proofErr w:type="spellEnd"/>
-      <w:r>
-        <w:rPr>
-          <w:rFonts w:ascii="Arial" w:hAnsi="Arial" w:cs="Arial"/>
-          <w:b/>
-          <w:sz w:val="20"/>
-          <w:szCs w:val="20"/>
-        </w:rPr>
-        <w:t>)</w:t>
+        <w:t>CoachingStatusRef (uses shared dataset CoachingStatusList)</w:t>
       </w:r>
     </w:p>
     <w:p>
@@ -6772,6 +6417,7 @@
           <w:sz w:val="20"/>
           <w:szCs w:val="20"/>
         </w:rPr>
+        <w:lastRenderedPageBreak/>
         <w:t>FROM</w:t>
       </w:r>
       <w:r>
@@ -7158,7 +6804,6 @@
           <w:sz w:val="20"/>
           <w:szCs w:val="20"/>
         </w:rPr>
-        <w:lastRenderedPageBreak/>
         <w:t>AND</w:t>
       </w:r>
       <w:r>
@@ -7513,6 +7158,7 @@
         <w:rPr>
           <w:noProof/>
         </w:rPr>
+        <w:lastRenderedPageBreak/>
         <w:drawing>
           <wp:inline distT="0" distB="0" distL="0" distR="0" wp14:anchorId="6433D50E" wp14:editId="75C10279">
             <wp:extent cx="5943600" cy="2894330"/>
@@ -7569,7 +7215,6 @@
           <w:szCs w:val="20"/>
         </w:rPr>
       </w:pPr>
-      <w:proofErr w:type="spellStart"/>
       <w:r>
         <w:rPr>
           <w:rFonts w:ascii="Arial" w:hAnsi="Arial" w:cs="Arial"/>
@@ -7577,38 +7222,7 @@
           <w:sz w:val="20"/>
           <w:szCs w:val="20"/>
         </w:rPr>
-        <w:lastRenderedPageBreak/>
-        <w:t>CoachingSubReasonRef</w:t>
-      </w:r>
-      <w:proofErr w:type="spellEnd"/>
-      <w:r>
-        <w:rPr>
-          <w:rFonts w:ascii="Arial" w:hAnsi="Arial" w:cs="Arial"/>
-          <w:b/>
-          <w:sz w:val="20"/>
-          <w:szCs w:val="20"/>
-        </w:rPr>
-        <w:t xml:space="preserve"> (uses shared dataset </w:t>
-      </w:r>
-      <w:proofErr w:type="spellStart"/>
-      <w:r>
-        <w:rPr>
-          <w:rFonts w:ascii="Arial" w:hAnsi="Arial" w:cs="Arial"/>
-          <w:b/>
-          <w:sz w:val="20"/>
-          <w:szCs w:val="20"/>
-        </w:rPr>
-        <w:t>CoachingSubReasonList</w:t>
-      </w:r>
-      <w:proofErr w:type="spellEnd"/>
-      <w:r>
-        <w:rPr>
-          <w:rFonts w:ascii="Arial" w:hAnsi="Arial" w:cs="Arial"/>
-          <w:b/>
-          <w:sz w:val="20"/>
-          <w:szCs w:val="20"/>
-        </w:rPr>
-        <w:t>)</w:t>
+        <w:t>CoachingSubReasonRef (uses shared dataset CoachingSubReasonList)</w:t>
       </w:r>
     </w:p>
     <w:p>
@@ -8711,6 +8325,7 @@
         <w:rPr>
           <w:noProof/>
         </w:rPr>
+        <w:lastRenderedPageBreak/>
         <w:drawing>
           <wp:inline distT="0" distB="0" distL="0" distR="0" wp14:anchorId="708FCCC1" wp14:editId="18D2A295">
             <wp:extent cx="5943600" cy="2508250"/>
@@ -8760,7 +8375,6 @@
         <w:rPr>
           <w:noProof/>
         </w:rPr>
-        <w:lastRenderedPageBreak/>
         <w:drawing>
           <wp:inline distT="0" distB="0" distL="0" distR="0" wp14:anchorId="24211DA3" wp14:editId="6F96E86D">
             <wp:extent cx="5943600" cy="2968625"/>
@@ -8818,7 +8432,6 @@
           <w:szCs w:val="20"/>
         </w:rPr>
       </w:pPr>
-      <w:proofErr w:type="spellStart"/>
       <w:r>
         <w:rPr>
           <w:rFonts w:ascii="Arial" w:hAnsi="Arial" w:cs="Arial"/>
@@ -8826,41 +8439,12 @@
           <w:sz w:val="20"/>
           <w:szCs w:val="20"/>
         </w:rPr>
-        <w:t>CoachingSiteRef</w:t>
-      </w:r>
-      <w:proofErr w:type="spellEnd"/>
-      <w:r>
-        <w:rPr>
-          <w:rFonts w:ascii="Arial" w:hAnsi="Arial" w:cs="Arial"/>
-          <w:b/>
-          <w:sz w:val="20"/>
-          <w:szCs w:val="20"/>
-        </w:rPr>
-        <w:t xml:space="preserve"> (uses shared dataset </w:t>
-      </w:r>
-      <w:proofErr w:type="spellStart"/>
-      <w:r>
-        <w:rPr>
-          <w:rFonts w:ascii="Arial" w:hAnsi="Arial" w:cs="Arial"/>
-          <w:b/>
-          <w:sz w:val="20"/>
-          <w:szCs w:val="20"/>
-        </w:rPr>
-        <w:t>CoachingSiteList</w:t>
-      </w:r>
-      <w:proofErr w:type="spellEnd"/>
-      <w:r>
-        <w:rPr>
-          <w:rFonts w:ascii="Arial" w:hAnsi="Arial" w:cs="Arial"/>
-          <w:b/>
-          <w:sz w:val="20"/>
-          <w:szCs w:val="20"/>
-        </w:rPr>
-        <w:t>)</w:t>
-      </w:r>
-    </w:p>
-    <w:p>
-      <w:r>
+        <w:t>CoachingSiteRef (uses shared dataset CoachingSiteList)</w:t>
+      </w:r>
+    </w:p>
+    <w:p>
+      <w:r>
+        <w:lastRenderedPageBreak/>
         <w:t>Query:</w:t>
       </w:r>
     </w:p>
@@ -9977,7 +9561,6 @@
         <w:rPr>
           <w:noProof/>
         </w:rPr>
-        <w:lastRenderedPageBreak/>
         <w:drawing>
           <wp:inline distT="0" distB="0" distL="0" distR="0" wp14:anchorId="770F74ED" wp14:editId="3C24BC6C">
             <wp:extent cx="5943600" cy="2373630"/>
@@ -10027,6 +9610,7 @@
         <w:rPr>
           <w:noProof/>
         </w:rPr>
+        <w:lastRenderedPageBreak/>
         <w:drawing>
           <wp:inline distT="0" distB="0" distL="0" distR="0" wp14:anchorId="3F4E4441" wp14:editId="17CC428C">
             <wp:extent cx="5943600" cy="3154045"/>
@@ -10079,17 +9663,16 @@
           <w:szCs w:val="24"/>
         </w:rPr>
       </w:pPr>
-      <w:bookmarkStart w:id="8" w:name="_Toc523134593"/>
+      <w:bookmarkStart w:id="7" w:name="_Toc523134593"/>
       <w:r>
         <w:rPr>
           <w:rFonts w:ascii="Arial" w:hAnsi="Arial" w:cs="Arial"/>
           <w:sz w:val="24"/>
           <w:szCs w:val="24"/>
         </w:rPr>
-        <w:lastRenderedPageBreak/>
         <w:t>Report Display</w:t>
       </w:r>
-      <w:bookmarkEnd w:id="8"/>
+      <w:bookmarkEnd w:id="7"/>
     </w:p>
     <w:p>
       <w:pPr>
@@ -10601,6 +10184,7 @@
                 <w:rFonts w:eastAsia="Calibri"/>
                 <w:color w:val="000000"/>
               </w:rPr>
+              <w:lastRenderedPageBreak/>
               <w:t>6</w:t>
             </w:r>
           </w:p>
@@ -11264,7 +10848,6 @@
                 <w:rFonts w:eastAsia="Calibri"/>
                 <w:color w:val="000000"/>
               </w:rPr>
-              <w:lastRenderedPageBreak/>
               <w:t>15</w:t>
             </w:r>
           </w:p>
@@ -11751,6 +11334,7 @@
                 <w:rFonts w:eastAsia="Calibri"/>
                 <w:color w:val="000000"/>
               </w:rPr>
+              <w:lastRenderedPageBreak/>
               <w:t>21</w:t>
             </w:r>
           </w:p>
@@ -12529,7 +12113,6 @@
                 <w:rFonts w:eastAsia="Calibri"/>
                 <w:color w:val="000000"/>
               </w:rPr>
-              <w:lastRenderedPageBreak/>
               <w:t>30</w:t>
             </w:r>
           </w:p>
@@ -13047,6 +12630,7 @@
                 <w:rFonts w:eastAsia="Calibri"/>
                 <w:color w:val="000000"/>
               </w:rPr>
+              <w:lastRenderedPageBreak/>
               <w:t>3</w:t>
             </w:r>
             <w:r>
@@ -13725,7 +13309,6 @@
                 <w:rFonts w:eastAsia="Calibri"/>
                 <w:color w:val="000000"/>
               </w:rPr>
-              <w:lastRenderedPageBreak/>
               <w:t>4</w:t>
             </w:r>
             <w:r>
@@ -14251,6 +13834,7 @@
                 <w:rFonts w:eastAsia="Calibri"/>
                 <w:color w:val="000000"/>
               </w:rPr>
+              <w:lastRenderedPageBreak/>
               <w:t>5</w:t>
             </w:r>
             <w:r>
@@ -15010,7 +14594,6 @@
                 <w:rFonts w:eastAsia="Calibri"/>
                 <w:color w:val="000000"/>
               </w:rPr>
-              <w:lastRenderedPageBreak/>
               <w:t>6</w:t>
             </w:r>
             <w:r>
@@ -15475,8 +15058,6 @@
           <w:b/>
         </w:rPr>
       </w:pPr>
-      <w:bookmarkStart w:id="9" w:name="_GoBack"/>
-      <w:bookmarkEnd w:id="9"/>
     </w:p>
     <w:p>
       <w:pPr>
@@ -15532,6 +15113,7 @@
         <w:rPr>
           <w:noProof/>
         </w:rPr>
+        <w:lastRenderedPageBreak/>
         <w:drawing>
           <wp:inline distT="0" distB="0" distL="0" distR="0" wp14:anchorId="7752720C" wp14:editId="1DE3DB46">
             <wp:extent cx="5943600" cy="5135880"/>
@@ -15721,7 +15303,7 @@
           <w:szCs w:val="24"/>
         </w:rPr>
       </w:pPr>
-      <w:bookmarkStart w:id="10" w:name="_Toc523134594"/>
+      <w:bookmarkStart w:id="8" w:name="_Toc523134594"/>
       <w:r>
         <w:rPr>
           <w:rFonts w:ascii="Arial" w:hAnsi="Arial" w:cs="Arial"/>
@@ -15731,7 +15313,7 @@
         <w:lastRenderedPageBreak/>
         <w:t>Preview Sample</w:t>
       </w:r>
-      <w:bookmarkEnd w:id="10"/>
+      <w:bookmarkEnd w:id="8"/>
     </w:p>
     <w:p>
       <w:pPr>
@@ -15836,22 +15418,24 @@
           <w:szCs w:val="24"/>
         </w:rPr>
       </w:pPr>
-      <w:bookmarkStart w:id="11" w:name="_Toc523134595"/>
-      <w:bookmarkStart w:id="12" w:name="_Toc523134596"/>
-      <w:bookmarkStart w:id="13" w:name="_Toc523134624"/>
-      <w:bookmarkStart w:id="14" w:name="_Toc523134627"/>
-      <w:bookmarkStart w:id="15" w:name="_Toc523134628"/>
-      <w:bookmarkStart w:id="16" w:name="_Toc523134656"/>
-      <w:bookmarkStart w:id="17" w:name="_Toc523134659"/>
-      <w:bookmarkStart w:id="18" w:name="_Toc523134660"/>
-      <w:bookmarkStart w:id="19" w:name="_Toc523134661"/>
-      <w:bookmarkStart w:id="20" w:name="_Toc523134689"/>
-      <w:bookmarkStart w:id="21" w:name="_Toc523134692"/>
-      <w:bookmarkStart w:id="22" w:name="_Toc523134693"/>
-      <w:bookmarkStart w:id="23" w:name="_Toc523134721"/>
-      <w:bookmarkStart w:id="24" w:name="_Toc523134724"/>
-      <w:bookmarkStart w:id="25" w:name="_Toc523133392"/>
-      <w:bookmarkStart w:id="26" w:name="_Toc523134725"/>
+      <w:bookmarkStart w:id="9" w:name="_Toc523134595"/>
+      <w:bookmarkStart w:id="10" w:name="_Toc523134596"/>
+      <w:bookmarkStart w:id="11" w:name="_Toc523134624"/>
+      <w:bookmarkStart w:id="12" w:name="_Toc523134627"/>
+      <w:bookmarkStart w:id="13" w:name="_Toc523134628"/>
+      <w:bookmarkStart w:id="14" w:name="_Toc523134656"/>
+      <w:bookmarkStart w:id="15" w:name="_Toc523134659"/>
+      <w:bookmarkStart w:id="16" w:name="_Toc523134660"/>
+      <w:bookmarkStart w:id="17" w:name="_Toc523134661"/>
+      <w:bookmarkStart w:id="18" w:name="_Toc523134689"/>
+      <w:bookmarkStart w:id="19" w:name="_Toc523134692"/>
+      <w:bookmarkStart w:id="20" w:name="_Toc523134693"/>
+      <w:bookmarkStart w:id="21" w:name="_Toc523134721"/>
+      <w:bookmarkStart w:id="22" w:name="_Toc523134724"/>
+      <w:bookmarkStart w:id="23" w:name="_Toc523133392"/>
+      <w:bookmarkStart w:id="24" w:name="_Toc523134725"/>
+      <w:bookmarkEnd w:id="9"/>
+      <w:bookmarkEnd w:id="10"/>
       <w:bookmarkEnd w:id="11"/>
       <w:bookmarkEnd w:id="12"/>
       <w:bookmarkEnd w:id="13"/>
@@ -15864,8 +15448,6 @@
       <w:bookmarkEnd w:id="20"/>
       <w:bookmarkEnd w:id="21"/>
       <w:bookmarkEnd w:id="22"/>
-      <w:bookmarkEnd w:id="23"/>
-      <w:bookmarkEnd w:id="24"/>
       <w:r>
         <w:rPr>
           <w:rFonts w:ascii="Arial" w:hAnsi="Arial" w:cs="Arial"/>
@@ -15874,8 +15456,8 @@
         </w:rPr>
         <w:t>Deployment Properties</w:t>
       </w:r>
-      <w:bookmarkEnd w:id="25"/>
-      <w:bookmarkEnd w:id="26"/>
+      <w:bookmarkEnd w:id="23"/>
+      <w:bookmarkEnd w:id="24"/>
     </w:p>
     <w:p>
       <w:pPr>
@@ -15892,8 +15474,8 @@
           <w:szCs w:val="20"/>
         </w:rPr>
       </w:pPr>
-      <w:bookmarkStart w:id="27" w:name="_Toc523133393"/>
-      <w:bookmarkStart w:id="28" w:name="_Toc523134726"/>
+      <w:bookmarkStart w:id="25" w:name="_Toc523133393"/>
+      <w:bookmarkStart w:id="26" w:name="_Toc523134726"/>
       <w:r>
         <w:rPr>
           <w:rFonts w:ascii="Arial" w:hAnsi="Arial" w:cs="Arial"/>
@@ -15903,8 +15485,8 @@
         </w:rPr>
         <w:t>Dev</w:t>
       </w:r>
-      <w:bookmarkEnd w:id="27"/>
-      <w:bookmarkEnd w:id="28"/>
+      <w:bookmarkEnd w:id="25"/>
+      <w:bookmarkEnd w:id="26"/>
     </w:p>
     <w:tbl>
       <w:tblPr>
@@ -15967,16 +15549,8 @@
               <w:rPr>
                 <w:b/>
               </w:rPr>
-              <w:t xml:space="preserve">Overwrite </w:t>
-            </w:r>
-            <w:proofErr w:type="spellStart"/>
-            <w:r>
-              <w:rPr>
-                <w:b/>
-              </w:rPr>
-              <w:t>DataSources</w:t>
-            </w:r>
-            <w:proofErr w:type="spellEnd"/>
+              <w:t>Overwrite DataSources</w:t>
+            </w:r>
           </w:p>
         </w:tc>
         <w:tc>
@@ -16004,14 +15578,12 @@
                 <w:b/>
               </w:rPr>
             </w:pPr>
-            <w:proofErr w:type="spellStart"/>
             <w:r>
               <w:rPr>
                 <w:b/>
               </w:rPr>
               <w:t>TargetDatasetFolder</w:t>
             </w:r>
-            <w:proofErr w:type="spellEnd"/>
           </w:p>
         </w:tc>
         <w:tc>
@@ -16039,14 +15611,12 @@
                 <w:b/>
               </w:rPr>
             </w:pPr>
-            <w:proofErr w:type="spellStart"/>
             <w:r>
               <w:rPr>
                 <w:b/>
               </w:rPr>
               <w:t>TargetDataSourceFolder</w:t>
             </w:r>
-            <w:proofErr w:type="spellEnd"/>
           </w:p>
         </w:tc>
         <w:tc>
@@ -16055,13 +15625,8 @@
           </w:tcPr>
           <w:p>
             <w:r>
-              <w:t>/eCoaching/</w:t>
-            </w:r>
-            <w:proofErr w:type="spellStart"/>
-            <w:r>
-              <w:t>DataSources</w:t>
-            </w:r>
-            <w:proofErr w:type="spellEnd"/>
+              <w:t>/eCoaching/DataSources</w:t>
+            </w:r>
           </w:p>
         </w:tc>
       </w:tr>
@@ -16079,14 +15644,12 @@
                 <w:b/>
               </w:rPr>
             </w:pPr>
-            <w:proofErr w:type="spellStart"/>
             <w:r>
               <w:rPr>
                 <w:b/>
               </w:rPr>
               <w:t>TargetReportFolder</w:t>
             </w:r>
-            <w:proofErr w:type="spellEnd"/>
           </w:p>
         </w:tc>
         <w:tc>
@@ -16114,14 +15677,12 @@
                 <w:b/>
               </w:rPr>
             </w:pPr>
-            <w:proofErr w:type="spellStart"/>
             <w:r>
               <w:rPr>
                 <w:b/>
               </w:rPr>
               <w:t>TargetReportPartFolder</w:t>
             </w:r>
-            <w:proofErr w:type="spellEnd"/>
           </w:p>
         </w:tc>
         <w:tc>
@@ -16149,14 +15710,12 @@
                 <w:b/>
               </w:rPr>
             </w:pPr>
-            <w:proofErr w:type="spellStart"/>
             <w:r>
               <w:rPr>
                 <w:b/>
               </w:rPr>
               <w:t>TargetServerURL</w:t>
             </w:r>
-            <w:proofErr w:type="spellEnd"/>
           </w:p>
         </w:tc>
         <w:tc>
@@ -16190,14 +15749,12 @@
                 <w:b/>
               </w:rPr>
             </w:pPr>
-            <w:proofErr w:type="spellStart"/>
             <w:r>
               <w:rPr>
                 <w:b/>
               </w:rPr>
               <w:t>TargetServerVersion</w:t>
             </w:r>
-            <w:proofErr w:type="spellEnd"/>
           </w:p>
         </w:tc>
         <w:tc>
@@ -16268,8 +15825,8 @@
           <w:szCs w:val="20"/>
         </w:rPr>
       </w:pPr>
-      <w:bookmarkStart w:id="29" w:name="_Toc523133394"/>
-      <w:bookmarkStart w:id="30" w:name="_Toc523134727"/>
+      <w:bookmarkStart w:id="27" w:name="_Toc523133394"/>
+      <w:bookmarkStart w:id="28" w:name="_Toc523134727"/>
       <w:r>
         <w:rPr>
           <w:rFonts w:ascii="Arial" w:hAnsi="Arial" w:cs="Arial"/>
@@ -16279,8 +15836,8 @@
         </w:rPr>
         <w:t>SysTest</w:t>
       </w:r>
-      <w:bookmarkEnd w:id="29"/>
-      <w:bookmarkEnd w:id="30"/>
+      <w:bookmarkEnd w:id="27"/>
+      <w:bookmarkEnd w:id="28"/>
     </w:p>
     <w:tbl>
       <w:tblPr>
@@ -16343,16 +15900,8 @@
               <w:rPr>
                 <w:b/>
               </w:rPr>
-              <w:t xml:space="preserve">Overwrite </w:t>
-            </w:r>
-            <w:proofErr w:type="spellStart"/>
-            <w:r>
-              <w:rPr>
-                <w:b/>
-              </w:rPr>
-              <w:t>DataSources</w:t>
-            </w:r>
-            <w:proofErr w:type="spellEnd"/>
+              <w:t>Overwrite DataSources</w:t>
+            </w:r>
           </w:p>
         </w:tc>
         <w:tc>
@@ -16380,14 +15929,12 @@
                 <w:b/>
               </w:rPr>
             </w:pPr>
-            <w:proofErr w:type="spellStart"/>
             <w:r>
               <w:rPr>
                 <w:b/>
               </w:rPr>
               <w:t>TargetDatasetFolder</w:t>
             </w:r>
-            <w:proofErr w:type="spellEnd"/>
           </w:p>
         </w:tc>
         <w:tc>
@@ -16415,14 +15962,12 @@
                 <w:b/>
               </w:rPr>
             </w:pPr>
-            <w:proofErr w:type="spellStart"/>
             <w:r>
               <w:rPr>
                 <w:b/>
               </w:rPr>
               <w:t>TargetDataSourceFolder</w:t>
             </w:r>
-            <w:proofErr w:type="spellEnd"/>
           </w:p>
         </w:tc>
         <w:tc>
@@ -16431,13 +15976,8 @@
           </w:tcPr>
           <w:p>
             <w:r>
-              <w:t>/eCoaching/</w:t>
-            </w:r>
-            <w:proofErr w:type="spellStart"/>
-            <w:r>
-              <w:t>DataSources</w:t>
-            </w:r>
-            <w:proofErr w:type="spellEnd"/>
+              <w:t>/eCoaching/DataSources</w:t>
+            </w:r>
           </w:p>
         </w:tc>
       </w:tr>
@@ -16455,14 +15995,12 @@
                 <w:b/>
               </w:rPr>
             </w:pPr>
-            <w:proofErr w:type="spellStart"/>
             <w:r>
               <w:rPr>
                 <w:b/>
               </w:rPr>
               <w:t>TargetReportFolder</w:t>
             </w:r>
-            <w:proofErr w:type="spellEnd"/>
           </w:p>
         </w:tc>
         <w:tc>
@@ -16490,14 +16028,12 @@
                 <w:b/>
               </w:rPr>
             </w:pPr>
-            <w:proofErr w:type="spellStart"/>
             <w:r>
               <w:rPr>
                 <w:b/>
               </w:rPr>
               <w:t>TargetReportPartFolder</w:t>
             </w:r>
-            <w:proofErr w:type="spellEnd"/>
           </w:p>
         </w:tc>
         <w:tc>
@@ -16525,14 +16061,13 @@
                 <w:b/>
               </w:rPr>
             </w:pPr>
-            <w:proofErr w:type="spellStart"/>
             <w:r>
               <w:rPr>
                 <w:b/>
               </w:rPr>
+              <w:lastRenderedPageBreak/>
               <w:t>TargetServerURL</w:t>
             </w:r>
-            <w:proofErr w:type="spellEnd"/>
           </w:p>
         </w:tc>
         <w:tc>
@@ -16572,15 +16107,12 @@
                 <w:b/>
               </w:rPr>
             </w:pPr>
-            <w:proofErr w:type="spellStart"/>
             <w:r>
               <w:rPr>
                 <w:b/>
               </w:rPr>
-              <w:lastRenderedPageBreak/>
               <w:t>TargetServerVersion</w:t>
             </w:r>
-            <w:proofErr w:type="spellEnd"/>
           </w:p>
         </w:tc>
         <w:tc>
@@ -16701,8 +16233,8 @@
           <w:szCs w:val="20"/>
         </w:rPr>
       </w:pPr>
-      <w:bookmarkStart w:id="31" w:name="_Toc523133395"/>
-      <w:bookmarkStart w:id="32" w:name="_Toc523134728"/>
+      <w:bookmarkStart w:id="29" w:name="_Toc523133395"/>
+      <w:bookmarkStart w:id="30" w:name="_Toc523134728"/>
       <w:r>
         <w:rPr>
           <w:rFonts w:ascii="Arial" w:hAnsi="Arial" w:cs="Arial"/>
@@ -16712,8 +16244,8 @@
         </w:rPr>
         <w:t>Production</w:t>
       </w:r>
-      <w:bookmarkEnd w:id="31"/>
-      <w:bookmarkEnd w:id="32"/>
+      <w:bookmarkEnd w:id="29"/>
+      <w:bookmarkEnd w:id="30"/>
     </w:p>
     <w:tbl>
       <w:tblPr>
@@ -16776,16 +16308,8 @@
               <w:rPr>
                 <w:b/>
               </w:rPr>
-              <w:t xml:space="preserve">Overwrite </w:t>
-            </w:r>
-            <w:proofErr w:type="spellStart"/>
-            <w:r>
-              <w:rPr>
-                <w:b/>
-              </w:rPr>
-              <w:t>DataSources</w:t>
-            </w:r>
-            <w:proofErr w:type="spellEnd"/>
+              <w:t>Overwrite DataSources</w:t>
+            </w:r>
           </w:p>
         </w:tc>
         <w:tc>
@@ -16813,14 +16337,12 @@
                 <w:b/>
               </w:rPr>
             </w:pPr>
-            <w:proofErr w:type="spellStart"/>
             <w:r>
               <w:rPr>
                 <w:b/>
               </w:rPr>
               <w:t>TargetDatasetFolder</w:t>
             </w:r>
-            <w:proofErr w:type="spellEnd"/>
           </w:p>
         </w:tc>
         <w:tc>
@@ -16848,14 +16370,12 @@
                 <w:b/>
               </w:rPr>
             </w:pPr>
-            <w:proofErr w:type="spellStart"/>
             <w:r>
               <w:rPr>
                 <w:b/>
               </w:rPr>
               <w:t>TargetDataSourceFolder</w:t>
             </w:r>
-            <w:proofErr w:type="spellEnd"/>
           </w:p>
         </w:tc>
         <w:tc>
@@ -16864,13 +16384,8 @@
           </w:tcPr>
           <w:p>
             <w:r>
-              <w:t>/eCoaching/Production/</w:t>
-            </w:r>
-            <w:proofErr w:type="spellStart"/>
-            <w:r>
-              <w:t>DataSources</w:t>
-            </w:r>
-            <w:proofErr w:type="spellEnd"/>
+              <w:t>/eCoaching/Production/DataSources</w:t>
+            </w:r>
           </w:p>
         </w:tc>
       </w:tr>
@@ -16888,14 +16403,12 @@
                 <w:b/>
               </w:rPr>
             </w:pPr>
-            <w:proofErr w:type="spellStart"/>
             <w:r>
               <w:rPr>
                 <w:b/>
               </w:rPr>
               <w:t>TargetReportFolder</w:t>
             </w:r>
-            <w:proofErr w:type="spellEnd"/>
           </w:p>
         </w:tc>
         <w:tc>
@@ -16923,14 +16436,12 @@
                 <w:b/>
               </w:rPr>
             </w:pPr>
-            <w:proofErr w:type="spellStart"/>
             <w:r>
               <w:rPr>
                 <w:b/>
               </w:rPr>
               <w:t>TargetReportPartFolder</w:t>
             </w:r>
-            <w:proofErr w:type="spellEnd"/>
           </w:p>
         </w:tc>
         <w:tc>
@@ -16958,14 +16469,12 @@
                 <w:b/>
               </w:rPr>
             </w:pPr>
-            <w:proofErr w:type="spellStart"/>
             <w:r>
               <w:rPr>
                 <w:b/>
               </w:rPr>
               <w:t>TargetServerURL</w:t>
             </w:r>
-            <w:proofErr w:type="spellEnd"/>
           </w:p>
         </w:tc>
         <w:tc>
@@ -17005,14 +16514,12 @@
                 <w:b/>
               </w:rPr>
             </w:pPr>
-            <w:proofErr w:type="spellStart"/>
             <w:r>
               <w:rPr>
                 <w:b/>
               </w:rPr>
               <w:t>TargetServerVersion</w:t>
             </w:r>
-            <w:proofErr w:type="spellEnd"/>
           </w:p>
         </w:tc>
         <w:tc>
@@ -17091,8 +16598,8 @@
           <w:szCs w:val="24"/>
         </w:rPr>
       </w:pPr>
-      <w:bookmarkStart w:id="33" w:name="_Toc523133396"/>
-      <w:bookmarkStart w:id="34" w:name="_Toc523134729"/>
+      <w:bookmarkStart w:id="31" w:name="_Toc523133396"/>
+      <w:bookmarkStart w:id="32" w:name="_Toc523134729"/>
       <w:r>
         <w:rPr>
           <w:rFonts w:ascii="Arial" w:hAnsi="Arial" w:cs="Arial"/>
@@ -17101,8 +16608,8 @@
         </w:rPr>
         <w:t>Data Source(s)</w:t>
       </w:r>
-      <w:bookmarkEnd w:id="33"/>
-      <w:bookmarkEnd w:id="34"/>
+      <w:bookmarkEnd w:id="31"/>
+      <w:bookmarkEnd w:id="32"/>
     </w:p>
     <w:tbl>
       <w:tblPr>
@@ -17223,13 +16730,8 @@
               <w:t xml:space="preserve">Dev: </w:t>
             </w:r>
             <w:r>
-              <w:t>Data Source=F3420-ECLDBD01;Initial Catalog=</w:t>
-            </w:r>
-            <w:proofErr w:type="spellStart"/>
-            <w:r>
-              <w:t>eCoachingDev</w:t>
-            </w:r>
-            <w:proofErr w:type="spellEnd"/>
+              <w:t>Data Source=F3420-ECLDBD01;Initial Catalog=eCoachingDev</w:t>
+            </w:r>
           </w:p>
           <w:p>
             <w:r>
@@ -17317,6 +16819,7 @@
           <w:sz w:val="24"/>
           <w:szCs w:val="24"/>
         </w:rPr>
+        <w:lastRenderedPageBreak/>
         <w:t>Report Properties</w:t>
       </w:r>
     </w:p>
@@ -17418,7 +16921,6 @@
               <w:rPr>
                 <w:b/>
               </w:rPr>
-              <w:lastRenderedPageBreak/>
               <w:t>Data Source</w:t>
             </w:r>
           </w:p>
@@ -17435,27 +16937,7 @@
                 <w:sz w:val="20"/>
                 <w:szCs w:val="20"/>
               </w:rPr>
-              <w:t>/eCoaching/</w:t>
-            </w:r>
-            <w:proofErr w:type="spellStart"/>
-            <w:r>
-              <w:rPr>
-                <w:rFonts w:ascii="Arial" w:hAnsi="Arial" w:cs="Arial"/>
-                <w:color w:val="000000"/>
-                <w:sz w:val="20"/>
-                <w:szCs w:val="20"/>
-              </w:rPr>
-              <w:t>DataSources</w:t>
-            </w:r>
-            <w:proofErr w:type="spellEnd"/>
-            <w:r>
-              <w:rPr>
-                <w:rFonts w:ascii="Arial" w:hAnsi="Arial" w:cs="Arial"/>
-                <w:color w:val="000000"/>
-                <w:sz w:val="20"/>
-                <w:szCs w:val="20"/>
-              </w:rPr>
-              <w:t>/eCoaching</w:t>
+              <w:t>/eCoaching/DataSources/eCoaching</w:t>
             </w:r>
           </w:p>
         </w:tc>
@@ -17496,7 +16978,6 @@
                 <w:szCs w:val="20"/>
               </w:rPr>
             </w:pPr>
-            <w:proofErr w:type="spellStart"/>
             <w:r>
               <w:rPr>
                 <w:rFonts w:ascii="Arial" w:hAnsi="Arial" w:cs="Arial"/>
@@ -17504,9 +16985,8 @@
                 <w:sz w:val="20"/>
                 <w:szCs w:val="20"/>
               </w:rPr>
-              <w:t>CoachingEmployeeRef</w:t>
-            </w:r>
-            <w:proofErr w:type="spellEnd"/>
+              <w:t xml:space="preserve">CoachingEmployeeRef: </w:t>
+            </w:r>
             <w:r>
               <w:rPr>
                 <w:rFonts w:ascii="Arial" w:hAnsi="Arial" w:cs="Arial"/>
@@ -17514,18 +16994,19 @@
                 <w:sz w:val="20"/>
                 <w:szCs w:val="20"/>
               </w:rPr>
-              <w:t xml:space="preserve">: </w:t>
-            </w:r>
-            <w:r>
+              <w:t>/eCoaching/Datasets/CoachingEmployeeList</w:t>
+            </w:r>
+          </w:p>
+          <w:p>
+            <w:pPr>
+              <w:spacing w:after="0" w:line="240" w:lineRule="auto"/>
               <w:rPr>
                 <w:rFonts w:ascii="Arial" w:hAnsi="Arial" w:cs="Arial"/>
                 <w:color w:val="000000"/>
                 <w:sz w:val="20"/>
                 <w:szCs w:val="20"/>
               </w:rPr>
-              <w:t>/eCoaching/Datasets/</w:t>
-            </w:r>
-            <w:proofErr w:type="spellStart"/>
+            </w:pPr>
             <w:r>
               <w:rPr>
                 <w:rFonts w:ascii="Arial" w:hAnsi="Arial" w:cs="Arial"/>
@@ -17533,31 +17014,28 @@
                 <w:sz w:val="20"/>
                 <w:szCs w:val="20"/>
               </w:rPr>
-              <w:t>CoachingEmployeeList</w:t>
-            </w:r>
-            <w:proofErr w:type="spellEnd"/>
-          </w:p>
-          <w:p>
-            <w:pPr>
-              <w:spacing w:after="0" w:line="240" w:lineRule="auto"/>
+              <w:t xml:space="preserve">CoachingReasonRef: </w:t>
+            </w:r>
+            <w:r>
               <w:rPr>
                 <w:rFonts w:ascii="Arial" w:hAnsi="Arial" w:cs="Arial"/>
                 <w:color w:val="000000"/>
                 <w:sz w:val="20"/>
                 <w:szCs w:val="20"/>
               </w:rPr>
-            </w:pPr>
-            <w:proofErr w:type="spellStart"/>
-            <w:r>
+              <w:t>/eCoaching/Datasets/CoachingReasonList</w:t>
+            </w:r>
+          </w:p>
+          <w:p>
+            <w:pPr>
+              <w:spacing w:after="0" w:line="240" w:lineRule="auto"/>
               <w:rPr>
                 <w:rFonts w:ascii="Arial" w:hAnsi="Arial" w:cs="Arial"/>
                 <w:color w:val="000000"/>
                 <w:sz w:val="20"/>
                 <w:szCs w:val="20"/>
               </w:rPr>
-              <w:t>CoachingReasonRef</w:t>
-            </w:r>
-            <w:proofErr w:type="spellEnd"/>
+            </w:pPr>
             <w:r>
               <w:rPr>
                 <w:rFonts w:ascii="Arial" w:hAnsi="Arial" w:cs="Arial"/>
@@ -17565,7 +17043,7 @@
                 <w:sz w:val="20"/>
                 <w:szCs w:val="20"/>
               </w:rPr>
-              <w:t xml:space="preserve">: </w:t>
+              <w:t xml:space="preserve">CoachingSiteRef: </w:t>
             </w:r>
             <w:r>
               <w:rPr>
@@ -17574,31 +17052,28 @@
                 <w:sz w:val="20"/>
                 <w:szCs w:val="20"/>
               </w:rPr>
-              <w:t>/eCoaching/Datasets/</w:t>
-            </w:r>
-            <w:proofErr w:type="spellStart"/>
-            <w:r>
+              <w:t>/eCoaching/Datasets/CoachingSiteList</w:t>
+            </w:r>
+          </w:p>
+          <w:p>
+            <w:pPr>
+              <w:spacing w:after="0" w:line="240" w:lineRule="auto"/>
               <w:rPr>
                 <w:rFonts w:ascii="Arial" w:hAnsi="Arial" w:cs="Arial"/>
                 <w:color w:val="000000"/>
                 <w:sz w:val="20"/>
                 <w:szCs w:val="20"/>
               </w:rPr>
-              <w:t>CoachingReasonList</w:t>
-            </w:r>
-            <w:proofErr w:type="spellEnd"/>
-          </w:p>
-          <w:p>
-            <w:pPr>
-              <w:spacing w:after="0" w:line="240" w:lineRule="auto"/>
+            </w:pPr>
+            <w:r>
               <w:rPr>
                 <w:rFonts w:ascii="Arial" w:hAnsi="Arial" w:cs="Arial"/>
                 <w:color w:val="000000"/>
                 <w:sz w:val="20"/>
                 <w:szCs w:val="20"/>
               </w:rPr>
-            </w:pPr>
-            <w:proofErr w:type="spellStart"/>
+              <w:t xml:space="preserve">CoachingStatusRef: </w:t>
+            </w:r>
             <w:r>
               <w:rPr>
                 <w:rFonts w:ascii="Arial" w:hAnsi="Arial" w:cs="Arial"/>
@@ -17606,18 +17081,19 @@
                 <w:sz w:val="20"/>
                 <w:szCs w:val="20"/>
               </w:rPr>
-              <w:t>CoachingSiteRef</w:t>
-            </w:r>
-            <w:proofErr w:type="spellEnd"/>
-            <w:r>
+              <w:t>/eCoaching/Datasets/CoachingStatusList</w:t>
+            </w:r>
+          </w:p>
+          <w:p>
+            <w:pPr>
+              <w:spacing w:after="0" w:line="240" w:lineRule="auto"/>
               <w:rPr>
                 <w:rFonts w:ascii="Arial" w:hAnsi="Arial" w:cs="Arial"/>
                 <w:color w:val="000000"/>
                 <w:sz w:val="20"/>
                 <w:szCs w:val="20"/>
               </w:rPr>
-              <w:t xml:space="preserve">: </w:t>
-            </w:r>
+            </w:pPr>
             <w:r>
               <w:rPr>
                 <w:rFonts w:ascii="Arial" w:hAnsi="Arial" w:cs="Arial"/>
@@ -17625,9 +17101,8 @@
                 <w:sz w:val="20"/>
                 <w:szCs w:val="20"/>
               </w:rPr>
-              <w:t>/eCoaching/Datasets/</w:t>
-            </w:r>
-            <w:proofErr w:type="spellStart"/>
+              <w:t xml:space="preserve">CoachingSubReasonRef: </w:t>
+            </w:r>
             <w:r>
               <w:rPr>
                 <w:rFonts w:ascii="Arial" w:hAnsi="Arial" w:cs="Arial"/>
@@ -17635,21 +17110,22 @@
                 <w:sz w:val="20"/>
                 <w:szCs w:val="20"/>
               </w:rPr>
-              <w:t>CoachingSiteList</w:t>
-            </w:r>
-            <w:proofErr w:type="spellEnd"/>
+              <w:t>/eCoaching/Datasets/CoachingSubReasonList</w:t>
+            </w:r>
           </w:p>
           <w:p>
             <w:pPr>
               <w:spacing w:after="0" w:line="240" w:lineRule="auto"/>
+            </w:pPr>
+            <w:r>
               <w:rPr>
                 <w:rFonts w:ascii="Arial" w:hAnsi="Arial" w:cs="Arial"/>
                 <w:color w:val="000000"/>
                 <w:sz w:val="20"/>
                 <w:szCs w:val="20"/>
               </w:rPr>
-            </w:pPr>
-            <w:proofErr w:type="spellStart"/>
+              <w:t xml:space="preserve">ModuleRef: </w:t>
+            </w:r>
             <w:r>
               <w:rPr>
                 <w:rFonts w:ascii="Arial" w:hAnsi="Arial" w:cs="Arial"/>
@@ -17657,134 +17133,8 @@
                 <w:sz w:val="20"/>
                 <w:szCs w:val="20"/>
               </w:rPr>
-              <w:t>CoachingStatusRef</w:t>
-            </w:r>
-            <w:proofErr w:type="spellEnd"/>
-            <w:r>
-              <w:rPr>
-                <w:rFonts w:ascii="Arial" w:hAnsi="Arial" w:cs="Arial"/>
-                <w:color w:val="000000"/>
-                <w:sz w:val="20"/>
-                <w:szCs w:val="20"/>
-              </w:rPr>
-              <w:t xml:space="preserve">: </w:t>
-            </w:r>
-            <w:r>
-              <w:rPr>
-                <w:rFonts w:ascii="Arial" w:hAnsi="Arial" w:cs="Arial"/>
-                <w:color w:val="000000"/>
-                <w:sz w:val="20"/>
-                <w:szCs w:val="20"/>
-              </w:rPr>
-              <w:t>/eCoaching/Datasets/</w:t>
-            </w:r>
-            <w:proofErr w:type="spellStart"/>
-            <w:r>
-              <w:rPr>
-                <w:rFonts w:ascii="Arial" w:hAnsi="Arial" w:cs="Arial"/>
-                <w:color w:val="000000"/>
-                <w:sz w:val="20"/>
-                <w:szCs w:val="20"/>
-              </w:rPr>
-              <w:t>CoachingStatusList</w:t>
-            </w:r>
-            <w:proofErr w:type="spellEnd"/>
-          </w:p>
-          <w:p>
-            <w:pPr>
-              <w:spacing w:after="0" w:line="240" w:lineRule="auto"/>
-              <w:rPr>
-                <w:rFonts w:ascii="Arial" w:hAnsi="Arial" w:cs="Arial"/>
-                <w:color w:val="000000"/>
-                <w:sz w:val="20"/>
-                <w:szCs w:val="20"/>
-              </w:rPr>
-            </w:pPr>
-            <w:proofErr w:type="spellStart"/>
-            <w:r>
-              <w:rPr>
-                <w:rFonts w:ascii="Arial" w:hAnsi="Arial" w:cs="Arial"/>
-                <w:color w:val="000000"/>
-                <w:sz w:val="20"/>
-                <w:szCs w:val="20"/>
-              </w:rPr>
-              <w:t>CoachingSubReasonRef</w:t>
-            </w:r>
-            <w:proofErr w:type="spellEnd"/>
-            <w:r>
-              <w:rPr>
-                <w:rFonts w:ascii="Arial" w:hAnsi="Arial" w:cs="Arial"/>
-                <w:color w:val="000000"/>
-                <w:sz w:val="20"/>
-                <w:szCs w:val="20"/>
-              </w:rPr>
-              <w:t xml:space="preserve">: </w:t>
-            </w:r>
-            <w:r>
-              <w:rPr>
-                <w:rFonts w:ascii="Arial" w:hAnsi="Arial" w:cs="Arial"/>
-                <w:color w:val="000000"/>
-                <w:sz w:val="20"/>
-                <w:szCs w:val="20"/>
-              </w:rPr>
-              <w:t>/eCoaching/Datasets/</w:t>
-            </w:r>
-            <w:proofErr w:type="spellStart"/>
-            <w:r>
-              <w:rPr>
-                <w:rFonts w:ascii="Arial" w:hAnsi="Arial" w:cs="Arial"/>
-                <w:color w:val="000000"/>
-                <w:sz w:val="20"/>
-                <w:szCs w:val="20"/>
-              </w:rPr>
-              <w:t>CoachingSubReasonList</w:t>
-            </w:r>
-            <w:proofErr w:type="spellEnd"/>
-          </w:p>
-          <w:p>
-            <w:pPr>
-              <w:spacing w:after="0" w:line="240" w:lineRule="auto"/>
-            </w:pPr>
-            <w:proofErr w:type="spellStart"/>
-            <w:r>
-              <w:rPr>
-                <w:rFonts w:ascii="Arial" w:hAnsi="Arial" w:cs="Arial"/>
-                <w:color w:val="000000"/>
-                <w:sz w:val="20"/>
-                <w:szCs w:val="20"/>
-              </w:rPr>
-              <w:t>ModuleRef</w:t>
-            </w:r>
-            <w:proofErr w:type="spellEnd"/>
-            <w:r>
-              <w:rPr>
-                <w:rFonts w:ascii="Arial" w:hAnsi="Arial" w:cs="Arial"/>
-                <w:color w:val="000000"/>
-                <w:sz w:val="20"/>
-                <w:szCs w:val="20"/>
-              </w:rPr>
-              <w:t xml:space="preserve">: </w:t>
-            </w:r>
-            <w:r>
-              <w:rPr>
-                <w:rFonts w:ascii="Arial" w:hAnsi="Arial" w:cs="Arial"/>
-                <w:color w:val="000000"/>
-                <w:sz w:val="20"/>
-                <w:szCs w:val="20"/>
-              </w:rPr>
-              <w:t>/eCoaching/Datasets/</w:t>
-            </w:r>
-            <w:proofErr w:type="spellStart"/>
-            <w:r>
-              <w:rPr>
-                <w:rFonts w:ascii="Arial" w:hAnsi="Arial" w:cs="Arial"/>
-                <w:color w:val="000000"/>
-                <w:sz w:val="20"/>
-                <w:szCs w:val="20"/>
-              </w:rPr>
-              <w:t>ModuleList</w:t>
-            </w:r>
-            <w:proofErr w:type="spellEnd"/>
+              <w:t>/eCoaching/Datasets/ModuleList</w:t>
+            </w:r>
           </w:p>
         </w:tc>
       </w:tr>
@@ -17816,7 +17166,7 @@
 </file>
 
 <file path=word/endnotes.xml><?xml version="1.0" encoding="utf-8"?>
-<w:endnotes xmlns:wpc="http://schemas.microsoft.com/office/word/2010/wordprocessingCanvas" xmlns:mc="http://schemas.openxmlformats.org/markup-compatibility/2006" xmlns:o="urn:schemas-microsoft-com:office:office" xmlns:r="http://schemas.openxmlformats.org/officeDocument/2006/relationships" xmlns:m="http://schemas.openxmlformats.org/officeDocument/2006/math" xmlns:v="urn:schemas-microsoft-com:vml" xmlns:wp14="http://schemas.microsoft.com/office/word/2010/wordprocessingDrawing" xmlns:wp="http://schemas.openxmlformats.org/drawingml/2006/wordprocessingDrawing" xmlns:w10="urn:schemas-microsoft-com:office:word" xmlns:w="http://schemas.openxmlformats.org/wordprocessingml/2006/main" xmlns:w14="http://schemas.microsoft.com/office/word/2010/wordml" xmlns:w15="http://schemas.microsoft.com/office/word/2012/wordml" xmlns:wpg="http://schemas.microsoft.com/office/word/2010/wordprocessingGroup" xmlns:wpi="http://schemas.microsoft.com/office/word/2010/wordprocessingInk" xmlns:wne="http://schemas.microsoft.com/office/word/2006/wordml" xmlns:wps="http://schemas.microsoft.com/office/word/2010/wordprocessingShape" mc:Ignorable="w14 w15 wp14">
+<w:endnotes xmlns:wpc="http://schemas.microsoft.com/office/word/2010/wordprocessingCanvas" xmlns:cx="http://schemas.microsoft.com/office/drawing/2014/chartex" xmlns:cx1="http://schemas.microsoft.com/office/drawing/2015/9/8/chartex" xmlns:mc="http://schemas.openxmlformats.org/markup-compatibility/2006" xmlns:o="urn:schemas-microsoft-com:office:office" xmlns:r="http://schemas.openxmlformats.org/officeDocument/2006/relationships" xmlns:m="http://schemas.openxmlformats.org/officeDocument/2006/math" xmlns:v="urn:schemas-microsoft-com:vml" xmlns:wp14="http://schemas.microsoft.com/office/word/2010/wordprocessingDrawing" xmlns:wp="http://schemas.openxmlformats.org/drawingml/2006/wordprocessingDrawing" xmlns:w10="urn:schemas-microsoft-com:office:word" xmlns:w="http://schemas.openxmlformats.org/wordprocessingml/2006/main" xmlns:w14="http://schemas.microsoft.com/office/word/2010/wordml" xmlns:w15="http://schemas.microsoft.com/office/word/2012/wordml" xmlns:w16se="http://schemas.microsoft.com/office/word/2015/wordml/symex" xmlns:wpg="http://schemas.microsoft.com/office/word/2010/wordprocessingGroup" xmlns:wpi="http://schemas.microsoft.com/office/word/2010/wordprocessingInk" xmlns:wne="http://schemas.microsoft.com/office/word/2006/wordml" xmlns:wps="http://schemas.microsoft.com/office/word/2010/wordprocessingShape" mc:Ignorable="w14 w15 w16se wp14">
   <w:endnote w:type="separator" w:id="-1">
     <w:p>
       <w:pPr>
@@ -17841,259 +17191,78 @@
 </file>
 
 <file path=word/footer1.xml><?xml version="1.0" encoding="utf-8"?>
-<w:ftr xmlns:wpc="http://schemas.microsoft.com/office/word/2010/wordprocessingCanvas" xmlns:mc="http://schemas.openxmlformats.org/markup-compatibility/2006" xmlns:o="urn:schemas-microsoft-com:office:office" xmlns:r="http://schemas.openxmlformats.org/officeDocument/2006/relationships" xmlns:m="http://schemas.openxmlformats.org/officeDocument/2006/math" xmlns:v="urn:schemas-microsoft-com:vml" xmlns:wp14="http://schemas.microsoft.com/office/word/2010/wordprocessingDrawing" xmlns:wp="http://schemas.openxmlformats.org/drawingml/2006/wordprocessingDrawing" xmlns:w10="urn:schemas-microsoft-com:office:word" xmlns:w="http://schemas.openxmlformats.org/wordprocessingml/2006/main" xmlns:w14="http://schemas.microsoft.com/office/word/2010/wordml" xmlns:w15="http://schemas.microsoft.com/office/word/2012/wordml" xmlns:wpg="http://schemas.microsoft.com/office/word/2010/wordprocessingGroup" xmlns:wpi="http://schemas.microsoft.com/office/word/2010/wordprocessingInk" xmlns:wne="http://schemas.microsoft.com/office/word/2006/wordml" xmlns:wps="http://schemas.microsoft.com/office/word/2010/wordprocessingShape" mc:Ignorable="w14 w15 wp14">
+<w:ftr xmlns:wpc="http://schemas.microsoft.com/office/word/2010/wordprocessingCanvas" xmlns:cx="http://schemas.microsoft.com/office/drawing/2014/chartex" xmlns:cx1="http://schemas.microsoft.com/office/drawing/2015/9/8/chartex" xmlns:mc="http://schemas.openxmlformats.org/markup-compatibility/2006" xmlns:o="urn:schemas-microsoft-com:office:office" xmlns:r="http://schemas.openxmlformats.org/officeDocument/2006/relationships" xmlns:m="http://schemas.openxmlformats.org/officeDocument/2006/math" xmlns:v="urn:schemas-microsoft-com:vml" xmlns:wp14="http://schemas.microsoft.com/office/word/2010/wordprocessingDrawing" xmlns:wp="http://schemas.openxmlformats.org/drawingml/2006/wordprocessingDrawing" xmlns:w10="urn:schemas-microsoft-com:office:word" xmlns:w="http://schemas.openxmlformats.org/wordprocessingml/2006/main" xmlns:w14="http://schemas.microsoft.com/office/word/2010/wordml" xmlns:w15="http://schemas.microsoft.com/office/word/2012/wordml" xmlns:w16se="http://schemas.microsoft.com/office/word/2015/wordml/symex" xmlns:wpg="http://schemas.microsoft.com/office/word/2010/wordprocessingGroup" xmlns:wpi="http://schemas.microsoft.com/office/word/2010/wordprocessingInk" xmlns:wne="http://schemas.microsoft.com/office/word/2006/wordml" xmlns:wps="http://schemas.microsoft.com/office/word/2010/wordprocessingShape" mc:Ignorable="w14 w15 w16se wp14">
   <w:p>
     <w:pPr>
-      <w:pStyle w:val="Footer"/>
-      <w:tabs>
-        <w:tab w:val="right" w:pos="720"/>
-      </w:tabs>
-      <w:spacing w:after="0"/>
-      <w:jc w:val="center"/>
+      <w:pStyle w:val="Footertext1"/>
       <w:rPr>
-        <w:b/>
-        <w:sz w:val="18"/>
-        <w:szCs w:val="18"/>
+        <w:color w:val="FFFFFF"/>
       </w:rPr>
     </w:pPr>
     <w:r>
+      <w:t>This document contains confidential and proprietary information,</w:t>
+    </w:r>
+  </w:p>
+  <w:p>
+    <w:pPr>
+      <w:pStyle w:val="Footertext2"/>
       <w:rPr>
-        <w:b/>
-        <w:noProof/>
-        <w:sz w:val="18"/>
-        <w:szCs w:val="18"/>
+        <w:color w:val="FFFFFF"/>
       </w:rPr>
-      <mc:AlternateContent>
-        <mc:Choice Requires="wps">
-          <w:drawing>
-            <wp:anchor distT="0" distB="0" distL="114300" distR="114300" simplePos="0" relativeHeight="251661824" behindDoc="0" locked="0" layoutInCell="0" allowOverlap="1" wp14:anchorId="73D408F6" wp14:editId="2868BE9A">
-              <wp:simplePos x="0" y="0"/>
-              <wp:positionH relativeFrom="column">
-                <wp:posOffset>0</wp:posOffset>
-              </wp:positionH>
-              <wp:positionV relativeFrom="paragraph">
-                <wp:posOffset>22860</wp:posOffset>
-              </wp:positionV>
-              <wp:extent cx="6035040" cy="0"/>
-              <wp:effectExtent l="9525" t="13335" r="13335" b="5715"/>
-              <wp:wrapNone/>
-              <wp:docPr id="7" name="Line 1"/>
-              <wp:cNvGraphicFramePr>
-                <a:graphicFrameLocks xmlns:a="http://schemas.openxmlformats.org/drawingml/2006/main"/>
-              </wp:cNvGraphicFramePr>
-              <a:graphic xmlns:a="http://schemas.openxmlformats.org/drawingml/2006/main">
-                <a:graphicData uri="http://schemas.microsoft.com/office/word/2010/wordprocessingShape">
-                  <wps:wsp>
-                    <wps:cNvCnPr>
-                      <a:cxnSpLocks noChangeShapeType="1"/>
-                    </wps:cNvCnPr>
-                    <wps:spPr bwMode="auto">
-                      <a:xfrm>
-                        <a:off x="0" y="0"/>
-                        <a:ext cx="6035040" cy="0"/>
-                      </a:xfrm>
-                      <a:prstGeom prst="line">
-                        <a:avLst/>
-                      </a:prstGeom>
-                      <a:noFill/>
-                      <a:ln w="9525">
-                        <a:solidFill>
-                          <a:srgbClr val="000000"/>
-                        </a:solidFill>
-                        <a:round/>
-                        <a:headEnd/>
-                        <a:tailEnd/>
-                      </a:ln>
-                      <a:extLst>
-                        <a:ext uri="{909E8E84-426E-40DD-AFC4-6F175D3DCCD1}">
-                          <a14:hiddenFill xmlns:a14="http://schemas.microsoft.com/office/drawing/2010/main">
-                            <a:noFill/>
-                          </a14:hiddenFill>
-                        </a:ext>
-                      </a:extLst>
-                    </wps:spPr>
-                    <wps:bodyPr/>
-                  </wps:wsp>
-                </a:graphicData>
-              </a:graphic>
-              <wp14:sizeRelH relativeFrom="page">
-                <wp14:pctWidth>0</wp14:pctWidth>
-              </wp14:sizeRelH>
-              <wp14:sizeRelV relativeFrom="page">
-                <wp14:pctHeight>0</wp14:pctHeight>
-              </wp14:sizeRelV>
-            </wp:anchor>
-          </w:drawing>
-        </mc:Choice>
-        <mc:Fallback>
-          <w:pict>
-            <v:line w14:anchorId="7A2AC220" id="Line 1" o:spid="_x0000_s1026" style="position:absolute;z-index:251661824;visibility:visible;mso-wrap-style:square;mso-width-percent:0;mso-height-percent:0;mso-wrap-distance-left:9pt;mso-wrap-distance-top:0;mso-wrap-distance-right:9pt;mso-wrap-distance-bottom:0;mso-position-horizontal:absolute;mso-position-horizontal-relative:text;mso-position-vertical:absolute;mso-position-vertical-relative:text;mso-width-percent:0;mso-height-percent:0;mso-width-relative:page;mso-height-relative:page" from="0,1.8pt" to="475.2pt,1.8pt" o:gfxdata="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" o:allowincell="f"/>
-          </w:pict>
-        </mc:Fallback>
-      </mc:AlternateContent>
-    </w:r>
+    </w:pPr>
     <w:r>
-      <w:rPr>
-        <w:b/>
-        <w:sz w:val="18"/>
-        <w:szCs w:val="18"/>
-      </w:rPr>
-      <w:t xml:space="preserve"> </w:t>
-    </w:r>
-    <w:r>
-      <w:rPr>
-        <w:b/>
-        <w:sz w:val="18"/>
-        <w:szCs w:val="18"/>
-      </w:rPr>
-      <w:t>General Dynamics Information Technology</w:t>
-    </w:r>
-    <w:r>
-      <w:rPr>
-        <w:b/>
-        <w:sz w:val="18"/>
-        <w:szCs w:val="18"/>
-      </w:rPr>
-      <w:t xml:space="preserve"> - </w:t>
-    </w:r>
-    <w:r>
-      <w:rPr>
-        <w:b/>
-        <w:sz w:val="18"/>
-        <w:szCs w:val="18"/>
-      </w:rPr>
-      <w:t>Proprietary</w:t>
+      <w:t>Which shall not be used, disclosed, or reproduced for any purpose other than the conduct of company business affairs.</w:t>
     </w:r>
   </w:p>
   <w:p>
     <w:pPr>
       <w:pStyle w:val="Footer"/>
-      <w:tabs>
-        <w:tab w:val="right" w:pos="720"/>
-      </w:tabs>
-      <w:spacing w:after="0"/>
-      <w:jc w:val="center"/>
-      <w:rPr>
-        <w:b/>
-        <w:sz w:val="18"/>
-        <w:szCs w:val="18"/>
-      </w:rPr>
     </w:pPr>
     <w:r>
-      <w:rPr>
-        <w:b/>
-        <w:sz w:val="18"/>
-        <w:szCs w:val="18"/>
-      </w:rPr>
-      <w:t>Controlled if Electronic - Uncontrolled if Printed</w:t>
+      <w:t xml:space="preserve">Revised </w:t>
     </w:r>
-  </w:p>
-  <w:p>
-    <w:pPr>
-      <w:pStyle w:val="Footer"/>
-      <w:jc w:val="center"/>
-      <w:rPr>
-        <w:b/>
-        <w:sz w:val="18"/>
-        <w:szCs w:val="18"/>
-      </w:rPr>
-    </w:pPr>
+    <w:r>
+      <w:fldChar w:fldCharType="begin"/>
+    </w:r>
+    <w:r>
+      <w:instrText xml:space="preserve"> DATE \@ "M/d/yyyy" </w:instrText>
+    </w:r>
+    <w:r>
+      <w:fldChar w:fldCharType="separate"/>
+    </w:r>
     <w:r>
       <w:rPr>
         <w:noProof/>
       </w:rPr>
-      <w:drawing>
-        <wp:inline distT="0" distB="0" distL="0" distR="0" wp14:anchorId="753C0058" wp14:editId="19E62D1A">
-          <wp:extent cx="2647950" cy="313910"/>
-          <wp:effectExtent l="0" t="0" r="0" b="0"/>
-          <wp:docPr id="18" name="Picture 18" descr="http://teamworks.gdit.com/uploadedImages/HQ/Communications/Logos/gd_it_logoColorJPG(1).jpg"/>
-          <wp:cNvGraphicFramePr>
-            <a:graphicFrameLocks xmlns:a="http://schemas.openxmlformats.org/drawingml/2006/main" noChangeAspect="1"/>
-          </wp:cNvGraphicFramePr>
-          <a:graphic xmlns:a="http://schemas.openxmlformats.org/drawingml/2006/main">
-            <a:graphicData uri="http://schemas.openxmlformats.org/drawingml/2006/picture">
-              <pic:pic xmlns:pic="http://schemas.openxmlformats.org/drawingml/2006/picture">
-                <pic:nvPicPr>
-                  <pic:cNvPr id="0" name="Picture 2" descr="http://teamworks.gdit.com/uploadedImages/HQ/Communications/Logos/gd_it_logoColorJPG(1).jpg"/>
-                  <pic:cNvPicPr>
-                    <a:picLocks noChangeAspect="1" noChangeArrowheads="1"/>
-                  </pic:cNvPicPr>
-                </pic:nvPicPr>
-                <pic:blipFill>
-                  <a:blip r:embed="rId1">
-                    <a:extLst>
-                      <a:ext uri="{28A0092B-C50C-407E-A947-70E740481C1C}">
-                        <a14:useLocalDpi xmlns:a14="http://schemas.microsoft.com/office/drawing/2010/main" val="0"/>
-                      </a:ext>
-                    </a:extLst>
-                  </a:blip>
-                  <a:srcRect/>
-                  <a:stretch>
-                    <a:fillRect/>
-                  </a:stretch>
-                </pic:blipFill>
-                <pic:spPr bwMode="auto">
-                  <a:xfrm>
-                    <a:off x="0" y="0"/>
-                    <a:ext cx="2714686" cy="321821"/>
-                  </a:xfrm>
-                  <a:prstGeom prst="rect">
-                    <a:avLst/>
-                  </a:prstGeom>
-                  <a:noFill/>
-                  <a:ln>
-                    <a:noFill/>
-                  </a:ln>
-                </pic:spPr>
-              </pic:pic>
-            </a:graphicData>
-          </a:graphic>
-        </wp:inline>
-      </w:drawing>
+      <w:t>8/3/2020</w:t>
     </w:r>
-  </w:p>
-  <w:p>
-    <w:pPr>
-      <w:tabs>
-        <w:tab w:val="left" w:pos="4320"/>
-        <w:tab w:val="right" w:pos="9630"/>
-      </w:tabs>
-      <w:rPr>
-        <w:rFonts w:ascii="Arial Black" w:hAnsi="Arial Black"/>
-        <w:sz w:val="20"/>
-      </w:rPr>
-    </w:pPr>
     <w:r>
-      <w:rPr>
-        <w:b/>
-        <w:sz w:val="18"/>
-      </w:rPr>
+      <w:fldChar w:fldCharType="end"/>
+    </w:r>
+    <w:r>
       <w:tab/>
     </w:r>
     <w:r>
-      <w:rPr>
-        <w:sz w:val="18"/>
-      </w:rPr>
+      <w:tab/>
+    </w:r>
+    <w:r>
       <w:t xml:space="preserve">Page </w:t>
     </w:r>
     <w:r>
       <w:rPr>
         <w:rStyle w:val="PageNumber"/>
-        <w:sz w:val="18"/>
       </w:rPr>
       <w:fldChar w:fldCharType="begin"/>
     </w:r>
     <w:r>
       <w:rPr>
         <w:rStyle w:val="PageNumber"/>
-        <w:sz w:val="18"/>
       </w:rPr>
       <w:instrText xml:space="preserve"> PAGE </w:instrText>
     </w:r>
     <w:r>
       <w:rPr>
         <w:rStyle w:val="PageNumber"/>
-        <w:sz w:val="18"/>
       </w:rPr>
       <w:fldChar w:fldCharType="separate"/>
     </w:r>
@@ -18101,23 +17270,63 @@
       <w:rPr>
         <w:rStyle w:val="PageNumber"/>
         <w:noProof/>
-        <w:sz w:val="18"/>
       </w:rPr>
-      <w:t>32</w:t>
+      <w:t>22</w:t>
     </w:r>
     <w:r>
       <w:rPr>
         <w:rStyle w:val="PageNumber"/>
-        <w:sz w:val="18"/>
       </w:rPr>
       <w:fldChar w:fldCharType="end"/>
     </w:r>
+    <w:r>
+      <w:rPr>
+        <w:rStyle w:val="PageNumber"/>
+      </w:rPr>
+      <w:t xml:space="preserve"> of </w:t>
+    </w:r>
+    <w:r>
+      <w:rPr>
+        <w:rStyle w:val="PageNumber"/>
+      </w:rPr>
+      <w:fldChar w:fldCharType="begin"/>
+    </w:r>
+    <w:r>
+      <w:rPr>
+        <w:rStyle w:val="PageNumber"/>
+      </w:rPr>
+      <w:instrText xml:space="preserve"> NUMPAGES </w:instrText>
+    </w:r>
+    <w:r>
+      <w:rPr>
+        <w:rStyle w:val="PageNumber"/>
+      </w:rPr>
+      <w:fldChar w:fldCharType="separate"/>
+    </w:r>
+    <w:r>
+      <w:rPr>
+        <w:rStyle w:val="PageNumber"/>
+        <w:noProof/>
+      </w:rPr>
+      <w:t>34</w:t>
+    </w:r>
+    <w:r>
+      <w:rPr>
+        <w:rStyle w:val="PageNumber"/>
+      </w:rPr>
+      <w:fldChar w:fldCharType="end"/>
+    </w:r>
+  </w:p>
+  <w:p>
+    <w:pPr>
+      <w:pStyle w:val="Footer"/>
+    </w:pPr>
   </w:p>
 </w:ftr>
 </file>
 
 <file path=word/footnotes.xml><?xml version="1.0" encoding="utf-8"?>
-<w:footnotes xmlns:wpc="http://schemas.microsoft.com/office/word/2010/wordprocessingCanvas" xmlns:mc="http://schemas.openxmlformats.org/markup-compatibility/2006" xmlns:o="urn:schemas-microsoft-com:office:office" xmlns:r="http://schemas.openxmlformats.org/officeDocument/2006/relationships" xmlns:m="http://schemas.openxmlformats.org/officeDocument/2006/math" xmlns:v="urn:schemas-microsoft-com:vml" xmlns:wp14="http://schemas.microsoft.com/office/word/2010/wordprocessingDrawing" xmlns:wp="http://schemas.openxmlformats.org/drawingml/2006/wordprocessingDrawing" xmlns:w10="urn:schemas-microsoft-com:office:word" xmlns:w="http://schemas.openxmlformats.org/wordprocessingml/2006/main" xmlns:w14="http://schemas.microsoft.com/office/word/2010/wordml" xmlns:w15="http://schemas.microsoft.com/office/word/2012/wordml" xmlns:wpg="http://schemas.microsoft.com/office/word/2010/wordprocessingGroup" xmlns:wpi="http://schemas.microsoft.com/office/word/2010/wordprocessingInk" xmlns:wne="http://schemas.microsoft.com/office/word/2006/wordml" xmlns:wps="http://schemas.microsoft.com/office/word/2010/wordprocessingShape" mc:Ignorable="w14 w15 wp14">
+<w:footnotes xmlns:wpc="http://schemas.microsoft.com/office/word/2010/wordprocessingCanvas" xmlns:cx="http://schemas.microsoft.com/office/drawing/2014/chartex" xmlns:cx1="http://schemas.microsoft.com/office/drawing/2015/9/8/chartex" xmlns:mc="http://schemas.openxmlformats.org/markup-compatibility/2006" xmlns:o="urn:schemas-microsoft-com:office:office" xmlns:r="http://schemas.openxmlformats.org/officeDocument/2006/relationships" xmlns:m="http://schemas.openxmlformats.org/officeDocument/2006/math" xmlns:v="urn:schemas-microsoft-com:vml" xmlns:wp14="http://schemas.microsoft.com/office/word/2010/wordprocessingDrawing" xmlns:wp="http://schemas.openxmlformats.org/drawingml/2006/wordprocessingDrawing" xmlns:w10="urn:schemas-microsoft-com:office:word" xmlns:w="http://schemas.openxmlformats.org/wordprocessingml/2006/main" xmlns:w14="http://schemas.microsoft.com/office/word/2010/wordml" xmlns:w15="http://schemas.microsoft.com/office/word/2012/wordml" xmlns:w16se="http://schemas.microsoft.com/office/word/2015/wordml/symex" xmlns:wpg="http://schemas.microsoft.com/office/word/2010/wordprocessingGroup" xmlns:wpi="http://schemas.microsoft.com/office/word/2010/wordprocessingInk" xmlns:wne="http://schemas.microsoft.com/office/word/2006/wordml" xmlns:wps="http://schemas.microsoft.com/office/word/2010/wordprocessingShape" mc:Ignorable="w14 w15 w16se wp14">
   <w:footnote w:type="separator" w:id="-1">
     <w:p>
       <w:pPr>
@@ -18142,124 +17351,21 @@
 </file>
 
 <file path=word/header1.xml><?xml version="1.0" encoding="utf-8"?>
-<w:hdr xmlns:wpc="http://schemas.microsoft.com/office/word/2010/wordprocessingCanvas" xmlns:mc="http://schemas.openxmlformats.org/markup-compatibility/2006" xmlns:o="urn:schemas-microsoft-com:office:office" xmlns:r="http://schemas.openxmlformats.org/officeDocument/2006/relationships" xmlns:m="http://schemas.openxmlformats.org/officeDocument/2006/math" xmlns:v="urn:schemas-microsoft-com:vml" xmlns:wp14="http://schemas.microsoft.com/office/word/2010/wordprocessingDrawing" xmlns:wp="http://schemas.openxmlformats.org/drawingml/2006/wordprocessingDrawing" xmlns:w10="urn:schemas-microsoft-com:office:word" xmlns:w="http://schemas.openxmlformats.org/wordprocessingml/2006/main" xmlns:w14="http://schemas.microsoft.com/office/word/2010/wordml" xmlns:w15="http://schemas.microsoft.com/office/word/2012/wordml" xmlns:wpg="http://schemas.microsoft.com/office/word/2010/wordprocessingGroup" xmlns:wpi="http://schemas.microsoft.com/office/word/2010/wordprocessingInk" xmlns:wne="http://schemas.microsoft.com/office/word/2006/wordml" xmlns:wps="http://schemas.microsoft.com/office/word/2010/wordprocessingShape" mc:Ignorable="w14 w15 wp14">
+<w:hdr xmlns:wpc="http://schemas.microsoft.com/office/word/2010/wordprocessingCanvas" xmlns:cx="http://schemas.microsoft.com/office/drawing/2014/chartex" xmlns:cx1="http://schemas.microsoft.com/office/drawing/2015/9/8/chartex" xmlns:mc="http://schemas.openxmlformats.org/markup-compatibility/2006" xmlns:o="urn:schemas-microsoft-com:office:office" xmlns:r="http://schemas.openxmlformats.org/officeDocument/2006/relationships" xmlns:m="http://schemas.openxmlformats.org/officeDocument/2006/math" xmlns:v="urn:schemas-microsoft-com:vml" xmlns:wp14="http://schemas.microsoft.com/office/word/2010/wordprocessingDrawing" xmlns:wp="http://schemas.openxmlformats.org/drawingml/2006/wordprocessingDrawing" xmlns:w10="urn:schemas-microsoft-com:office:word" xmlns:w="http://schemas.openxmlformats.org/wordprocessingml/2006/main" xmlns:w14="http://schemas.microsoft.com/office/word/2010/wordml" xmlns:w15="http://schemas.microsoft.com/office/word/2012/wordml" xmlns:w16se="http://schemas.microsoft.com/office/word/2015/wordml/symex" xmlns:wpg="http://schemas.microsoft.com/office/word/2010/wordprocessingGroup" xmlns:wpi="http://schemas.microsoft.com/office/word/2010/wordprocessingInk" xmlns:wne="http://schemas.microsoft.com/office/word/2006/wordml" xmlns:wps="http://schemas.microsoft.com/office/word/2010/wordprocessingShape" mc:Ignorable="w14 w15 w16se wp14">
+  <w:p>
+    <w:pPr>
+      <w:pStyle w:val="Header"/>
+    </w:pPr>
+    <w:r>
+      <w:t>eCoaching Log System</w:t>
+    </w:r>
+  </w:p>
   <w:p>
     <w:pPr>
       <w:pStyle w:val="headingstuff"/>
       <w:ind w:left="4320" w:firstLine="720"/>
       <w:jc w:val="right"/>
     </w:pPr>
-    <w:r>
-      <w:rPr>
-        <w:noProof/>
-      </w:rPr>
-      <w:drawing>
-        <wp:inline distT="0" distB="0" distL="0" distR="0" wp14:anchorId="2A778CFD" wp14:editId="4768850A">
-          <wp:extent cx="904875" cy="314325"/>
-          <wp:effectExtent l="0" t="0" r="9525" b="9525"/>
-          <wp:docPr id="9" name="Picture 9" descr="C:\bit9prog\dev\cms\Assignment and Exception Tool\Code\Assignment and Exception Tracking System\Images\CCO-grey_whitebackground_small.png"/>
-          <wp:cNvGraphicFramePr>
-            <a:graphicFrameLocks xmlns:a="http://schemas.openxmlformats.org/drawingml/2006/main" noChangeAspect="1"/>
-          </wp:cNvGraphicFramePr>
-          <a:graphic xmlns:a="http://schemas.openxmlformats.org/drawingml/2006/main">
-            <a:graphicData uri="http://schemas.openxmlformats.org/drawingml/2006/picture">
-              <pic:pic xmlns:pic="http://schemas.openxmlformats.org/drawingml/2006/picture">
-                <pic:nvPicPr>
-                  <pic:cNvPr id="0" name="Picture 1" descr="C:\bit9prog\dev\cms\Assignment and Exception Tool\Code\Assignment and Exception Tracking System\Images\CCO-grey_whitebackground_small.png"/>
-                  <pic:cNvPicPr>
-                    <a:picLocks noChangeAspect="1" noChangeArrowheads="1"/>
-                  </pic:cNvPicPr>
-                </pic:nvPicPr>
-                <pic:blipFill>
-                  <a:blip r:embed="rId1">
-                    <a:extLst>
-                      <a:ext uri="{28A0092B-C50C-407E-A947-70E740481C1C}">
-                        <a14:useLocalDpi xmlns:a14="http://schemas.microsoft.com/office/drawing/2010/main" val="0"/>
-                      </a:ext>
-                    </a:extLst>
-                  </a:blip>
-                  <a:srcRect/>
-                  <a:stretch>
-                    <a:fillRect/>
-                  </a:stretch>
-                </pic:blipFill>
-                <pic:spPr bwMode="auto">
-                  <a:xfrm>
-                    <a:off x="0" y="0"/>
-                    <a:ext cx="904875" cy="314325"/>
-                  </a:xfrm>
-                  <a:prstGeom prst="rect">
-                    <a:avLst/>
-                  </a:prstGeom>
-                  <a:noFill/>
-                  <a:ln>
-                    <a:noFill/>
-                  </a:ln>
-                </pic:spPr>
-              </pic:pic>
-            </a:graphicData>
-          </a:graphic>
-        </wp:inline>
-      </w:drawing>
-    </w:r>
-    <w:r>
-      <w:rPr>
-        <w:noProof/>
-      </w:rPr>
-      <w:drawing>
-        <wp:anchor distT="0" distB="0" distL="114300" distR="114300" simplePos="0" relativeHeight="251659776" behindDoc="0" locked="0" layoutInCell="1" allowOverlap="1" wp14:anchorId="0FC49888" wp14:editId="041C4492">
-          <wp:simplePos x="0" y="0"/>
-          <wp:positionH relativeFrom="column">
-            <wp:posOffset>0</wp:posOffset>
-          </wp:positionH>
-          <wp:positionV relativeFrom="paragraph">
-            <wp:posOffset>0</wp:posOffset>
-          </wp:positionV>
-          <wp:extent cx="1234440" cy="456565"/>
-          <wp:effectExtent l="0" t="0" r="3810" b="635"/>
-          <wp:wrapNone/>
-          <wp:docPr id="16" name="Picture 16" descr="CMS_Logo_4Clr_Ctd"/>
-          <wp:cNvGraphicFramePr>
-            <a:graphicFrameLocks xmlns:a="http://schemas.openxmlformats.org/drawingml/2006/main" noChangeAspect="1"/>
-          </wp:cNvGraphicFramePr>
-          <a:graphic xmlns:a="http://schemas.openxmlformats.org/drawingml/2006/main">
-            <a:graphicData uri="http://schemas.openxmlformats.org/drawingml/2006/picture">
-              <pic:pic xmlns:pic="http://schemas.openxmlformats.org/drawingml/2006/picture">
-                <pic:nvPicPr>
-                  <pic:cNvPr id="0" name="Picture 8" descr="CMS_Logo_4Clr_Ctd"/>
-                  <pic:cNvPicPr>
-                    <a:picLocks noChangeAspect="1" noChangeArrowheads="1"/>
-                  </pic:cNvPicPr>
-                </pic:nvPicPr>
-                <pic:blipFill>
-                  <a:blip r:embed="rId2">
-                    <a:extLst>
-                      <a:ext uri="{28A0092B-C50C-407E-A947-70E740481C1C}">
-                        <a14:useLocalDpi xmlns:a14="http://schemas.microsoft.com/office/drawing/2010/main" val="0"/>
-                      </a:ext>
-                    </a:extLst>
-                  </a:blip>
-                  <a:srcRect/>
-                  <a:stretch>
-                    <a:fillRect/>
-                  </a:stretch>
-                </pic:blipFill>
-                <pic:spPr bwMode="auto">
-                  <a:xfrm>
-                    <a:off x="0" y="0"/>
-                    <a:ext cx="1234440" cy="456565"/>
-                  </a:xfrm>
-                  <a:prstGeom prst="rect">
-                    <a:avLst/>
-                  </a:prstGeom>
-                  <a:noFill/>
-                </pic:spPr>
-              </pic:pic>
-            </a:graphicData>
-          </a:graphic>
-        </wp:anchor>
-      </w:drawing>
-    </w:r>
   </w:p>
   <w:p>
     <w:pPr>
@@ -18270,7 +17376,7 @@
 </file>
 
 <file path=word/numbering.xml><?xml version="1.0" encoding="utf-8"?>
-<w:numbering xmlns:wpc="http://schemas.microsoft.com/office/word/2010/wordprocessingCanvas" xmlns:mc="http://schemas.openxmlformats.org/markup-compatibility/2006" xmlns:o="urn:schemas-microsoft-com:office:office" xmlns:r="http://schemas.openxmlformats.org/officeDocument/2006/relationships" xmlns:m="http://schemas.openxmlformats.org/officeDocument/2006/math" xmlns:v="urn:schemas-microsoft-com:vml" xmlns:wp14="http://schemas.microsoft.com/office/word/2010/wordprocessingDrawing" xmlns:wp="http://schemas.openxmlformats.org/drawingml/2006/wordprocessingDrawing" xmlns:w10="urn:schemas-microsoft-com:office:word" xmlns:w="http://schemas.openxmlformats.org/wordprocessingml/2006/main" xmlns:w14="http://schemas.microsoft.com/office/word/2010/wordml" xmlns:w15="http://schemas.microsoft.com/office/word/2012/wordml" xmlns:wpg="http://schemas.microsoft.com/office/word/2010/wordprocessingGroup" xmlns:wpi="http://schemas.microsoft.com/office/word/2010/wordprocessingInk" xmlns:wne="http://schemas.microsoft.com/office/word/2006/wordml" xmlns:wps="http://schemas.microsoft.com/office/word/2010/wordprocessingShape" mc:Ignorable="w14 w15 wp14">
+<w:numbering xmlns:wpc="http://schemas.microsoft.com/office/word/2010/wordprocessingCanvas" xmlns:cx="http://schemas.microsoft.com/office/drawing/2014/chartex" xmlns:cx1="http://schemas.microsoft.com/office/drawing/2015/9/8/chartex" xmlns:mc="http://schemas.openxmlformats.org/markup-compatibility/2006" xmlns:o="urn:schemas-microsoft-com:office:office" xmlns:r="http://schemas.openxmlformats.org/officeDocument/2006/relationships" xmlns:m="http://schemas.openxmlformats.org/officeDocument/2006/math" xmlns:v="urn:schemas-microsoft-com:vml" xmlns:wp14="http://schemas.microsoft.com/office/word/2010/wordprocessingDrawing" xmlns:wp="http://schemas.openxmlformats.org/drawingml/2006/wordprocessingDrawing" xmlns:w10="urn:schemas-microsoft-com:office:word" xmlns:w="http://schemas.openxmlformats.org/wordprocessingml/2006/main" xmlns:w14="http://schemas.microsoft.com/office/word/2010/wordml" xmlns:w15="http://schemas.microsoft.com/office/word/2012/wordml" xmlns:w16se="http://schemas.microsoft.com/office/word/2015/wordml/symex" xmlns:wpg="http://schemas.microsoft.com/office/word/2010/wordprocessingGroup" xmlns:wpi="http://schemas.microsoft.com/office/word/2010/wordprocessingInk" xmlns:wne="http://schemas.microsoft.com/office/word/2006/wordml" xmlns:wps="http://schemas.microsoft.com/office/word/2010/wordprocessingShape" mc:Ignorable="w14 w15 w16se wp14">
   <w:abstractNum w:abstractNumId="0" w15:restartNumberingAfterBreak="0">
     <w:nsid w:val="185941FF"/>
     <w:multiLevelType w:val="hybridMultilevel"/>
@@ -19046,16 +18152,8 @@
 </w:numbering>
 </file>
 
-<file path=word/people.xml><?xml version="1.0" encoding="utf-8"?>
-<w15:people xmlns:wpc="http://schemas.microsoft.com/office/word/2010/wordprocessingCanvas" xmlns:mc="http://schemas.openxmlformats.org/markup-compatibility/2006" xmlns:o="urn:schemas-microsoft-com:office:office" xmlns:r="http://schemas.openxmlformats.org/officeDocument/2006/relationships" xmlns:m="http://schemas.openxmlformats.org/officeDocument/2006/math" xmlns:v="urn:schemas-microsoft-com:vml" xmlns:wp14="http://schemas.microsoft.com/office/word/2010/wordprocessingDrawing" xmlns:wp="http://schemas.openxmlformats.org/drawingml/2006/wordprocessingDrawing" xmlns:w10="urn:schemas-microsoft-com:office:word" xmlns:w="http://schemas.openxmlformats.org/wordprocessingml/2006/main" xmlns:w14="http://schemas.microsoft.com/office/word/2010/wordml" xmlns:w15="http://schemas.microsoft.com/office/word/2012/wordml" xmlns:wpg="http://schemas.microsoft.com/office/word/2010/wordprocessingGroup" xmlns:wpi="http://schemas.microsoft.com/office/word/2010/wordprocessingInk" xmlns:wne="http://schemas.microsoft.com/office/word/2006/wordml" xmlns:wps="http://schemas.microsoft.com/office/word/2010/wordprocessingShape" mc:Ignorable="w14 w15 wp14">
-  <w15:person w15:author="Palacherla, Susmitha C (NONUS)">
-    <w15:presenceInfo w15:providerId="AD" w15:userId="S-1-5-21-560238246-503670158-341402209-633624"/>
-  </w15:person>
-</w15:people>
-</file>
-
 <file path=word/styles.xml><?xml version="1.0" encoding="utf-8"?>
-<w:styles xmlns:mc="http://schemas.openxmlformats.org/markup-compatibility/2006" xmlns:r="http://schemas.openxmlformats.org/officeDocument/2006/relationships" xmlns:w="http://schemas.openxmlformats.org/wordprocessingml/2006/main" xmlns:w14="http://schemas.microsoft.com/office/word/2010/wordml" xmlns:w15="http://schemas.microsoft.com/office/word/2012/wordml" mc:Ignorable="w14 w15">
+<w:styles xmlns:mc="http://schemas.openxmlformats.org/markup-compatibility/2006" xmlns:r="http://schemas.openxmlformats.org/officeDocument/2006/relationships" xmlns:w="http://schemas.openxmlformats.org/wordprocessingml/2006/main" xmlns:w14="http://schemas.microsoft.com/office/word/2010/wordml" xmlns:w15="http://schemas.microsoft.com/office/word/2012/wordml" xmlns:w16se="http://schemas.microsoft.com/office/word/2015/wordml/symex" mc:Ignorable="w14 w15 w16se">
   <w:docDefaults>
     <w:rPrDefault>
       <w:rPr>
@@ -19627,7 +18725,6 @@
     <w:name w:val="footer"/>
     <w:basedOn w:val="Normal"/>
     <w:link w:val="FooterChar"/>
-    <w:uiPriority w:val="99"/>
     <w:unhideWhenUsed/>
     <w:rsid w:val="009F2A51"/>
     <w:pPr>
@@ -19641,7 +18738,6 @@
     <w:name w:val="Footer Char"/>
     <w:link w:val="Footer"/>
     <w:uiPriority w:val="99"/>
-    <w:semiHidden/>
     <w:locked/>
     <w:rsid w:val="009F2A51"/>
     <w:rPr>
@@ -19650,7 +18746,6 @@
   </w:style>
   <w:style w:type="character" w:styleId="PageNumber">
     <w:name w:val="page number"/>
-    <w:uiPriority w:val="99"/>
     <w:rsid w:val="009F2A51"/>
     <w:rPr>
       <w:rFonts w:cs="Times New Roman"/>
@@ -19811,6 +18906,42 @@
         <w:insideV w:val="single" w:sz="4" w:space="0" w:color="auto"/>
       </w:tblBorders>
     </w:tblPr>
+  </w:style>
+  <w:style w:type="paragraph" w:customStyle="1" w:styleId="Footertext1">
+    <w:name w:val="Footer text 1"/>
+    <w:basedOn w:val="Footer"/>
+    <w:rsid w:val="00856824"/>
+    <w:pPr>
+      <w:tabs>
+        <w:tab w:val="clear" w:pos="4680"/>
+        <w:tab w:val="clear" w:pos="9360"/>
+      </w:tabs>
+      <w:spacing w:before="120" w:after="0" w:line="240" w:lineRule="auto"/>
+      <w:jc w:val="center"/>
+    </w:pPr>
+    <w:rPr>
+      <w:rFonts w:ascii="CG Times" w:hAnsi="CG Times" w:cs="Vrinda"/>
+      <w:sz w:val="18"/>
+      <w:szCs w:val="18"/>
+    </w:rPr>
+  </w:style>
+  <w:style w:type="paragraph" w:customStyle="1" w:styleId="Footertext2">
+    <w:name w:val="Footer text 2"/>
+    <w:basedOn w:val="Footer"/>
+    <w:rsid w:val="00856824"/>
+    <w:pPr>
+      <w:tabs>
+        <w:tab w:val="clear" w:pos="4680"/>
+        <w:tab w:val="clear" w:pos="9360"/>
+      </w:tabs>
+      <w:spacing w:after="0" w:line="240" w:lineRule="auto"/>
+      <w:jc w:val="center"/>
+    </w:pPr>
+    <w:rPr>
+      <w:rFonts w:ascii="CG Times" w:hAnsi="CG Times" w:cs="Vrinda"/>
+      <w:sz w:val="18"/>
+      <w:szCs w:val="18"/>
+    </w:rPr>
   </w:style>
 </w:styles>
 </file>
@@ -20103,7 +19234,7 @@
 </file>
 
 <file path=customXml/itemProps1.xml><?xml version="1.0" encoding="utf-8"?>
-<ds:datastoreItem xmlns:ds="http://schemas.openxmlformats.org/officeDocument/2006/customXml" ds:itemID="{9A56F080-84BE-4F6B-B5BE-69AEA0CD739D}">
+<ds:datastoreItem xmlns:ds="http://schemas.openxmlformats.org/officeDocument/2006/customXml" ds:itemID="{5BD09046-5425-4C63-A40B-F2E22CA433BE}">
   <ds:schemaRefs>
     <ds:schemaRef ds:uri="http://schemas.openxmlformats.org/officeDocument/2006/bibliography"/>
   </ds:schemaRefs>

--- a/Design/DD/SSRS/CCO_eCoaching_Log_QNCoachingSummary_SSRS_Reporting_DD.docx
+++ b/Design/DD/SSRS/CCO_eCoaching_Log_QNCoachingSummary_SSRS_Reporting_DD.docx
@@ -1,6 +1,6 @@
 
 <file path=word/document.xml><?xml version="1.0" encoding="utf-8"?>
-<w:document xmlns:wpc="http://schemas.microsoft.com/office/word/2010/wordprocessingCanvas" xmlns:cx="http://schemas.microsoft.com/office/drawing/2014/chartex" xmlns:cx1="http://schemas.microsoft.com/office/drawing/2015/9/8/chartex" xmlns:mc="http://schemas.openxmlformats.org/markup-compatibility/2006" xmlns:o="urn:schemas-microsoft-com:office:office" xmlns:r="http://schemas.openxmlformats.org/officeDocument/2006/relationships" xmlns:m="http://schemas.openxmlformats.org/officeDocument/2006/math" xmlns:v="urn:schemas-microsoft-com:vml" xmlns:wp14="http://schemas.microsoft.com/office/word/2010/wordprocessingDrawing" xmlns:wp="http://schemas.openxmlformats.org/drawingml/2006/wordprocessingDrawing" xmlns:w10="urn:schemas-microsoft-com:office:word" xmlns:w="http://schemas.openxmlformats.org/wordprocessingml/2006/main" xmlns:w14="http://schemas.microsoft.com/office/word/2010/wordml" xmlns:w15="http://schemas.microsoft.com/office/word/2012/wordml" xmlns:w16se="http://schemas.microsoft.com/office/word/2015/wordml/symex" xmlns:wpg="http://schemas.microsoft.com/office/word/2010/wordprocessingGroup" xmlns:wpi="http://schemas.microsoft.com/office/word/2010/wordprocessingInk" xmlns:wne="http://schemas.microsoft.com/office/word/2006/wordml" xmlns:wps="http://schemas.microsoft.com/office/word/2010/wordprocessingShape" mc:Ignorable="w14 w15 w16se wp14">
+<w:document xmlns:wpc="http://schemas.microsoft.com/office/word/2010/wordprocessingCanvas" xmlns:cx="http://schemas.microsoft.com/office/drawing/2014/chartex" xmlns:cx1="http://schemas.microsoft.com/office/drawing/2015/9/8/chartex" xmlns:cx2="http://schemas.microsoft.com/office/drawing/2015/10/21/chartex" xmlns:cx3="http://schemas.microsoft.com/office/drawing/2016/5/9/chartex" xmlns:cx4="http://schemas.microsoft.com/office/drawing/2016/5/10/chartex" xmlns:cx5="http://schemas.microsoft.com/office/drawing/2016/5/11/chartex" xmlns:cx6="http://schemas.microsoft.com/office/drawing/2016/5/12/chartex" xmlns:cx7="http://schemas.microsoft.com/office/drawing/2016/5/13/chartex" xmlns:cx8="http://schemas.microsoft.com/office/drawing/2016/5/14/chartex" xmlns:mc="http://schemas.openxmlformats.org/markup-compatibility/2006" xmlns:aink="http://schemas.microsoft.com/office/drawing/2016/ink" xmlns:am3d="http://schemas.microsoft.com/office/drawing/2017/model3d" xmlns:o="urn:schemas-microsoft-com:office:office" xmlns:r="http://schemas.openxmlformats.org/officeDocument/2006/relationships" xmlns:m="http://schemas.openxmlformats.org/officeDocument/2006/math" xmlns:v="urn:schemas-microsoft-com:vml" xmlns:wp14="http://schemas.microsoft.com/office/word/2010/wordprocessingDrawing" xmlns:wp="http://schemas.openxmlformats.org/drawingml/2006/wordprocessingDrawing" xmlns:w10="urn:schemas-microsoft-com:office:word" xmlns:w="http://schemas.openxmlformats.org/wordprocessingml/2006/main" xmlns:w14="http://schemas.microsoft.com/office/word/2010/wordml" xmlns:w15="http://schemas.microsoft.com/office/word/2012/wordml" xmlns:w16cex="http://schemas.microsoft.com/office/word/2018/wordml/cex" xmlns:w16cid="http://schemas.microsoft.com/office/word/2016/wordml/cid" xmlns:w16="http://schemas.microsoft.com/office/word/2018/wordml" xmlns:w16sdtdh="http://schemas.microsoft.com/office/word/2020/wordml/sdtdatahash" xmlns:w16se="http://schemas.microsoft.com/office/word/2015/wordml/symex" xmlns:wpg="http://schemas.microsoft.com/office/word/2010/wordprocessingGroup" xmlns:wpi="http://schemas.microsoft.com/office/word/2010/wordprocessingInk" xmlns:wne="http://schemas.microsoft.com/office/word/2006/wordml" xmlns:wps="http://schemas.microsoft.com/office/word/2010/wordprocessingShape" mc:Ignorable="w14 w15 w16se w16cid w16 w16cex w16sdtdh wp14">
   <w:body>
     <w:p>
       <w:pPr>
@@ -274,19 +274,7 @@
               <w:rPr>
                 <w:rFonts w:ascii="Times New Roman" w:hAnsi="Times New Roman"/>
               </w:rPr>
-              <w:t xml:space="preserve">     </w:t>
-            </w:r>
-            <w:r>
-              <w:rPr>
-                <w:rFonts w:ascii="Times New Roman" w:hAnsi="Times New Roman"/>
-              </w:rPr>
-              <w:t>8/3</w:t>
-            </w:r>
-            <w:r>
-              <w:rPr>
-                <w:rFonts w:ascii="Times New Roman" w:hAnsi="Times New Roman"/>
-              </w:rPr>
-              <w:t>/2020</w:t>
+              <w:t>4/19/2021</w:t>
             </w:r>
           </w:p>
         </w:tc>
@@ -327,11 +315,7 @@
               </w:rPr>
             </w:pPr>
             <w:r>
-              <w:rPr>
-                <w:rFonts w:ascii="Times New Roman" w:hAnsi="Times New Roman"/>
-                <w:sz w:val="24"/>
-              </w:rPr>
-              <w:t xml:space="preserve">TFS 17716 - Removed company specific references </w:t>
+              <w:t>TFS 20677 -  AD island to AD AWS environment changes</w:t>
             </w:r>
           </w:p>
         </w:tc>
@@ -391,7 +375,7 @@
         <mc:AlternateContent>
           <mc:Choice Requires="wps">
             <w:drawing>
-              <wp:anchor distT="0" distB="0" distL="114300" distR="114300" simplePos="0" relativeHeight="251657728" behindDoc="0" locked="0" layoutInCell="0" allowOverlap="1" wp14:anchorId="010BD673" wp14:editId="3E2EA310">
+              <wp:anchor distT="0" distB="0" distL="114300" distR="114300" simplePos="0" relativeHeight="251657728" behindDoc="0" locked="0" layoutInCell="0" allowOverlap="1" wp14:anchorId="578F0627" wp14:editId="24EBF1C4">
                 <wp:simplePos x="0" y="0"/>
                 <wp:positionH relativeFrom="column">
                   <wp:posOffset>4663440</wp:posOffset>
@@ -466,7 +450,7 @@
         <mc:AlternateContent>
           <mc:Choice Requires="wps">
             <w:drawing>
-              <wp:anchor distT="0" distB="0" distL="114300" distR="114300" simplePos="0" relativeHeight="251655680" behindDoc="0" locked="0" layoutInCell="0" allowOverlap="1" wp14:anchorId="1E3279E1" wp14:editId="117A5C3F">
+              <wp:anchor distT="0" distB="0" distL="114300" distR="114300" simplePos="0" relativeHeight="251655680" behindDoc="0" locked="0" layoutInCell="0" allowOverlap="1" wp14:anchorId="0AA6BFC0" wp14:editId="3A16F088">
                 <wp:simplePos x="0" y="0"/>
                 <wp:positionH relativeFrom="column">
                   <wp:posOffset>914400</wp:posOffset>
@@ -540,8 +524,18 @@
           <w:b w:val="0"/>
           <w:sz w:val="22"/>
         </w:rPr>
-        <w:t>Prepared by:</w:t>
-      </w:r>
+        <w:t xml:space="preserve">Prepared </w:t>
+      </w:r>
+      <w:proofErr w:type="gramStart"/>
+      <w:r>
+        <w:rPr>
+          <w:rFonts w:ascii="Times New Roman (PCL6)" w:hAnsi="Times New Roman (PCL6)"/>
+          <w:b w:val="0"/>
+          <w:sz w:val="22"/>
+        </w:rPr>
+        <w:t>by:</w:t>
+      </w:r>
+      <w:proofErr w:type="gramEnd"/>
       <w:r>
         <w:rPr>
           <w:rFonts w:ascii="Times New Roman (PCL6)" w:hAnsi="Times New Roman (PCL6)"/>
@@ -645,7 +639,7 @@
         <mc:AlternateContent>
           <mc:Choice Requires="wps">
             <w:drawing>
-              <wp:anchor distT="0" distB="0" distL="114300" distR="114300" simplePos="0" relativeHeight="251659776" behindDoc="0" locked="0" layoutInCell="0" allowOverlap="1" wp14:anchorId="1E319682" wp14:editId="6F67C6DA">
+              <wp:anchor distT="0" distB="0" distL="114300" distR="114300" simplePos="0" relativeHeight="251659776" behindDoc="0" locked="0" layoutInCell="0" allowOverlap="1" wp14:anchorId="1D166BB3" wp14:editId="002E60C9">
                 <wp:simplePos x="0" y="0"/>
                 <wp:positionH relativeFrom="column">
                   <wp:posOffset>1463040</wp:posOffset>
@@ -736,7 +730,7 @@
         <mc:AlternateContent>
           <mc:Choice Requires="wps">
             <w:drawing>
-              <wp:anchor distT="0" distB="0" distL="114300" distR="114300" simplePos="0" relativeHeight="251658752" behindDoc="0" locked="0" layoutInCell="0" allowOverlap="1" wp14:anchorId="7B4479ED" wp14:editId="0D06661F">
+              <wp:anchor distT="0" distB="0" distL="114300" distR="114300" simplePos="0" relativeHeight="251658752" behindDoc="0" locked="0" layoutInCell="0" allowOverlap="1" wp14:anchorId="0E43BFB0" wp14:editId="581D6D0C">
                 <wp:simplePos x="0" y="0"/>
                 <wp:positionH relativeFrom="column">
                   <wp:posOffset>4754880</wp:posOffset>
@@ -811,7 +805,7 @@
         <mc:AlternateContent>
           <mc:Choice Requires="wps">
             <w:drawing>
-              <wp:anchor distT="0" distB="0" distL="114300" distR="114300" simplePos="0" relativeHeight="251656704" behindDoc="0" locked="0" layoutInCell="0" allowOverlap="1" wp14:anchorId="498871D4" wp14:editId="12839F32">
+              <wp:anchor distT="0" distB="0" distL="114300" distR="114300" simplePos="0" relativeHeight="251656704" behindDoc="0" locked="0" layoutInCell="0" allowOverlap="1" wp14:anchorId="7BED50B6" wp14:editId="5A3E42FD">
                 <wp:simplePos x="0" y="0"/>
                 <wp:positionH relativeFrom="column">
                   <wp:posOffset>914400</wp:posOffset>
@@ -931,8 +925,6 @@
           <w:sz w:val="28"/>
         </w:rPr>
       </w:pPr>
-      <w:bookmarkStart w:id="1" w:name="_GoBack"/>
-      <w:bookmarkEnd w:id="1"/>
       <w:r>
         <w:rPr>
           <w:rFonts w:ascii="Arial" w:hAnsi="Arial"/>
@@ -1179,6 +1171,9 @@
               <w:ind w:left="0"/>
               <w:jc w:val="left"/>
             </w:pPr>
+            <w:r>
+              <w:t>4/19/2021</w:t>
+            </w:r>
           </w:p>
         </w:tc>
         <w:tc>
@@ -1191,6 +1186,9 @@
               <w:ind w:left="0"/>
               <w:jc w:val="left"/>
             </w:pPr>
+            <w:r>
+              <w:t>TFS 20677 -  AD island to AD AWS environment changes</w:t>
+            </w:r>
           </w:p>
         </w:tc>
         <w:tc>
@@ -1203,6 +1201,9 @@
               <w:ind w:left="0"/>
               <w:jc w:val="left"/>
             </w:pPr>
+            <w:r>
+              <w:t>Susmitha Palacherla</w:t>
+            </w:r>
           </w:p>
         </w:tc>
       </w:tr>
@@ -1564,7 +1565,7 @@
         <w:adjustRightInd w:val="0"/>
         <w:spacing w:after="0" w:line="240" w:lineRule="auto"/>
       </w:pPr>
-      <w:bookmarkStart w:id="2" w:name="_Toc434743870"/>
+      <w:bookmarkStart w:id="1" w:name="_Toc434743870"/>
     </w:p>
     <w:p>
       <w:pPr>
@@ -2776,7 +2777,7 @@
       <w:r>
         <w:br w:type="page"/>
       </w:r>
-      <w:bookmarkEnd w:id="2"/>
+      <w:bookmarkEnd w:id="1"/>
     </w:p>
     <w:p>
       <w:pPr>
@@ -2792,7 +2793,7 @@
           <w:szCs w:val="24"/>
         </w:rPr>
       </w:pPr>
-      <w:bookmarkStart w:id="3" w:name="_Toc523134589"/>
+      <w:bookmarkStart w:id="2" w:name="_Toc523134589"/>
       <w:r>
         <w:rPr>
           <w:rFonts w:ascii="Arial" w:hAnsi="Arial" w:cs="Arial"/>
@@ -2802,7 +2803,7 @@
         <w:lastRenderedPageBreak/>
         <w:t>Purpose</w:t>
       </w:r>
-      <w:bookmarkEnd w:id="3"/>
+      <w:bookmarkEnd w:id="2"/>
     </w:p>
     <w:p>
       <w:r>
@@ -2818,7 +2819,15 @@
         <w:t xml:space="preserve"> and or generate Reports based on the coaching logs to be able to do so without having to login to the database and run direct queries.</w:t>
       </w:r>
       <w:r>
-        <w:t xml:space="preserve"> This report will display the Quality Now eCls.</w:t>
+        <w:t xml:space="preserve"> This report will display the Quality Now </w:t>
+      </w:r>
+      <w:proofErr w:type="spellStart"/>
+      <w:r>
+        <w:t>eCls</w:t>
+      </w:r>
+      <w:proofErr w:type="spellEnd"/>
+      <w:r>
+        <w:t>.</w:t>
       </w:r>
     </w:p>
     <w:p>
@@ -2835,7 +2844,7 @@
           <w:szCs w:val="24"/>
         </w:rPr>
       </w:pPr>
-      <w:bookmarkStart w:id="4" w:name="_Toc523134590"/>
+      <w:bookmarkStart w:id="3" w:name="_Toc523134590"/>
       <w:r>
         <w:rPr>
           <w:rFonts w:ascii="Arial" w:hAnsi="Arial" w:cs="Arial"/>
@@ -2844,7 +2853,7 @@
         </w:rPr>
         <w:t>XML Information</w:t>
       </w:r>
-      <w:bookmarkEnd w:id="4"/>
+      <w:bookmarkEnd w:id="3"/>
     </w:p>
     <w:p>
       <w:pPr>
@@ -2960,7 +2969,7 @@
           <w:szCs w:val="24"/>
         </w:rPr>
       </w:pPr>
-      <w:bookmarkStart w:id="5" w:name="_Toc523134591"/>
+      <w:bookmarkStart w:id="4" w:name="_Toc523134591"/>
       <w:r>
         <w:rPr>
           <w:rFonts w:ascii="Arial" w:hAnsi="Arial" w:cs="Arial"/>
@@ -2969,7 +2978,7 @@
         </w:rPr>
         <w:t>Report Parameters</w:t>
       </w:r>
-      <w:bookmarkEnd w:id="5"/>
+      <w:bookmarkEnd w:id="4"/>
     </w:p>
     <w:p>
       <w:pPr>
@@ -2990,7 +2999,7 @@
           <w:noProof/>
         </w:rPr>
         <w:drawing>
-          <wp:inline distT="0" distB="0" distL="0" distR="0" wp14:anchorId="1BC962E2" wp14:editId="64E4C6E4">
+          <wp:inline distT="0" distB="0" distL="0" distR="0" wp14:anchorId="219CBAE7" wp14:editId="14BB0557">
             <wp:extent cx="2581275" cy="3867150"/>
             <wp:effectExtent l="0" t="0" r="9525" b="0"/>
             <wp:docPr id="8" name="Picture 8"/>
@@ -3235,9 +3244,11 @@
             <w:pPr>
               <w:spacing w:after="0" w:line="240" w:lineRule="auto"/>
             </w:pPr>
+            <w:proofErr w:type="spellStart"/>
             <w:r>
               <w:t>strSdatein</w:t>
             </w:r>
+            <w:proofErr w:type="spellEnd"/>
           </w:p>
         </w:tc>
         <w:tc>
@@ -3425,7 +3436,15 @@
               <w:t>Dropdown</w:t>
             </w:r>
             <w:r>
-              <w:t xml:space="preserve"> list populated by dataset ModuleRef (value field: ModuleID label field: Module)</w:t>
+              <w:t xml:space="preserve"> list populated by dataset </w:t>
+            </w:r>
+            <w:proofErr w:type="spellStart"/>
+            <w:r>
+              <w:t>ModuleRef</w:t>
+            </w:r>
+            <w:proofErr w:type="spellEnd"/>
+            <w:r>
+              <w:t xml:space="preserve"> (value field: ModuleID label field: Module)</w:t>
             </w:r>
           </w:p>
         </w:tc>
@@ -3439,9 +3458,11 @@
             <w:pPr>
               <w:spacing w:after="0" w:line="240" w:lineRule="auto"/>
             </w:pPr>
+            <w:proofErr w:type="spellStart"/>
             <w:r>
               <w:t>intStatusin</w:t>
             </w:r>
+            <w:proofErr w:type="spellEnd"/>
           </w:p>
         </w:tc>
         <w:tc>
@@ -3492,7 +3513,15 @@
               <w:spacing w:after="0" w:line="240" w:lineRule="auto"/>
             </w:pPr>
             <w:r>
-              <w:t>Dropdown List populated by dataset CoachingStatusRef (value field: StatusID label field: Status)</w:t>
+              <w:t xml:space="preserve">Dropdown List populated by dataset </w:t>
+            </w:r>
+            <w:proofErr w:type="spellStart"/>
+            <w:r>
+              <w:t>CoachingStatusRef</w:t>
+            </w:r>
+            <w:proofErr w:type="spellEnd"/>
+            <w:r>
+              <w:t xml:space="preserve"> (value field: StatusID label field: Status)</w:t>
             </w:r>
           </w:p>
         </w:tc>
@@ -3506,9 +3535,11 @@
             <w:pPr>
               <w:spacing w:after="0" w:line="240" w:lineRule="auto"/>
             </w:pPr>
+            <w:proofErr w:type="spellStart"/>
             <w:r>
               <w:t>intSitein</w:t>
             </w:r>
+            <w:proofErr w:type="spellEnd"/>
           </w:p>
         </w:tc>
         <w:tc>
@@ -3559,7 +3590,15 @@
               <w:spacing w:after="0" w:line="240" w:lineRule="auto"/>
             </w:pPr>
             <w:r>
-              <w:t>Dropdown List populated by dataset CoachingSiteRef (value field: SiteID label field: Site)</w:t>
+              <w:t xml:space="preserve">Dropdown List populated by dataset </w:t>
+            </w:r>
+            <w:proofErr w:type="spellStart"/>
+            <w:r>
+              <w:t>CoachingSiteRef</w:t>
+            </w:r>
+            <w:proofErr w:type="spellEnd"/>
+            <w:r>
+              <w:t xml:space="preserve"> (value field: SiteID label field: Site)</w:t>
             </w:r>
           </w:p>
         </w:tc>
@@ -3573,9 +3612,11 @@
             <w:pPr>
               <w:spacing w:after="0" w:line="240" w:lineRule="auto"/>
             </w:pPr>
+            <w:proofErr w:type="spellStart"/>
             <w:r>
               <w:t>strEmpin</w:t>
             </w:r>
+            <w:proofErr w:type="spellEnd"/>
           </w:p>
         </w:tc>
         <w:tc>
@@ -3626,7 +3667,23 @@
               <w:spacing w:after="0" w:line="240" w:lineRule="auto"/>
             </w:pPr>
             <w:r>
-              <w:t>Dropdown List populated by dataset CoachingEmployeeRef (value field: EmpID label field: EmpName)</w:t>
+              <w:t xml:space="preserve">Dropdown List populated by dataset </w:t>
+            </w:r>
+            <w:proofErr w:type="spellStart"/>
+            <w:r>
+              <w:t>CoachingEmployeeRef</w:t>
+            </w:r>
+            <w:proofErr w:type="spellEnd"/>
+            <w:r>
+              <w:t xml:space="preserve"> (value field: EmpID label field: </w:t>
+            </w:r>
+            <w:proofErr w:type="spellStart"/>
+            <w:r>
+              <w:t>EmpName</w:t>
+            </w:r>
+            <w:proofErr w:type="spellEnd"/>
+            <w:r>
+              <w:t>)</w:t>
             </w:r>
           </w:p>
         </w:tc>
@@ -3640,9 +3697,11 @@
             <w:pPr>
               <w:spacing w:after="0" w:line="240" w:lineRule="auto"/>
             </w:pPr>
+            <w:proofErr w:type="spellStart"/>
             <w:r>
               <w:t>intCoachReasonin</w:t>
             </w:r>
+            <w:proofErr w:type="spellEnd"/>
           </w:p>
         </w:tc>
         <w:tc>
@@ -3693,7 +3752,15 @@
               <w:spacing w:after="0" w:line="240" w:lineRule="auto"/>
             </w:pPr>
             <w:r>
-              <w:t>Dropdown List populated by dataset CoachingReasonRef (value field: CoachingReasonID label field: Coaching</w:t>
+              <w:t xml:space="preserve">Dropdown List populated by dataset </w:t>
+            </w:r>
+            <w:proofErr w:type="spellStart"/>
+            <w:r>
+              <w:t>CoachingReasonRef</w:t>
+            </w:r>
+            <w:proofErr w:type="spellEnd"/>
+            <w:r>
+              <w:t xml:space="preserve"> (value field: CoachingReasonID label field: Coaching</w:t>
             </w:r>
             <w:r>
               <w:t>Reason</w:t>
@@ -3713,9 +3780,11 @@
             <w:pPr>
               <w:spacing w:after="0" w:line="240" w:lineRule="auto"/>
             </w:pPr>
+            <w:proofErr w:type="spellStart"/>
             <w:r>
               <w:t>intsubCoachReasonin</w:t>
             </w:r>
+            <w:proofErr w:type="spellEnd"/>
           </w:p>
         </w:tc>
         <w:tc>
@@ -3727,8 +3796,13 @@
               <w:spacing w:after="0" w:line="240" w:lineRule="auto"/>
             </w:pPr>
             <w:r>
-              <w:t>Coaching SubReason</w:t>
-            </w:r>
+              <w:t xml:space="preserve">Coaching </w:t>
+            </w:r>
+            <w:proofErr w:type="spellStart"/>
+            <w:r>
+              <w:t>SubReason</w:t>
+            </w:r>
+            <w:proofErr w:type="spellEnd"/>
           </w:p>
         </w:tc>
         <w:tc>
@@ -3766,7 +3840,15 @@
               <w:spacing w:after="0" w:line="240" w:lineRule="auto"/>
             </w:pPr>
             <w:r>
-              <w:t xml:space="preserve">Dropdown List populated by dataset CoachingSubReasonRef (value field: </w:t>
+              <w:t xml:space="preserve">Dropdown List populated by dataset </w:t>
+            </w:r>
+            <w:proofErr w:type="spellStart"/>
+            <w:r>
+              <w:t>CoachingSubReasonRef</w:t>
+            </w:r>
+            <w:proofErr w:type="spellEnd"/>
+            <w:r>
+              <w:t xml:space="preserve"> (value field: </w:t>
             </w:r>
             <w:r>
               <w:t>Sub</w:t>
@@ -3809,7 +3891,7 @@
           <w:szCs w:val="24"/>
         </w:rPr>
       </w:pPr>
-      <w:bookmarkStart w:id="6" w:name="_Toc523134592"/>
+      <w:bookmarkStart w:id="5" w:name="_Toc523134592"/>
       <w:r>
         <w:rPr>
           <w:rFonts w:ascii="Arial" w:hAnsi="Arial" w:cs="Arial"/>
@@ -3818,7 +3900,7 @@
         </w:rPr>
         <w:t>Report Datasets</w:t>
       </w:r>
-      <w:bookmarkEnd w:id="6"/>
+      <w:bookmarkEnd w:id="5"/>
     </w:p>
     <w:p>
       <w:pPr>
@@ -3839,6 +3921,7 @@
           <w:szCs w:val="20"/>
         </w:rPr>
       </w:pPr>
+      <w:proofErr w:type="spellStart"/>
       <w:r>
         <w:rPr>
           <w:rFonts w:ascii="Arial" w:hAnsi="Arial" w:cs="Arial"/>
@@ -3857,6 +3940,7 @@
         </w:rPr>
         <w:t>QN</w:t>
       </w:r>
+      <w:proofErr w:type="spellEnd"/>
     </w:p>
     <w:p>
       <w:r>
@@ -3883,7 +3967,7 @@
           <w:noProof/>
         </w:rPr>
         <w:drawing>
-          <wp:inline distT="0" distB="0" distL="0" distR="0" wp14:anchorId="7EACF679" wp14:editId="30467554">
+          <wp:inline distT="0" distB="0" distL="0" distR="0" wp14:anchorId="65C890C7" wp14:editId="5A6708A5">
             <wp:extent cx="5943600" cy="4982845"/>
             <wp:effectExtent l="0" t="0" r="0" b="8255"/>
             <wp:docPr id="4" name="Picture 4"/>
@@ -3933,7 +4017,7 @@
           <w:noProof/>
         </w:rPr>
         <w:drawing>
-          <wp:inline distT="0" distB="0" distL="0" distR="0" wp14:anchorId="26570662" wp14:editId="13B7AA84">
+          <wp:inline distT="0" distB="0" distL="0" distR="0" wp14:anchorId="3DC3806D" wp14:editId="1022B150">
             <wp:extent cx="5943600" cy="6633845"/>
             <wp:effectExtent l="0" t="0" r="0" b="0"/>
             <wp:docPr id="5" name="Picture 5"/>
@@ -3976,7 +4060,7 @@
         </w:rPr>
         <w:lastRenderedPageBreak/>
         <w:drawing>
-          <wp:inline distT="0" distB="0" distL="0" distR="0" wp14:anchorId="5FABEBD5" wp14:editId="3F2E6512">
+          <wp:inline distT="0" distB="0" distL="0" distR="0" wp14:anchorId="1DF90A21" wp14:editId="76065313">
             <wp:extent cx="5838825" cy="6162675"/>
             <wp:effectExtent l="0" t="0" r="9525" b="9525"/>
             <wp:docPr id="6" name="Picture 6"/>
@@ -4019,7 +4103,7 @@
         </w:rPr>
         <w:lastRenderedPageBreak/>
         <w:drawing>
-          <wp:inline distT="0" distB="0" distL="0" distR="0" wp14:anchorId="0D2EB575" wp14:editId="54E07C77">
+          <wp:inline distT="0" distB="0" distL="0" distR="0" wp14:anchorId="6BADFDDB" wp14:editId="0CF0A170">
             <wp:extent cx="5791200" cy="6076950"/>
             <wp:effectExtent l="0" t="0" r="0" b="0"/>
             <wp:docPr id="20" name="Picture 20"/>
@@ -4062,7 +4146,7 @@
         </w:rPr>
         <w:lastRenderedPageBreak/>
         <w:drawing>
-          <wp:inline distT="0" distB="0" distL="0" distR="0" wp14:anchorId="677EE863" wp14:editId="4D7A98C5">
+          <wp:inline distT="0" distB="0" distL="0" distR="0" wp14:anchorId="066E084D" wp14:editId="464137CE">
             <wp:extent cx="5857875" cy="6477000"/>
             <wp:effectExtent l="0" t="0" r="9525" b="0"/>
             <wp:docPr id="29" name="Picture 29"/>
@@ -4105,7 +4189,7 @@
         </w:rPr>
         <w:lastRenderedPageBreak/>
         <w:drawing>
-          <wp:inline distT="0" distB="0" distL="0" distR="0" wp14:anchorId="7BB68F6A" wp14:editId="3D6DCCE9">
+          <wp:inline distT="0" distB="0" distL="0" distR="0" wp14:anchorId="4F06BEC4" wp14:editId="50D13261">
             <wp:extent cx="5943600" cy="3571875"/>
             <wp:effectExtent l="0" t="0" r="0" b="9525"/>
             <wp:docPr id="32" name="Picture 32"/>
@@ -4172,7 +4256,7 @@
           <w:noProof/>
         </w:rPr>
         <w:drawing>
-          <wp:inline distT="0" distB="0" distL="0" distR="0" wp14:anchorId="7F90D1E6" wp14:editId="7CF43771">
+          <wp:inline distT="0" distB="0" distL="0" distR="0" wp14:anchorId="04869087" wp14:editId="396343FD">
             <wp:extent cx="5943600" cy="4476115"/>
             <wp:effectExtent l="0" t="0" r="0" b="635"/>
             <wp:docPr id="10" name="Picture 10"/>
@@ -4227,6 +4311,7 @@
           <w:szCs w:val="20"/>
         </w:rPr>
       </w:pPr>
+      <w:proofErr w:type="spellStart"/>
       <w:r>
         <w:rPr>
           <w:rFonts w:ascii="Arial" w:hAnsi="Arial" w:cs="Arial"/>
@@ -4234,7 +4319,37 @@
           <w:sz w:val="20"/>
           <w:szCs w:val="20"/>
         </w:rPr>
-        <w:t>CoachingReasonRef (uses shared dataset CoachingReasonList)</w:t>
+        <w:t>CoachingReasonRef</w:t>
+      </w:r>
+      <w:proofErr w:type="spellEnd"/>
+      <w:r>
+        <w:rPr>
+          <w:rFonts w:ascii="Arial" w:hAnsi="Arial" w:cs="Arial"/>
+          <w:b/>
+          <w:sz w:val="20"/>
+          <w:szCs w:val="20"/>
+        </w:rPr>
+        <w:t xml:space="preserve"> (uses shared dataset </w:t>
+      </w:r>
+      <w:proofErr w:type="spellStart"/>
+      <w:r>
+        <w:rPr>
+          <w:rFonts w:ascii="Arial" w:hAnsi="Arial" w:cs="Arial"/>
+          <w:b/>
+          <w:sz w:val="20"/>
+          <w:szCs w:val="20"/>
+        </w:rPr>
+        <w:t>CoachingReasonList</w:t>
+      </w:r>
+      <w:proofErr w:type="spellEnd"/>
+      <w:r>
+        <w:rPr>
+          <w:rFonts w:ascii="Arial" w:hAnsi="Arial" w:cs="Arial"/>
+          <w:b/>
+          <w:sz w:val="20"/>
+          <w:szCs w:val="20"/>
+        </w:rPr>
+        <w:t>)</w:t>
       </w:r>
     </w:p>
     <w:p>
@@ -5426,7 +5541,7 @@
           <w:noProof/>
         </w:rPr>
         <w:drawing>
-          <wp:inline distT="0" distB="0" distL="0" distR="0" wp14:anchorId="3FA648D7" wp14:editId="640A2A19">
+          <wp:inline distT="0" distB="0" distL="0" distR="0" wp14:anchorId="30341C8C" wp14:editId="5A380651">
             <wp:extent cx="5943600" cy="2205355"/>
             <wp:effectExtent l="0" t="0" r="0" b="4445"/>
             <wp:docPr id="25" name="Picture 25"/>
@@ -5475,7 +5590,7 @@
           <w:noProof/>
         </w:rPr>
         <w:drawing>
-          <wp:inline distT="0" distB="0" distL="0" distR="0" wp14:anchorId="0D5E0A49" wp14:editId="5F60CEF6">
+          <wp:inline distT="0" distB="0" distL="0" distR="0" wp14:anchorId="32573B00" wp14:editId="577F4637">
             <wp:extent cx="5943600" cy="2928620"/>
             <wp:effectExtent l="0" t="0" r="0" b="5080"/>
             <wp:docPr id="26" name="Picture 26"/>
@@ -5544,6 +5659,7 @@
           <w:szCs w:val="20"/>
         </w:rPr>
       </w:pPr>
+      <w:proofErr w:type="spellStart"/>
       <w:r>
         <w:rPr>
           <w:rFonts w:ascii="Arial" w:hAnsi="Arial" w:cs="Arial"/>
@@ -5551,7 +5667,37 @@
           <w:sz w:val="20"/>
           <w:szCs w:val="20"/>
         </w:rPr>
-        <w:t>CoachingEmployeeRef (uses shared dataset CoachingEmployeeList)</w:t>
+        <w:t>CoachingEmployeeRef</w:t>
+      </w:r>
+      <w:proofErr w:type="spellEnd"/>
+      <w:r>
+        <w:rPr>
+          <w:rFonts w:ascii="Arial" w:hAnsi="Arial" w:cs="Arial"/>
+          <w:b/>
+          <w:sz w:val="20"/>
+          <w:szCs w:val="20"/>
+        </w:rPr>
+        <w:t xml:space="preserve"> (uses shared dataset </w:t>
+      </w:r>
+      <w:proofErr w:type="spellStart"/>
+      <w:r>
+        <w:rPr>
+          <w:rFonts w:ascii="Arial" w:hAnsi="Arial" w:cs="Arial"/>
+          <w:b/>
+          <w:sz w:val="20"/>
+          <w:szCs w:val="20"/>
+        </w:rPr>
+        <w:t>CoachingEmployeeList</w:t>
+      </w:r>
+      <w:proofErr w:type="spellEnd"/>
+      <w:r>
+        <w:rPr>
+          <w:rFonts w:ascii="Arial" w:hAnsi="Arial" w:cs="Arial"/>
+          <w:b/>
+          <w:sz w:val="20"/>
+          <w:szCs w:val="20"/>
+        </w:rPr>
+        <w:t>)</w:t>
       </w:r>
     </w:p>
     <w:p>
@@ -5574,7 +5720,7 @@
           <w:noProof/>
         </w:rPr>
         <w:drawing>
-          <wp:inline distT="0" distB="0" distL="0" distR="0" wp14:anchorId="167CB10D" wp14:editId="2B116106">
+          <wp:inline distT="0" distB="0" distL="0" distR="0" wp14:anchorId="48B5964E" wp14:editId="7953FE82">
             <wp:extent cx="5943600" cy="3893820"/>
             <wp:effectExtent l="0" t="0" r="0" b="0"/>
             <wp:docPr id="1" name="Picture 1"/>
@@ -5730,7 +5876,7 @@
           <w:noProof/>
         </w:rPr>
         <w:drawing>
-          <wp:inline distT="0" distB="0" distL="0" distR="0" wp14:anchorId="00943EA7" wp14:editId="26CE00A2">
+          <wp:inline distT="0" distB="0" distL="0" distR="0" wp14:anchorId="2657A8B4" wp14:editId="0BEFD564">
             <wp:extent cx="5943600" cy="2331085"/>
             <wp:effectExtent l="0" t="0" r="0" b="0"/>
             <wp:docPr id="30" name="Picture 30"/>
@@ -5780,7 +5926,7 @@
         </w:rPr>
         <w:lastRenderedPageBreak/>
         <w:drawing>
-          <wp:inline distT="0" distB="0" distL="0" distR="0" wp14:anchorId="08F0EE40" wp14:editId="5D14AC34">
+          <wp:inline distT="0" distB="0" distL="0" distR="0" wp14:anchorId="0ADA0232" wp14:editId="6892F9B9">
             <wp:extent cx="5943600" cy="3971290"/>
             <wp:effectExtent l="0" t="0" r="0" b="0"/>
             <wp:docPr id="31" name="Picture 31"/>
@@ -5836,6 +5982,7 @@
           <w:szCs w:val="20"/>
         </w:rPr>
       </w:pPr>
+      <w:proofErr w:type="spellStart"/>
       <w:r>
         <w:rPr>
           <w:rFonts w:ascii="Arial" w:hAnsi="Arial" w:cs="Arial"/>
@@ -5843,7 +5990,37 @@
           <w:sz w:val="20"/>
           <w:szCs w:val="20"/>
         </w:rPr>
-        <w:t>ModuleRef (uses shared dataset ModuleList)</w:t>
+        <w:t>ModuleRef</w:t>
+      </w:r>
+      <w:proofErr w:type="spellEnd"/>
+      <w:r>
+        <w:rPr>
+          <w:rFonts w:ascii="Arial" w:hAnsi="Arial" w:cs="Arial"/>
+          <w:b/>
+          <w:sz w:val="20"/>
+          <w:szCs w:val="20"/>
+        </w:rPr>
+        <w:t xml:space="preserve"> (uses shared dataset </w:t>
+      </w:r>
+      <w:proofErr w:type="spellStart"/>
+      <w:r>
+        <w:rPr>
+          <w:rFonts w:ascii="Arial" w:hAnsi="Arial" w:cs="Arial"/>
+          <w:b/>
+          <w:sz w:val="20"/>
+          <w:szCs w:val="20"/>
+        </w:rPr>
+        <w:t>ModuleList</w:t>
+      </w:r>
+      <w:proofErr w:type="spellEnd"/>
+      <w:r>
+        <w:rPr>
+          <w:rFonts w:ascii="Arial" w:hAnsi="Arial" w:cs="Arial"/>
+          <w:b/>
+          <w:sz w:val="20"/>
+          <w:szCs w:val="20"/>
+        </w:rPr>
+        <w:t>)</w:t>
       </w:r>
     </w:p>
     <w:p>
@@ -5858,7 +6035,7 @@
         </w:rPr>
         <w:lastRenderedPageBreak/>
         <w:drawing>
-          <wp:inline distT="0" distB="0" distL="0" distR="0" wp14:anchorId="4EA0CADB" wp14:editId="7210A0E5">
+          <wp:inline distT="0" distB="0" distL="0" distR="0" wp14:anchorId="69832BEF" wp14:editId="68396815">
             <wp:extent cx="5943600" cy="3839845"/>
             <wp:effectExtent l="0" t="0" r="0" b="8255"/>
             <wp:docPr id="40" name="Picture 40"/>
@@ -5903,7 +6080,7 @@
           <w:noProof/>
         </w:rPr>
         <w:drawing>
-          <wp:inline distT="0" distB="0" distL="0" distR="0" wp14:anchorId="4AB58D69" wp14:editId="17E05A6F">
+          <wp:inline distT="0" distB="0" distL="0" distR="0" wp14:anchorId="7D5ADBEC" wp14:editId="21B3D4F6">
             <wp:extent cx="5943600" cy="2209165"/>
             <wp:effectExtent l="0" t="0" r="0" b="635"/>
             <wp:docPr id="41" name="Picture 41"/>
@@ -5952,7 +6129,7 @@
           <w:noProof/>
         </w:rPr>
         <w:drawing>
-          <wp:inline distT="0" distB="0" distL="0" distR="0" wp14:anchorId="7F63D863" wp14:editId="799B45A3">
+          <wp:inline distT="0" distB="0" distL="0" distR="0" wp14:anchorId="0AFDAE52" wp14:editId="4115482C">
             <wp:extent cx="5943600" cy="5209540"/>
             <wp:effectExtent l="0" t="0" r="0" b="0"/>
             <wp:docPr id="42" name="Picture 42"/>
@@ -6008,6 +6185,7 @@
           <w:szCs w:val="20"/>
         </w:rPr>
       </w:pPr>
+      <w:proofErr w:type="spellStart"/>
       <w:r>
         <w:rPr>
           <w:rFonts w:ascii="Arial" w:hAnsi="Arial" w:cs="Arial"/>
@@ -6015,7 +6193,37 @@
           <w:sz w:val="20"/>
           <w:szCs w:val="20"/>
         </w:rPr>
-        <w:t>CoachingStatusRef (uses shared dataset CoachingStatusList)</w:t>
+        <w:t>CoachingStatusRef</w:t>
+      </w:r>
+      <w:proofErr w:type="spellEnd"/>
+      <w:r>
+        <w:rPr>
+          <w:rFonts w:ascii="Arial" w:hAnsi="Arial" w:cs="Arial"/>
+          <w:b/>
+          <w:sz w:val="20"/>
+          <w:szCs w:val="20"/>
+        </w:rPr>
+        <w:t xml:space="preserve"> (uses shared dataset </w:t>
+      </w:r>
+      <w:proofErr w:type="spellStart"/>
+      <w:r>
+        <w:rPr>
+          <w:rFonts w:ascii="Arial" w:hAnsi="Arial" w:cs="Arial"/>
+          <w:b/>
+          <w:sz w:val="20"/>
+          <w:szCs w:val="20"/>
+        </w:rPr>
+        <w:t>CoachingStatusList</w:t>
+      </w:r>
+      <w:proofErr w:type="spellEnd"/>
+      <w:r>
+        <w:rPr>
+          <w:rFonts w:ascii="Arial" w:hAnsi="Arial" w:cs="Arial"/>
+          <w:b/>
+          <w:sz w:val="20"/>
+          <w:szCs w:val="20"/>
+        </w:rPr>
+        <w:t>)</w:t>
       </w:r>
     </w:p>
     <w:p>
@@ -7110,7 +7318,7 @@
           <w:noProof/>
         </w:rPr>
         <w:drawing>
-          <wp:inline distT="0" distB="0" distL="0" distR="0" wp14:anchorId="477A41EE" wp14:editId="5B9D9DF4">
+          <wp:inline distT="0" distB="0" distL="0" distR="0" wp14:anchorId="687E854A" wp14:editId="58CC68C2">
             <wp:extent cx="5943600" cy="2273300"/>
             <wp:effectExtent l="0" t="0" r="0" b="0"/>
             <wp:docPr id="43" name="Picture 43"/>
@@ -7160,7 +7368,7 @@
         </w:rPr>
         <w:lastRenderedPageBreak/>
         <w:drawing>
-          <wp:inline distT="0" distB="0" distL="0" distR="0" wp14:anchorId="6433D50E" wp14:editId="75C10279">
+          <wp:inline distT="0" distB="0" distL="0" distR="0" wp14:anchorId="34DBC480" wp14:editId="6E0E3D29">
             <wp:extent cx="5943600" cy="2894330"/>
             <wp:effectExtent l="0" t="0" r="0" b="1270"/>
             <wp:docPr id="44" name="Picture 44"/>
@@ -7215,6 +7423,7 @@
           <w:szCs w:val="20"/>
         </w:rPr>
       </w:pPr>
+      <w:proofErr w:type="spellStart"/>
       <w:r>
         <w:rPr>
           <w:rFonts w:ascii="Arial" w:hAnsi="Arial" w:cs="Arial"/>
@@ -7222,7 +7431,37 @@
           <w:sz w:val="20"/>
           <w:szCs w:val="20"/>
         </w:rPr>
-        <w:t>CoachingSubReasonRef (uses shared dataset CoachingSubReasonList)</w:t>
+        <w:t>CoachingSubReasonRef</w:t>
+      </w:r>
+      <w:proofErr w:type="spellEnd"/>
+      <w:r>
+        <w:rPr>
+          <w:rFonts w:ascii="Arial" w:hAnsi="Arial" w:cs="Arial"/>
+          <w:b/>
+          <w:sz w:val="20"/>
+          <w:szCs w:val="20"/>
+        </w:rPr>
+        <w:t xml:space="preserve"> (uses shared dataset </w:t>
+      </w:r>
+      <w:proofErr w:type="spellStart"/>
+      <w:r>
+        <w:rPr>
+          <w:rFonts w:ascii="Arial" w:hAnsi="Arial" w:cs="Arial"/>
+          <w:b/>
+          <w:sz w:val="20"/>
+          <w:szCs w:val="20"/>
+        </w:rPr>
+        <w:t>CoachingSubReasonList</w:t>
+      </w:r>
+      <w:proofErr w:type="spellEnd"/>
+      <w:r>
+        <w:rPr>
+          <w:rFonts w:ascii="Arial" w:hAnsi="Arial" w:cs="Arial"/>
+          <w:b/>
+          <w:sz w:val="20"/>
+          <w:szCs w:val="20"/>
+        </w:rPr>
+        <w:t>)</w:t>
       </w:r>
     </w:p>
     <w:p>
@@ -8327,7 +8566,7 @@
         </w:rPr>
         <w:lastRenderedPageBreak/>
         <w:drawing>
-          <wp:inline distT="0" distB="0" distL="0" distR="0" wp14:anchorId="708FCCC1" wp14:editId="18D2A295">
+          <wp:inline distT="0" distB="0" distL="0" distR="0" wp14:anchorId="334D45DB" wp14:editId="367DB50E">
             <wp:extent cx="5943600" cy="2508250"/>
             <wp:effectExtent l="0" t="0" r="0" b="6350"/>
             <wp:docPr id="45" name="Picture 45"/>
@@ -8376,7 +8615,7 @@
           <w:noProof/>
         </w:rPr>
         <w:drawing>
-          <wp:inline distT="0" distB="0" distL="0" distR="0" wp14:anchorId="24211DA3" wp14:editId="6F96E86D">
+          <wp:inline distT="0" distB="0" distL="0" distR="0" wp14:anchorId="0F97B367" wp14:editId="49CA3DAD">
             <wp:extent cx="5943600" cy="2968625"/>
             <wp:effectExtent l="0" t="0" r="0" b="3175"/>
             <wp:docPr id="46" name="Picture 46"/>
@@ -8432,6 +8671,7 @@
           <w:szCs w:val="20"/>
         </w:rPr>
       </w:pPr>
+      <w:proofErr w:type="spellStart"/>
       <w:r>
         <w:rPr>
           <w:rFonts w:ascii="Arial" w:hAnsi="Arial" w:cs="Arial"/>
@@ -8439,7 +8679,37 @@
           <w:sz w:val="20"/>
           <w:szCs w:val="20"/>
         </w:rPr>
-        <w:t>CoachingSiteRef (uses shared dataset CoachingSiteList)</w:t>
+        <w:t>CoachingSiteRef</w:t>
+      </w:r>
+      <w:proofErr w:type="spellEnd"/>
+      <w:r>
+        <w:rPr>
+          <w:rFonts w:ascii="Arial" w:hAnsi="Arial" w:cs="Arial"/>
+          <w:b/>
+          <w:sz w:val="20"/>
+          <w:szCs w:val="20"/>
+        </w:rPr>
+        <w:t xml:space="preserve"> (uses shared dataset </w:t>
+      </w:r>
+      <w:proofErr w:type="spellStart"/>
+      <w:r>
+        <w:rPr>
+          <w:rFonts w:ascii="Arial" w:hAnsi="Arial" w:cs="Arial"/>
+          <w:b/>
+          <w:sz w:val="20"/>
+          <w:szCs w:val="20"/>
+        </w:rPr>
+        <w:t>CoachingSiteList</w:t>
+      </w:r>
+      <w:proofErr w:type="spellEnd"/>
+      <w:r>
+        <w:rPr>
+          <w:rFonts w:ascii="Arial" w:hAnsi="Arial" w:cs="Arial"/>
+          <w:b/>
+          <w:sz w:val="20"/>
+          <w:szCs w:val="20"/>
+        </w:rPr>
+        <w:t>)</w:t>
       </w:r>
     </w:p>
     <w:p>
@@ -9562,7 +9832,7 @@
           <w:noProof/>
         </w:rPr>
         <w:drawing>
-          <wp:inline distT="0" distB="0" distL="0" distR="0" wp14:anchorId="770F74ED" wp14:editId="3C24BC6C">
+          <wp:inline distT="0" distB="0" distL="0" distR="0" wp14:anchorId="6EACE5B8" wp14:editId="79F5B5CE">
             <wp:extent cx="5943600" cy="2373630"/>
             <wp:effectExtent l="0" t="0" r="0" b="7620"/>
             <wp:docPr id="47" name="Picture 47"/>
@@ -9612,7 +9882,7 @@
         </w:rPr>
         <w:lastRenderedPageBreak/>
         <w:drawing>
-          <wp:inline distT="0" distB="0" distL="0" distR="0" wp14:anchorId="3F4E4441" wp14:editId="17CC428C">
+          <wp:inline distT="0" distB="0" distL="0" distR="0" wp14:anchorId="624CAAAD" wp14:editId="323C9F04">
             <wp:extent cx="5943600" cy="3154045"/>
             <wp:effectExtent l="0" t="0" r="0" b="8255"/>
             <wp:docPr id="48" name="Picture 48"/>
@@ -9663,7 +9933,7 @@
           <w:szCs w:val="24"/>
         </w:rPr>
       </w:pPr>
-      <w:bookmarkStart w:id="7" w:name="_Toc523134593"/>
+      <w:bookmarkStart w:id="6" w:name="_Toc523134593"/>
       <w:r>
         <w:rPr>
           <w:rFonts w:ascii="Arial" w:hAnsi="Arial" w:cs="Arial"/>
@@ -9672,7 +9942,7 @@
         </w:rPr>
         <w:t>Report Display</w:t>
       </w:r>
-      <w:bookmarkEnd w:id="7"/>
+      <w:bookmarkEnd w:id="6"/>
     </w:p>
     <w:p>
       <w:pPr>
@@ -10302,11 +10572,19 @@
                 <w:rFonts w:eastAsia="Calibri"/>
               </w:rPr>
             </w:pPr>
-            <w:r>
-              <w:rPr>
-                <w:rFonts w:eastAsia="Calibri"/>
-              </w:rPr>
-              <w:t>Current status of the coaching log</w:t>
+            <w:proofErr w:type="gramStart"/>
+            <w:r>
+              <w:rPr>
+                <w:rFonts w:eastAsia="Calibri"/>
+              </w:rPr>
+              <w:t>Current status</w:t>
+            </w:r>
+            <w:proofErr w:type="gramEnd"/>
+            <w:r>
+              <w:rPr>
+                <w:rFonts w:eastAsia="Calibri"/>
+              </w:rPr>
+              <w:t xml:space="preserve"> of the coaching log</w:t>
             </w:r>
           </w:p>
         </w:tc>
@@ -15115,7 +15393,7 @@
         </w:rPr>
         <w:lastRenderedPageBreak/>
         <w:drawing>
-          <wp:inline distT="0" distB="0" distL="0" distR="0" wp14:anchorId="7752720C" wp14:editId="1DE3DB46">
+          <wp:inline distT="0" distB="0" distL="0" distR="0" wp14:anchorId="5AAD3312" wp14:editId="418D127B">
             <wp:extent cx="5943600" cy="5135880"/>
             <wp:effectExtent l="0" t="0" r="0" b="7620"/>
             <wp:docPr id="21" name="Picture 21"/>
@@ -15163,7 +15441,7 @@
         </w:rPr>
         <w:lastRenderedPageBreak/>
         <w:drawing>
-          <wp:inline distT="0" distB="0" distL="0" distR="0" wp14:anchorId="277F4AC0" wp14:editId="3898D6A7">
+          <wp:inline distT="0" distB="0" distL="0" distR="0" wp14:anchorId="5C0AC376" wp14:editId="23F96A59">
             <wp:extent cx="5943600" cy="6099810"/>
             <wp:effectExtent l="0" t="0" r="0" b="0"/>
             <wp:docPr id="27" name="Picture 27"/>
@@ -15211,7 +15489,7 @@
         </w:rPr>
         <w:lastRenderedPageBreak/>
         <w:drawing>
-          <wp:inline distT="0" distB="0" distL="0" distR="0" wp14:anchorId="25B965C3" wp14:editId="7BB3242C">
+          <wp:inline distT="0" distB="0" distL="0" distR="0" wp14:anchorId="3271A210" wp14:editId="4C630F76">
             <wp:extent cx="5943600" cy="5304790"/>
             <wp:effectExtent l="0" t="0" r="0" b="0"/>
             <wp:docPr id="28" name="Picture 28"/>
@@ -15303,7 +15581,7 @@
           <w:szCs w:val="24"/>
         </w:rPr>
       </w:pPr>
-      <w:bookmarkStart w:id="8" w:name="_Toc523134594"/>
+      <w:bookmarkStart w:id="7" w:name="_Toc523134594"/>
       <w:r>
         <w:rPr>
           <w:rFonts w:ascii="Arial" w:hAnsi="Arial" w:cs="Arial"/>
@@ -15313,7 +15591,7 @@
         <w:lastRenderedPageBreak/>
         <w:t>Preview Sample</w:t>
       </w:r>
-      <w:bookmarkEnd w:id="8"/>
+      <w:bookmarkEnd w:id="7"/>
     </w:p>
     <w:p>
       <w:pPr>
@@ -15358,7 +15636,7 @@
           <w:noProof/>
         </w:rPr>
         <w:drawing>
-          <wp:inline distT="0" distB="0" distL="0" distR="0" wp14:anchorId="7E891549" wp14:editId="53EB880A">
+          <wp:inline distT="0" distB="0" distL="0" distR="0" wp14:anchorId="0F54FEEE" wp14:editId="4AC4BADD">
             <wp:extent cx="5605272" cy="2514600"/>
             <wp:effectExtent l="0" t="0" r="0" b="0"/>
             <wp:docPr id="2" name="Picture 2"/>
@@ -15418,22 +15696,23 @@
           <w:szCs w:val="24"/>
         </w:rPr>
       </w:pPr>
-      <w:bookmarkStart w:id="9" w:name="_Toc523134595"/>
-      <w:bookmarkStart w:id="10" w:name="_Toc523134596"/>
-      <w:bookmarkStart w:id="11" w:name="_Toc523134624"/>
-      <w:bookmarkStart w:id="12" w:name="_Toc523134627"/>
-      <w:bookmarkStart w:id="13" w:name="_Toc523134628"/>
-      <w:bookmarkStart w:id="14" w:name="_Toc523134656"/>
-      <w:bookmarkStart w:id="15" w:name="_Toc523134659"/>
-      <w:bookmarkStart w:id="16" w:name="_Toc523134660"/>
-      <w:bookmarkStart w:id="17" w:name="_Toc523134661"/>
-      <w:bookmarkStart w:id="18" w:name="_Toc523134689"/>
-      <w:bookmarkStart w:id="19" w:name="_Toc523134692"/>
-      <w:bookmarkStart w:id="20" w:name="_Toc523134693"/>
-      <w:bookmarkStart w:id="21" w:name="_Toc523134721"/>
-      <w:bookmarkStart w:id="22" w:name="_Toc523134724"/>
-      <w:bookmarkStart w:id="23" w:name="_Toc523133392"/>
-      <w:bookmarkStart w:id="24" w:name="_Toc523134725"/>
+      <w:bookmarkStart w:id="8" w:name="_Toc523134595"/>
+      <w:bookmarkStart w:id="9" w:name="_Toc523134596"/>
+      <w:bookmarkStart w:id="10" w:name="_Toc523134624"/>
+      <w:bookmarkStart w:id="11" w:name="_Toc523134627"/>
+      <w:bookmarkStart w:id="12" w:name="_Toc523134628"/>
+      <w:bookmarkStart w:id="13" w:name="_Toc523134656"/>
+      <w:bookmarkStart w:id="14" w:name="_Toc523134659"/>
+      <w:bookmarkStart w:id="15" w:name="_Toc523134660"/>
+      <w:bookmarkStart w:id="16" w:name="_Toc523134661"/>
+      <w:bookmarkStart w:id="17" w:name="_Toc523134689"/>
+      <w:bookmarkStart w:id="18" w:name="_Toc523134692"/>
+      <w:bookmarkStart w:id="19" w:name="_Toc523134693"/>
+      <w:bookmarkStart w:id="20" w:name="_Toc523134721"/>
+      <w:bookmarkStart w:id="21" w:name="_Toc523134724"/>
+      <w:bookmarkStart w:id="22" w:name="_Toc523133392"/>
+      <w:bookmarkStart w:id="23" w:name="_Toc523134725"/>
+      <w:bookmarkEnd w:id="8"/>
       <w:bookmarkEnd w:id="9"/>
       <w:bookmarkEnd w:id="10"/>
       <w:bookmarkEnd w:id="11"/>
@@ -15447,7 +15726,6 @@
       <w:bookmarkEnd w:id="19"/>
       <w:bookmarkEnd w:id="20"/>
       <w:bookmarkEnd w:id="21"/>
-      <w:bookmarkEnd w:id="22"/>
       <w:r>
         <w:rPr>
           <w:rFonts w:ascii="Arial" w:hAnsi="Arial" w:cs="Arial"/>
@@ -15456,8 +15734,8 @@
         </w:rPr>
         <w:t>Deployment Properties</w:t>
       </w:r>
+      <w:bookmarkEnd w:id="22"/>
       <w:bookmarkEnd w:id="23"/>
-      <w:bookmarkEnd w:id="24"/>
     </w:p>
     <w:p>
       <w:pPr>
@@ -15474,8 +15752,16 @@
           <w:szCs w:val="20"/>
         </w:rPr>
       </w:pPr>
+      <w:r>
+        <w:rPr>
+          <w:rFonts w:ascii="Arial" w:hAnsi="Arial" w:cs="Arial"/>
+          <w:sz w:val="24"/>
+          <w:szCs w:val="24"/>
+        </w:rPr>
+        <w:t xml:space="preserve">Report </w:t>
+      </w:r>
+      <w:bookmarkStart w:id="24" w:name="_Toc490553373"/>
       <w:bookmarkStart w:id="25" w:name="_Toc523133393"/>
-      <w:bookmarkStart w:id="26" w:name="_Toc523134726"/>
       <w:r>
         <w:rPr>
           <w:rFonts w:ascii="Arial" w:hAnsi="Arial" w:cs="Arial"/>
@@ -15485,8 +15771,8 @@
         </w:rPr>
         <w:t>Dev</w:t>
       </w:r>
+      <w:bookmarkEnd w:id="24"/>
       <w:bookmarkEnd w:id="25"/>
-      <w:bookmarkEnd w:id="26"/>
     </w:p>
     <w:tbl>
       <w:tblPr>
@@ -15549,8 +15835,16 @@
               <w:rPr>
                 <w:b/>
               </w:rPr>
-              <w:t>Overwrite DataSources</w:t>
-            </w:r>
+              <w:t xml:space="preserve">Overwrite </w:t>
+            </w:r>
+            <w:proofErr w:type="spellStart"/>
+            <w:r>
+              <w:rPr>
+                <w:b/>
+              </w:rPr>
+              <w:t>DataSources</w:t>
+            </w:r>
+            <w:proofErr w:type="spellEnd"/>
           </w:p>
         </w:tc>
         <w:tc>
@@ -15578,12 +15872,14 @@
                 <w:b/>
               </w:rPr>
             </w:pPr>
+            <w:proofErr w:type="spellStart"/>
             <w:r>
               <w:rPr>
                 <w:b/>
               </w:rPr>
               <w:t>TargetDatasetFolder</w:t>
             </w:r>
+            <w:proofErr w:type="spellEnd"/>
           </w:p>
         </w:tc>
         <w:tc>
@@ -15611,12 +15907,14 @@
                 <w:b/>
               </w:rPr>
             </w:pPr>
+            <w:proofErr w:type="spellStart"/>
             <w:r>
               <w:rPr>
                 <w:b/>
               </w:rPr>
               <w:t>TargetDataSourceFolder</w:t>
             </w:r>
+            <w:proofErr w:type="spellEnd"/>
           </w:p>
         </w:tc>
         <w:tc>
@@ -15625,8 +15923,13 @@
           </w:tcPr>
           <w:p>
             <w:r>
-              <w:t>/eCoaching/DataSources</w:t>
-            </w:r>
+              <w:t>/eCoaching/</w:t>
+            </w:r>
+            <w:proofErr w:type="spellStart"/>
+            <w:r>
+              <w:t>DataSources</w:t>
+            </w:r>
+            <w:proofErr w:type="spellEnd"/>
           </w:p>
         </w:tc>
       </w:tr>
@@ -15644,12 +15947,14 @@
                 <w:b/>
               </w:rPr>
             </w:pPr>
+            <w:proofErr w:type="spellStart"/>
             <w:r>
               <w:rPr>
                 <w:b/>
               </w:rPr>
               <w:t>TargetReportFolder</w:t>
             </w:r>
+            <w:proofErr w:type="spellEnd"/>
           </w:p>
         </w:tc>
         <w:tc>
@@ -15677,12 +15982,14 @@
                 <w:b/>
               </w:rPr>
             </w:pPr>
+            <w:proofErr w:type="spellStart"/>
             <w:r>
               <w:rPr>
                 <w:b/>
               </w:rPr>
               <w:t>TargetReportPartFolder</w:t>
             </w:r>
+            <w:proofErr w:type="spellEnd"/>
           </w:p>
         </w:tc>
         <w:tc>
@@ -15710,12 +16017,14 @@
                 <w:b/>
               </w:rPr>
             </w:pPr>
+            <w:proofErr w:type="spellStart"/>
             <w:r>
               <w:rPr>
                 <w:b/>
               </w:rPr>
               <w:t>TargetServerURL</w:t>
             </w:r>
+            <w:proofErr w:type="spellEnd"/>
           </w:p>
         </w:tc>
         <w:tc>
@@ -15730,7 +16039,13 @@
               <w:t>s</w:t>
             </w:r>
             <w:r>
-              <w:t>://f3420-ecldbd01/ReportServer</w:t>
+              <w:t>://</w:t>
+            </w:r>
+            <w:r>
+              <w:t>UVAADADSQL50CCO</w:t>
+            </w:r>
+            <w:r>
+              <w:t>/ReportServer</w:t>
             </w:r>
           </w:p>
         </w:tc>
@@ -15749,12 +16064,14 @@
                 <w:b/>
               </w:rPr>
             </w:pPr>
+            <w:proofErr w:type="spellStart"/>
             <w:r>
               <w:rPr>
                 <w:b/>
               </w:rPr>
               <w:t>TargetServerVersion</w:t>
             </w:r>
+            <w:proofErr w:type="spellEnd"/>
           </w:p>
         </w:tc>
         <w:tc>
@@ -15763,7 +16080,7 @@
           </w:tcPr>
           <w:p>
             <w:r>
-              <w:t>SQL Server 2008 R2, 2012 or 2014</w:t>
+              <w:t>SQL Server 2016 or later</w:t>
             </w:r>
           </w:p>
         </w:tc>
@@ -15802,7 +16119,13 @@
               <w:t>s</w:t>
             </w:r>
             <w:r>
-              <w:t>://f3420-ecldbd01/Reports_ECLD01</w:t>
+              <w:t>://</w:t>
+            </w:r>
+            <w:r>
+              <w:t>UVAADADSQL50CCO</w:t>
+            </w:r>
+            <w:r>
+              <w:t>/Reports_ECLD01</w:t>
             </w:r>
           </w:p>
         </w:tc>
@@ -15825,8 +16148,8 @@
           <w:szCs w:val="20"/>
         </w:rPr>
       </w:pPr>
+      <w:bookmarkStart w:id="26" w:name="_Toc490553374"/>
       <w:bookmarkStart w:id="27" w:name="_Toc523133394"/>
-      <w:bookmarkStart w:id="28" w:name="_Toc523134727"/>
       <w:r>
         <w:rPr>
           <w:rFonts w:ascii="Arial" w:hAnsi="Arial" w:cs="Arial"/>
@@ -15836,8 +16159,8 @@
         </w:rPr>
         <w:t>SysTest</w:t>
       </w:r>
+      <w:bookmarkEnd w:id="26"/>
       <w:bookmarkEnd w:id="27"/>
-      <w:bookmarkEnd w:id="28"/>
     </w:p>
     <w:tbl>
       <w:tblPr>
@@ -15900,8 +16223,16 @@
               <w:rPr>
                 <w:b/>
               </w:rPr>
-              <w:t>Overwrite DataSources</w:t>
-            </w:r>
+              <w:t xml:space="preserve">Overwrite </w:t>
+            </w:r>
+            <w:proofErr w:type="spellStart"/>
+            <w:r>
+              <w:rPr>
+                <w:b/>
+              </w:rPr>
+              <w:t>DataSources</w:t>
+            </w:r>
+            <w:proofErr w:type="spellEnd"/>
           </w:p>
         </w:tc>
         <w:tc>
@@ -15929,12 +16260,14 @@
                 <w:b/>
               </w:rPr>
             </w:pPr>
+            <w:proofErr w:type="spellStart"/>
             <w:r>
               <w:rPr>
                 <w:b/>
               </w:rPr>
               <w:t>TargetDatasetFolder</w:t>
             </w:r>
+            <w:proofErr w:type="spellEnd"/>
           </w:p>
         </w:tc>
         <w:tc>
@@ -15962,12 +16295,14 @@
                 <w:b/>
               </w:rPr>
             </w:pPr>
+            <w:proofErr w:type="spellStart"/>
             <w:r>
               <w:rPr>
                 <w:b/>
               </w:rPr>
               <w:t>TargetDataSourceFolder</w:t>
             </w:r>
+            <w:proofErr w:type="spellEnd"/>
           </w:p>
         </w:tc>
         <w:tc>
@@ -15976,8 +16311,13 @@
           </w:tcPr>
           <w:p>
             <w:r>
-              <w:t>/eCoaching/DataSources</w:t>
-            </w:r>
+              <w:t>/eCoaching/</w:t>
+            </w:r>
+            <w:proofErr w:type="spellStart"/>
+            <w:r>
+              <w:t>DataSources</w:t>
+            </w:r>
+            <w:proofErr w:type="spellEnd"/>
           </w:p>
         </w:tc>
       </w:tr>
@@ -15995,12 +16335,14 @@
                 <w:b/>
               </w:rPr>
             </w:pPr>
+            <w:proofErr w:type="spellStart"/>
             <w:r>
               <w:rPr>
                 <w:b/>
               </w:rPr>
               <w:t>TargetReportFolder</w:t>
             </w:r>
+            <w:proofErr w:type="spellEnd"/>
           </w:p>
         </w:tc>
         <w:tc>
@@ -16028,12 +16370,14 @@
                 <w:b/>
               </w:rPr>
             </w:pPr>
+            <w:proofErr w:type="spellStart"/>
             <w:r>
               <w:rPr>
                 <w:b/>
               </w:rPr>
               <w:t>TargetReportPartFolder</w:t>
             </w:r>
+            <w:proofErr w:type="spellEnd"/>
           </w:p>
         </w:tc>
         <w:tc>
@@ -16061,6 +16405,7 @@
                 <w:b/>
               </w:rPr>
             </w:pPr>
+            <w:proofErr w:type="spellStart"/>
             <w:r>
               <w:rPr>
                 <w:b/>
@@ -16068,6 +16413,7 @@
               <w:lastRenderedPageBreak/>
               <w:t>TargetServerURL</w:t>
             </w:r>
+            <w:proofErr w:type="spellEnd"/>
           </w:p>
         </w:tc>
         <w:tc>
@@ -16082,13 +16428,13 @@
               <w:t>s</w:t>
             </w:r>
             <w:r>
-              <w:t>://f3420-ecldb</w:t>
-            </w:r>
-            <w:r>
-              <w:t>t</w:t>
-            </w:r>
-            <w:r>
-              <w:t>01/ReportServer</w:t>
+              <w:t>://</w:t>
+            </w:r>
+            <w:r>
+              <w:t>UVAADADSQL52CCO</w:t>
+            </w:r>
+            <w:r>
+              <w:t>/ReportServer</w:t>
             </w:r>
           </w:p>
         </w:tc>
@@ -16107,12 +16453,14 @@
                 <w:b/>
               </w:rPr>
             </w:pPr>
+            <w:proofErr w:type="spellStart"/>
             <w:r>
               <w:rPr>
                 <w:b/>
               </w:rPr>
               <w:t>TargetServerVersion</w:t>
             </w:r>
+            <w:proofErr w:type="spellEnd"/>
           </w:p>
         </w:tc>
         <w:tc>
@@ -16121,7 +16469,7 @@
           </w:tcPr>
           <w:p>
             <w:r>
-              <w:t>SQL Server 2008 R2, 2012 or 2014</w:t>
+              <w:t>SQL Server 2016 or later</w:t>
             </w:r>
           </w:p>
         </w:tc>
@@ -16160,13 +16508,13 @@
               <w:t>s</w:t>
             </w:r>
             <w:r>
-              <w:t>://f3420-ecldb</w:t>
-            </w:r>
-            <w:r>
-              <w:t>t</w:t>
-            </w:r>
-            <w:r>
-              <w:t>01/Reports_ECL</w:t>
+              <w:t>://</w:t>
+            </w:r>
+            <w:r>
+              <w:t>UVAADADSQL52CCO</w:t>
+            </w:r>
+            <w:r>
+              <w:t>/Reports_ECL</w:t>
             </w:r>
             <w:r>
               <w:t>T</w:t>
@@ -16178,45 +16526,7 @@
         </w:tc>
       </w:tr>
     </w:tbl>
-    <w:p>
-      <w:pPr>
-        <w:pStyle w:val="Heading1"/>
-        <w:spacing w:before="0"/>
-        <w:ind w:left="720"/>
-        <w:rPr>
-          <w:rFonts w:ascii="Arial" w:hAnsi="Arial" w:cs="Arial"/>
-          <w:color w:val="auto"/>
-          <w:sz w:val="20"/>
-          <w:szCs w:val="20"/>
-        </w:rPr>
-      </w:pPr>
-    </w:p>
-    <w:p>
-      <w:pPr>
-        <w:pStyle w:val="Heading1"/>
-        <w:spacing w:before="0"/>
-        <w:ind w:left="720"/>
-        <w:rPr>
-          <w:rFonts w:ascii="Arial" w:hAnsi="Arial" w:cs="Arial"/>
-          <w:color w:val="auto"/>
-          <w:sz w:val="20"/>
-          <w:szCs w:val="20"/>
-        </w:rPr>
-      </w:pPr>
-    </w:p>
-    <w:p>
-      <w:pPr>
-        <w:pStyle w:val="Heading1"/>
-        <w:spacing w:before="0"/>
-        <w:ind w:left="720"/>
-        <w:rPr>
-          <w:rFonts w:ascii="Arial" w:hAnsi="Arial" w:cs="Arial"/>
-          <w:color w:val="auto"/>
-          <w:sz w:val="20"/>
-          <w:szCs w:val="20"/>
-        </w:rPr>
-      </w:pPr>
-    </w:p>
+    <w:p/>
     <w:p>
       <w:pPr>
         <w:pStyle w:val="Heading1"/>
@@ -16233,8 +16543,8 @@
           <w:szCs w:val="20"/>
         </w:rPr>
       </w:pPr>
+      <w:bookmarkStart w:id="28" w:name="_Toc490553376"/>
       <w:bookmarkStart w:id="29" w:name="_Toc523133395"/>
-      <w:bookmarkStart w:id="30" w:name="_Toc523134728"/>
       <w:r>
         <w:rPr>
           <w:rFonts w:ascii="Arial" w:hAnsi="Arial" w:cs="Arial"/>
@@ -16244,8 +16554,8 @@
         </w:rPr>
         <w:t>Production</w:t>
       </w:r>
+      <w:bookmarkEnd w:id="28"/>
       <w:bookmarkEnd w:id="29"/>
-      <w:bookmarkEnd w:id="30"/>
     </w:p>
     <w:tbl>
       <w:tblPr>
@@ -16308,8 +16618,16 @@
               <w:rPr>
                 <w:b/>
               </w:rPr>
-              <w:t>Overwrite DataSources</w:t>
-            </w:r>
+              <w:t xml:space="preserve">Overwrite </w:t>
+            </w:r>
+            <w:proofErr w:type="spellStart"/>
+            <w:r>
+              <w:rPr>
+                <w:b/>
+              </w:rPr>
+              <w:t>DataSources</w:t>
+            </w:r>
+            <w:proofErr w:type="spellEnd"/>
           </w:p>
         </w:tc>
         <w:tc>
@@ -16337,12 +16655,14 @@
                 <w:b/>
               </w:rPr>
             </w:pPr>
+            <w:proofErr w:type="spellStart"/>
             <w:r>
               <w:rPr>
                 <w:b/>
               </w:rPr>
               <w:t>TargetDatasetFolder</w:t>
             </w:r>
+            <w:proofErr w:type="spellEnd"/>
           </w:p>
         </w:tc>
         <w:tc>
@@ -16370,12 +16690,14 @@
                 <w:b/>
               </w:rPr>
             </w:pPr>
+            <w:proofErr w:type="spellStart"/>
             <w:r>
               <w:rPr>
                 <w:b/>
               </w:rPr>
               <w:t>TargetDataSourceFolder</w:t>
             </w:r>
+            <w:proofErr w:type="spellEnd"/>
           </w:p>
         </w:tc>
         <w:tc>
@@ -16384,8 +16706,13 @@
           </w:tcPr>
           <w:p>
             <w:r>
-              <w:t>/eCoaching/Production/DataSources</w:t>
-            </w:r>
+              <w:t>/eCoaching/Production/</w:t>
+            </w:r>
+            <w:proofErr w:type="spellStart"/>
+            <w:r>
+              <w:t>DataSources</w:t>
+            </w:r>
+            <w:proofErr w:type="spellEnd"/>
           </w:p>
         </w:tc>
       </w:tr>
@@ -16403,12 +16730,14 @@
                 <w:b/>
               </w:rPr>
             </w:pPr>
+            <w:proofErr w:type="spellStart"/>
             <w:r>
               <w:rPr>
                 <w:b/>
               </w:rPr>
               <w:t>TargetReportFolder</w:t>
             </w:r>
+            <w:proofErr w:type="spellEnd"/>
           </w:p>
         </w:tc>
         <w:tc>
@@ -16436,12 +16765,14 @@
                 <w:b/>
               </w:rPr>
             </w:pPr>
+            <w:proofErr w:type="spellStart"/>
             <w:r>
               <w:rPr>
                 <w:b/>
               </w:rPr>
               <w:t>TargetReportPartFolder</w:t>
             </w:r>
+            <w:proofErr w:type="spellEnd"/>
           </w:p>
         </w:tc>
         <w:tc>
@@ -16469,12 +16800,14 @@
                 <w:b/>
               </w:rPr>
             </w:pPr>
+            <w:proofErr w:type="spellStart"/>
             <w:r>
               <w:rPr>
                 <w:b/>
               </w:rPr>
               <w:t>TargetServerURL</w:t>
             </w:r>
+            <w:proofErr w:type="spellEnd"/>
           </w:p>
         </w:tc>
         <w:tc>
@@ -16489,13 +16822,13 @@
               <w:t>s</w:t>
             </w:r>
             <w:r>
-              <w:t>://f3420-ecldb</w:t>
-            </w:r>
-            <w:r>
-              <w:t>p</w:t>
-            </w:r>
-            <w:r>
-              <w:t>01/ReportServer</w:t>
+              <w:t>://</w:t>
+            </w:r>
+            <w:r>
+              <w:t>UVAAPADSQL50CCO</w:t>
+            </w:r>
+            <w:r>
+              <w:t>/ReportServer</w:t>
             </w:r>
           </w:p>
         </w:tc>
@@ -16514,12 +16847,14 @@
                 <w:b/>
               </w:rPr>
             </w:pPr>
+            <w:proofErr w:type="spellStart"/>
             <w:r>
               <w:rPr>
                 <w:b/>
               </w:rPr>
               <w:t>TargetServerVersion</w:t>
             </w:r>
+            <w:proofErr w:type="spellEnd"/>
           </w:p>
         </w:tc>
         <w:tc>
@@ -16528,7 +16863,7 @@
           </w:tcPr>
           <w:p>
             <w:r>
-              <w:t>SQL Server 2008 R2, 2012 or 2014</w:t>
+              <w:t>SQL Server 2016 or later</w:t>
             </w:r>
           </w:p>
         </w:tc>
@@ -16567,13 +16902,13 @@
               <w:t>s</w:t>
             </w:r>
             <w:r>
-              <w:t>://f3420-ecldb</w:t>
-            </w:r>
-            <w:r>
-              <w:t>p</w:t>
-            </w:r>
-            <w:r>
-              <w:t>01/Reports_ECL</w:t>
+              <w:t>://</w:t>
+            </w:r>
+            <w:r>
+              <w:t>UVAAPADSQL50CCO</w:t>
+            </w:r>
+            <w:r>
+              <w:t>/Reports_ECL</w:t>
             </w:r>
             <w:r>
               <w:t>P</w:t>
@@ -16598,8 +16933,7 @@
           <w:szCs w:val="24"/>
         </w:rPr>
       </w:pPr>
-      <w:bookmarkStart w:id="31" w:name="_Toc523133396"/>
-      <w:bookmarkStart w:id="32" w:name="_Toc523134729"/>
+      <w:bookmarkStart w:id="30" w:name="_Toc523133396"/>
       <w:r>
         <w:rPr>
           <w:rFonts w:ascii="Arial" w:hAnsi="Arial" w:cs="Arial"/>
@@ -16608,8 +16942,7 @@
         </w:rPr>
         <w:t>Data Source(s)</w:t>
       </w:r>
-      <w:bookmarkEnd w:id="31"/>
-      <w:bookmarkEnd w:id="32"/>
+      <w:bookmarkEnd w:id="30"/>
     </w:p>
     <w:tbl>
       <w:tblPr>
@@ -16618,16 +16951,17 @@
         <w:tblLook w:val="04A0" w:firstRow="1" w:lastRow="0" w:firstColumn="1" w:lastColumn="0" w:noHBand="0" w:noVBand="1"/>
       </w:tblPr>
       <w:tblGrid>
-        <w:gridCol w:w="2425"/>
-        <w:gridCol w:w="6570"/>
+        <w:gridCol w:w="1809"/>
+        <w:gridCol w:w="3222"/>
+        <w:gridCol w:w="4319"/>
       </w:tblGrid>
       <w:tr>
         <w:trPr>
-          <w:trHeight w:hRule="exact" w:val="288"/>
+          <w:trHeight w:hRule="exact" w:val="352"/>
         </w:trPr>
         <w:tc>
           <w:tcPr>
-            <w:tcW w:w="2425" w:type="dxa"/>
+            <w:tcW w:w="1809" w:type="dxa"/>
           </w:tcPr>
           <w:p>
             <w:pPr>
@@ -16645,7 +16979,13 @@
         </w:tc>
         <w:tc>
           <w:tcPr>
-            <w:tcW w:w="6570" w:type="dxa"/>
+            <w:tcW w:w="3222" w:type="dxa"/>
+          </w:tcPr>
+          <w:p/>
+        </w:tc>
+        <w:tc>
+          <w:tcPr>
+            <w:tcW w:w="4319" w:type="dxa"/>
             <w:tcBorders>
               <w:top w:val="single" w:sz="4" w:space="0" w:color="auto"/>
               <w:left w:val="single" w:sz="4" w:space="0" w:color="auto"/>
@@ -16666,7 +17006,7 @@
         </w:trPr>
         <w:tc>
           <w:tcPr>
-            <w:tcW w:w="2425" w:type="dxa"/>
+            <w:tcW w:w="1809" w:type="dxa"/>
           </w:tcPr>
           <w:p>
             <w:pPr>
@@ -16684,7 +17024,13 @@
         </w:tc>
         <w:tc>
           <w:tcPr>
-            <w:tcW w:w="6570" w:type="dxa"/>
+            <w:tcW w:w="3222" w:type="dxa"/>
+          </w:tcPr>
+          <w:p/>
+        </w:tc>
+        <w:tc>
+          <w:tcPr>
+            <w:tcW w:w="4319" w:type="dxa"/>
             <w:tcBorders>
               <w:top w:val="single" w:sz="4" w:space="0" w:color="auto"/>
               <w:left w:val="single" w:sz="4" w:space="0" w:color="auto"/>
@@ -16701,11 +17047,11 @@
       </w:tr>
       <w:tr>
         <w:trPr>
-          <w:trHeight w:hRule="exact" w:val="1576"/>
+          <w:trHeight w:hRule="exact" w:val="3205"/>
         </w:trPr>
         <w:tc>
           <w:tcPr>
-            <w:tcW w:w="2425" w:type="dxa"/>
+            <w:tcW w:w="1809" w:type="dxa"/>
           </w:tcPr>
           <w:p>
             <w:pPr>
@@ -16723,14 +17069,26 @@
         </w:tc>
         <w:tc>
           <w:tcPr>
-            <w:tcW w:w="6570" w:type="dxa"/>
+            <w:tcW w:w="3222" w:type="dxa"/>
+          </w:tcPr>
+          <w:p/>
+        </w:tc>
+        <w:tc>
+          <w:tcPr>
+            <w:tcW w:w="4319" w:type="dxa"/>
           </w:tcPr>
           <w:p>
             <w:r>
               <w:t xml:space="preserve">Dev: </w:t>
             </w:r>
             <w:r>
-              <w:t>Data Source=F3420-ECLDBD01;Initial Catalog=eCoachingDev</w:t>
+              <w:t>Data Source=</w:t>
+            </w:r>
+            <w:r>
+              <w:t>UVAADADSQL50CCO</w:t>
+            </w:r>
+            <w:r>
+              <w:t>;Initial Catalog=eCoachingDev</w:t>
             </w:r>
           </w:p>
           <w:p>
@@ -16738,10 +17096,10 @@
               <w:t xml:space="preserve">Sys Test: </w:t>
             </w:r>
             <w:r>
-              <w:t>Data Source=F3420-ECLDB</w:t>
-            </w:r>
-            <w:r>
-              <w:t>T01;Initial Catalog=eCoachingTest</w:t>
+              <w:t>Data Source=</w:t>
+            </w:r>
+            <w:r>
+              <w:t>UVAADADSQL52CCO;Initial Catalog=eCoachingTest</w:t>
             </w:r>
           </w:p>
           <w:p>
@@ -16749,10 +17107,10 @@
               <w:t xml:space="preserve">Production: </w:t>
             </w:r>
             <w:r>
-              <w:t>Data Source=F3420-ECLDB</w:t>
-            </w:r>
-            <w:r>
-              <w:t>P01;Initial Catalog=eCoaching</w:t>
+              <w:t>Data Source=</w:t>
+            </w:r>
+            <w:r>
+              <w:t>UVAAPADSQL50CCO;Initial Catalog=eCoaching</w:t>
             </w:r>
           </w:p>
         </w:tc>
@@ -16763,7 +17121,7 @@
         </w:trPr>
         <w:tc>
           <w:tcPr>
-            <w:tcW w:w="2425" w:type="dxa"/>
+            <w:tcW w:w="1809" w:type="dxa"/>
           </w:tcPr>
           <w:p>
             <w:pPr>
@@ -16781,7 +17139,13 @@
         </w:tc>
         <w:tc>
           <w:tcPr>
-            <w:tcW w:w="6570" w:type="dxa"/>
+            <w:tcW w:w="3222" w:type="dxa"/>
+          </w:tcPr>
+          <w:p/>
+        </w:tc>
+        <w:tc>
+          <w:tcPr>
+            <w:tcW w:w="4319" w:type="dxa"/>
           </w:tcPr>
           <w:p>
             <w:r>
@@ -16820,7 +17184,7 @@
           <w:szCs w:val="24"/>
         </w:rPr>
         <w:lastRenderedPageBreak/>
-        <w:t>Report Properties</w:t>
+        <w:t>Properties</w:t>
       </w:r>
     </w:p>
     <w:tbl>
@@ -16865,7 +17229,7 @@
                 <w:noProof/>
               </w:rPr>
               <w:drawing>
-                <wp:inline distT="0" distB="0" distL="0" distR="0" wp14:anchorId="6BF9949B" wp14:editId="585D4570">
+                <wp:inline distT="0" distB="0" distL="0" distR="0" wp14:anchorId="78419848" wp14:editId="077C06DC">
                   <wp:extent cx="4151376" cy="1600200"/>
                   <wp:effectExtent l="0" t="0" r="1905" b="0"/>
                   <wp:docPr id="3" name="Picture 3"/>
@@ -16937,7 +17301,27 @@
                 <w:sz w:val="20"/>
                 <w:szCs w:val="20"/>
               </w:rPr>
-              <w:t>/eCoaching/DataSources/eCoaching</w:t>
+              <w:t>/eCoaching/</w:t>
+            </w:r>
+            <w:proofErr w:type="spellStart"/>
+            <w:r>
+              <w:rPr>
+                <w:rFonts w:ascii="Arial" w:hAnsi="Arial" w:cs="Arial"/>
+                <w:color w:val="000000"/>
+                <w:sz w:val="20"/>
+                <w:szCs w:val="20"/>
+              </w:rPr>
+              <w:t>DataSources</w:t>
+            </w:r>
+            <w:proofErr w:type="spellEnd"/>
+            <w:r>
+              <w:rPr>
+                <w:rFonts w:ascii="Arial" w:hAnsi="Arial" w:cs="Arial"/>
+                <w:color w:val="000000"/>
+                <w:sz w:val="20"/>
+                <w:szCs w:val="20"/>
+              </w:rPr>
+              <w:t>/eCoaching</w:t>
             </w:r>
           </w:p>
         </w:tc>
@@ -16978,6 +17362,7 @@
                 <w:szCs w:val="20"/>
               </w:rPr>
             </w:pPr>
+            <w:proofErr w:type="spellStart"/>
             <w:r>
               <w:rPr>
                 <w:rFonts w:ascii="Arial" w:hAnsi="Arial" w:cs="Arial"/>
@@ -16985,8 +17370,9 @@
                 <w:sz w:val="20"/>
                 <w:szCs w:val="20"/>
               </w:rPr>
-              <w:t xml:space="preserve">CoachingEmployeeRef: </w:t>
-            </w:r>
+              <w:t>CoachingEmployeeRef</w:t>
+            </w:r>
+            <w:proofErr w:type="spellEnd"/>
             <w:r>
               <w:rPr>
                 <w:rFonts w:ascii="Arial" w:hAnsi="Arial" w:cs="Arial"/>
@@ -16994,19 +17380,18 @@
                 <w:sz w:val="20"/>
                 <w:szCs w:val="20"/>
               </w:rPr>
-              <w:t>/eCoaching/Datasets/CoachingEmployeeList</w:t>
-            </w:r>
-          </w:p>
-          <w:p>
-            <w:pPr>
-              <w:spacing w:after="0" w:line="240" w:lineRule="auto"/>
+              <w:t xml:space="preserve">: </w:t>
+            </w:r>
+            <w:r>
               <w:rPr>
                 <w:rFonts w:ascii="Arial" w:hAnsi="Arial" w:cs="Arial"/>
                 <w:color w:val="000000"/>
                 <w:sz w:val="20"/>
                 <w:szCs w:val="20"/>
               </w:rPr>
-            </w:pPr>
+              <w:t>/eCoaching/Datasets/</w:t>
+            </w:r>
+            <w:proofErr w:type="spellStart"/>
             <w:r>
               <w:rPr>
                 <w:rFonts w:ascii="Arial" w:hAnsi="Arial" w:cs="Arial"/>
@@ -17014,28 +17399,31 @@
                 <w:sz w:val="20"/>
                 <w:szCs w:val="20"/>
               </w:rPr>
-              <w:t xml:space="preserve">CoachingReasonRef: </w:t>
-            </w:r>
-            <w:r>
+              <w:t>CoachingEmployeeList</w:t>
+            </w:r>
+            <w:proofErr w:type="spellEnd"/>
+          </w:p>
+          <w:p>
+            <w:pPr>
+              <w:spacing w:after="0" w:line="240" w:lineRule="auto"/>
               <w:rPr>
                 <w:rFonts w:ascii="Arial" w:hAnsi="Arial" w:cs="Arial"/>
                 <w:color w:val="000000"/>
                 <w:sz w:val="20"/>
                 <w:szCs w:val="20"/>
               </w:rPr>
-              <w:t>/eCoaching/Datasets/CoachingReasonList</w:t>
-            </w:r>
-          </w:p>
-          <w:p>
-            <w:pPr>
-              <w:spacing w:after="0" w:line="240" w:lineRule="auto"/>
+            </w:pPr>
+            <w:proofErr w:type="spellStart"/>
+            <w:r>
               <w:rPr>
                 <w:rFonts w:ascii="Arial" w:hAnsi="Arial" w:cs="Arial"/>
                 <w:color w:val="000000"/>
                 <w:sz w:val="20"/>
                 <w:szCs w:val="20"/>
               </w:rPr>
-            </w:pPr>
+              <w:t>CoachingReasonRef</w:t>
+            </w:r>
+            <w:proofErr w:type="spellEnd"/>
             <w:r>
               <w:rPr>
                 <w:rFonts w:ascii="Arial" w:hAnsi="Arial" w:cs="Arial"/>
@@ -17043,7 +17431,7 @@
                 <w:sz w:val="20"/>
                 <w:szCs w:val="20"/>
               </w:rPr>
-              <w:t xml:space="preserve">CoachingSiteRef: </w:t>
+              <w:t xml:space="preserve">: </w:t>
             </w:r>
             <w:r>
               <w:rPr>
@@ -17052,28 +17440,31 @@
                 <w:sz w:val="20"/>
                 <w:szCs w:val="20"/>
               </w:rPr>
-              <w:t>/eCoaching/Datasets/CoachingSiteList</w:t>
-            </w:r>
-          </w:p>
-          <w:p>
-            <w:pPr>
-              <w:spacing w:after="0" w:line="240" w:lineRule="auto"/>
+              <w:t>/eCoaching/Datasets/</w:t>
+            </w:r>
+            <w:proofErr w:type="spellStart"/>
+            <w:r>
               <w:rPr>
                 <w:rFonts w:ascii="Arial" w:hAnsi="Arial" w:cs="Arial"/>
                 <w:color w:val="000000"/>
                 <w:sz w:val="20"/>
                 <w:szCs w:val="20"/>
               </w:rPr>
-            </w:pPr>
-            <w:r>
+              <w:t>CoachingReasonList</w:t>
+            </w:r>
+            <w:proofErr w:type="spellEnd"/>
+          </w:p>
+          <w:p>
+            <w:pPr>
+              <w:spacing w:after="0" w:line="240" w:lineRule="auto"/>
               <w:rPr>
                 <w:rFonts w:ascii="Arial" w:hAnsi="Arial" w:cs="Arial"/>
                 <w:color w:val="000000"/>
                 <w:sz w:val="20"/>
                 <w:szCs w:val="20"/>
               </w:rPr>
-              <w:t xml:space="preserve">CoachingStatusRef: </w:t>
-            </w:r>
+            </w:pPr>
+            <w:proofErr w:type="spellStart"/>
             <w:r>
               <w:rPr>
                 <w:rFonts w:ascii="Arial" w:hAnsi="Arial" w:cs="Arial"/>
@@ -17081,19 +17472,18 @@
                 <w:sz w:val="20"/>
                 <w:szCs w:val="20"/>
               </w:rPr>
-              <w:t>/eCoaching/Datasets/CoachingStatusList</w:t>
-            </w:r>
-          </w:p>
-          <w:p>
-            <w:pPr>
-              <w:spacing w:after="0" w:line="240" w:lineRule="auto"/>
+              <w:t>CoachingSiteRef</w:t>
+            </w:r>
+            <w:proofErr w:type="spellEnd"/>
+            <w:r>
               <w:rPr>
                 <w:rFonts w:ascii="Arial" w:hAnsi="Arial" w:cs="Arial"/>
                 <w:color w:val="000000"/>
                 <w:sz w:val="20"/>
                 <w:szCs w:val="20"/>
               </w:rPr>
-            </w:pPr>
+              <w:t xml:space="preserve">: </w:t>
+            </w:r>
             <w:r>
               <w:rPr>
                 <w:rFonts w:ascii="Arial" w:hAnsi="Arial" w:cs="Arial"/>
@@ -17101,8 +17491,9 @@
                 <w:sz w:val="20"/>
                 <w:szCs w:val="20"/>
               </w:rPr>
-              <w:t xml:space="preserve">CoachingSubReasonRef: </w:t>
-            </w:r>
+              <w:t>/eCoaching/Datasets/</w:t>
+            </w:r>
+            <w:proofErr w:type="spellStart"/>
             <w:r>
               <w:rPr>
                 <w:rFonts w:ascii="Arial" w:hAnsi="Arial" w:cs="Arial"/>
@@ -17110,22 +17501,21 @@
                 <w:sz w:val="20"/>
                 <w:szCs w:val="20"/>
               </w:rPr>
-              <w:t>/eCoaching/Datasets/CoachingSubReasonList</w:t>
-            </w:r>
+              <w:t>CoachingSiteList</w:t>
+            </w:r>
+            <w:proofErr w:type="spellEnd"/>
           </w:p>
           <w:p>
             <w:pPr>
               <w:spacing w:after="0" w:line="240" w:lineRule="auto"/>
-            </w:pPr>
-            <w:r>
               <w:rPr>
                 <w:rFonts w:ascii="Arial" w:hAnsi="Arial" w:cs="Arial"/>
                 <w:color w:val="000000"/>
                 <w:sz w:val="20"/>
                 <w:szCs w:val="20"/>
               </w:rPr>
-              <w:t xml:space="preserve">ModuleRef: </w:t>
-            </w:r>
+            </w:pPr>
+            <w:proofErr w:type="spellStart"/>
             <w:r>
               <w:rPr>
                 <w:rFonts w:ascii="Arial" w:hAnsi="Arial" w:cs="Arial"/>
@@ -17133,8 +17523,134 @@
                 <w:sz w:val="20"/>
                 <w:szCs w:val="20"/>
               </w:rPr>
-              <w:t>/eCoaching/Datasets/ModuleList</w:t>
-            </w:r>
+              <w:t>CoachingStatusRef</w:t>
+            </w:r>
+            <w:proofErr w:type="spellEnd"/>
+            <w:r>
+              <w:rPr>
+                <w:rFonts w:ascii="Arial" w:hAnsi="Arial" w:cs="Arial"/>
+                <w:color w:val="000000"/>
+                <w:sz w:val="20"/>
+                <w:szCs w:val="20"/>
+              </w:rPr>
+              <w:t xml:space="preserve">: </w:t>
+            </w:r>
+            <w:r>
+              <w:rPr>
+                <w:rFonts w:ascii="Arial" w:hAnsi="Arial" w:cs="Arial"/>
+                <w:color w:val="000000"/>
+                <w:sz w:val="20"/>
+                <w:szCs w:val="20"/>
+              </w:rPr>
+              <w:t>/eCoaching/Datasets/</w:t>
+            </w:r>
+            <w:proofErr w:type="spellStart"/>
+            <w:r>
+              <w:rPr>
+                <w:rFonts w:ascii="Arial" w:hAnsi="Arial" w:cs="Arial"/>
+                <w:color w:val="000000"/>
+                <w:sz w:val="20"/>
+                <w:szCs w:val="20"/>
+              </w:rPr>
+              <w:t>CoachingStatusList</w:t>
+            </w:r>
+            <w:proofErr w:type="spellEnd"/>
+          </w:p>
+          <w:p>
+            <w:pPr>
+              <w:spacing w:after="0" w:line="240" w:lineRule="auto"/>
+              <w:rPr>
+                <w:rFonts w:ascii="Arial" w:hAnsi="Arial" w:cs="Arial"/>
+                <w:color w:val="000000"/>
+                <w:sz w:val="20"/>
+                <w:szCs w:val="20"/>
+              </w:rPr>
+            </w:pPr>
+            <w:proofErr w:type="spellStart"/>
+            <w:r>
+              <w:rPr>
+                <w:rFonts w:ascii="Arial" w:hAnsi="Arial" w:cs="Arial"/>
+                <w:color w:val="000000"/>
+                <w:sz w:val="20"/>
+                <w:szCs w:val="20"/>
+              </w:rPr>
+              <w:t>CoachingSubReasonRef</w:t>
+            </w:r>
+            <w:proofErr w:type="spellEnd"/>
+            <w:r>
+              <w:rPr>
+                <w:rFonts w:ascii="Arial" w:hAnsi="Arial" w:cs="Arial"/>
+                <w:color w:val="000000"/>
+                <w:sz w:val="20"/>
+                <w:szCs w:val="20"/>
+              </w:rPr>
+              <w:t xml:space="preserve">: </w:t>
+            </w:r>
+            <w:r>
+              <w:rPr>
+                <w:rFonts w:ascii="Arial" w:hAnsi="Arial" w:cs="Arial"/>
+                <w:color w:val="000000"/>
+                <w:sz w:val="20"/>
+                <w:szCs w:val="20"/>
+              </w:rPr>
+              <w:t>/eCoaching/Datasets/</w:t>
+            </w:r>
+            <w:proofErr w:type="spellStart"/>
+            <w:r>
+              <w:rPr>
+                <w:rFonts w:ascii="Arial" w:hAnsi="Arial" w:cs="Arial"/>
+                <w:color w:val="000000"/>
+                <w:sz w:val="20"/>
+                <w:szCs w:val="20"/>
+              </w:rPr>
+              <w:t>CoachingSubReasonList</w:t>
+            </w:r>
+            <w:proofErr w:type="spellEnd"/>
+          </w:p>
+          <w:p>
+            <w:pPr>
+              <w:spacing w:after="0" w:line="240" w:lineRule="auto"/>
+            </w:pPr>
+            <w:proofErr w:type="spellStart"/>
+            <w:r>
+              <w:rPr>
+                <w:rFonts w:ascii="Arial" w:hAnsi="Arial" w:cs="Arial"/>
+                <w:color w:val="000000"/>
+                <w:sz w:val="20"/>
+                <w:szCs w:val="20"/>
+              </w:rPr>
+              <w:t>ModuleRef</w:t>
+            </w:r>
+            <w:proofErr w:type="spellEnd"/>
+            <w:r>
+              <w:rPr>
+                <w:rFonts w:ascii="Arial" w:hAnsi="Arial" w:cs="Arial"/>
+                <w:color w:val="000000"/>
+                <w:sz w:val="20"/>
+                <w:szCs w:val="20"/>
+              </w:rPr>
+              <w:t xml:space="preserve">: </w:t>
+            </w:r>
+            <w:r>
+              <w:rPr>
+                <w:rFonts w:ascii="Arial" w:hAnsi="Arial" w:cs="Arial"/>
+                <w:color w:val="000000"/>
+                <w:sz w:val="20"/>
+                <w:szCs w:val="20"/>
+              </w:rPr>
+              <w:t>/eCoaching/Datasets/</w:t>
+            </w:r>
+            <w:proofErr w:type="spellStart"/>
+            <w:r>
+              <w:rPr>
+                <w:rFonts w:ascii="Arial" w:hAnsi="Arial" w:cs="Arial"/>
+                <w:color w:val="000000"/>
+                <w:sz w:val="20"/>
+                <w:szCs w:val="20"/>
+              </w:rPr>
+              <w:t>ModuleList</w:t>
+            </w:r>
+            <w:proofErr w:type="spellEnd"/>
           </w:p>
         </w:tc>
       </w:tr>
@@ -17166,7 +17682,7 @@
 </file>
 
 <file path=word/endnotes.xml><?xml version="1.0" encoding="utf-8"?>
-<w:endnotes xmlns:wpc="http://schemas.microsoft.com/office/word/2010/wordprocessingCanvas" xmlns:cx="http://schemas.microsoft.com/office/drawing/2014/chartex" xmlns:cx1="http://schemas.microsoft.com/office/drawing/2015/9/8/chartex" xmlns:mc="http://schemas.openxmlformats.org/markup-compatibility/2006" xmlns:o="urn:schemas-microsoft-com:office:office" xmlns:r="http://schemas.openxmlformats.org/officeDocument/2006/relationships" xmlns:m="http://schemas.openxmlformats.org/officeDocument/2006/math" xmlns:v="urn:schemas-microsoft-com:vml" xmlns:wp14="http://schemas.microsoft.com/office/word/2010/wordprocessingDrawing" xmlns:wp="http://schemas.openxmlformats.org/drawingml/2006/wordprocessingDrawing" xmlns:w10="urn:schemas-microsoft-com:office:word" xmlns:w="http://schemas.openxmlformats.org/wordprocessingml/2006/main" xmlns:w14="http://schemas.microsoft.com/office/word/2010/wordml" xmlns:w15="http://schemas.microsoft.com/office/word/2012/wordml" xmlns:w16se="http://schemas.microsoft.com/office/word/2015/wordml/symex" xmlns:wpg="http://schemas.microsoft.com/office/word/2010/wordprocessingGroup" xmlns:wpi="http://schemas.microsoft.com/office/word/2010/wordprocessingInk" xmlns:wne="http://schemas.microsoft.com/office/word/2006/wordml" xmlns:wps="http://schemas.microsoft.com/office/word/2010/wordprocessingShape" mc:Ignorable="w14 w15 w16se wp14">
+<w:endnotes xmlns:wpc="http://schemas.microsoft.com/office/word/2010/wordprocessingCanvas" xmlns:cx="http://schemas.microsoft.com/office/drawing/2014/chartex" xmlns:cx1="http://schemas.microsoft.com/office/drawing/2015/9/8/chartex" xmlns:cx2="http://schemas.microsoft.com/office/drawing/2015/10/21/chartex" xmlns:cx3="http://schemas.microsoft.com/office/drawing/2016/5/9/chartex" xmlns:cx4="http://schemas.microsoft.com/office/drawing/2016/5/10/chartex" xmlns:cx5="http://schemas.microsoft.com/office/drawing/2016/5/11/chartex" xmlns:cx6="http://schemas.microsoft.com/office/drawing/2016/5/12/chartex" xmlns:cx7="http://schemas.microsoft.com/office/drawing/2016/5/13/chartex" xmlns:cx8="http://schemas.microsoft.com/office/drawing/2016/5/14/chartex" xmlns:mc="http://schemas.openxmlformats.org/markup-compatibility/2006" xmlns:aink="http://schemas.microsoft.com/office/drawing/2016/ink" xmlns:am3d="http://schemas.microsoft.com/office/drawing/2017/model3d" xmlns:o="urn:schemas-microsoft-com:office:office" xmlns:r="http://schemas.openxmlformats.org/officeDocument/2006/relationships" xmlns:m="http://schemas.openxmlformats.org/officeDocument/2006/math" xmlns:v="urn:schemas-microsoft-com:vml" xmlns:wp14="http://schemas.microsoft.com/office/word/2010/wordprocessingDrawing" xmlns:wp="http://schemas.openxmlformats.org/drawingml/2006/wordprocessingDrawing" xmlns:w10="urn:schemas-microsoft-com:office:word" xmlns:w="http://schemas.openxmlformats.org/wordprocessingml/2006/main" xmlns:w14="http://schemas.microsoft.com/office/word/2010/wordml" xmlns:w15="http://schemas.microsoft.com/office/word/2012/wordml" xmlns:w16cex="http://schemas.microsoft.com/office/word/2018/wordml/cex" xmlns:w16cid="http://schemas.microsoft.com/office/word/2016/wordml/cid" xmlns:w16="http://schemas.microsoft.com/office/word/2018/wordml" xmlns:w16sdtdh="http://schemas.microsoft.com/office/word/2020/wordml/sdtdatahash" xmlns:w16se="http://schemas.microsoft.com/office/word/2015/wordml/symex" xmlns:wpg="http://schemas.microsoft.com/office/word/2010/wordprocessingGroup" xmlns:wpi="http://schemas.microsoft.com/office/word/2010/wordprocessingInk" xmlns:wne="http://schemas.microsoft.com/office/word/2006/wordml" xmlns:wps="http://schemas.microsoft.com/office/word/2010/wordprocessingShape" mc:Ignorable="w14 w15 w16se w16cid w16 w16cex w16sdtdh wp14">
   <w:endnote w:type="separator" w:id="-1">
     <w:p>
       <w:pPr>
@@ -17191,7 +17707,7 @@
 </file>
 
 <file path=word/footer1.xml><?xml version="1.0" encoding="utf-8"?>
-<w:ftr xmlns:wpc="http://schemas.microsoft.com/office/word/2010/wordprocessingCanvas" xmlns:cx="http://schemas.microsoft.com/office/drawing/2014/chartex" xmlns:cx1="http://schemas.microsoft.com/office/drawing/2015/9/8/chartex" xmlns:mc="http://schemas.openxmlformats.org/markup-compatibility/2006" xmlns:o="urn:schemas-microsoft-com:office:office" xmlns:r="http://schemas.openxmlformats.org/officeDocument/2006/relationships" xmlns:m="http://schemas.openxmlformats.org/officeDocument/2006/math" xmlns:v="urn:schemas-microsoft-com:vml" xmlns:wp14="http://schemas.microsoft.com/office/word/2010/wordprocessingDrawing" xmlns:wp="http://schemas.openxmlformats.org/drawingml/2006/wordprocessingDrawing" xmlns:w10="urn:schemas-microsoft-com:office:word" xmlns:w="http://schemas.openxmlformats.org/wordprocessingml/2006/main" xmlns:w14="http://schemas.microsoft.com/office/word/2010/wordml" xmlns:w15="http://schemas.microsoft.com/office/word/2012/wordml" xmlns:w16se="http://schemas.microsoft.com/office/word/2015/wordml/symex" xmlns:wpg="http://schemas.microsoft.com/office/word/2010/wordprocessingGroup" xmlns:wpi="http://schemas.microsoft.com/office/word/2010/wordprocessingInk" xmlns:wne="http://schemas.microsoft.com/office/word/2006/wordml" xmlns:wps="http://schemas.microsoft.com/office/word/2010/wordprocessingShape" mc:Ignorable="w14 w15 w16se wp14">
+<w:ftr xmlns:wpc="http://schemas.microsoft.com/office/word/2010/wordprocessingCanvas" xmlns:cx="http://schemas.microsoft.com/office/drawing/2014/chartex" xmlns:cx1="http://schemas.microsoft.com/office/drawing/2015/9/8/chartex" xmlns:cx2="http://schemas.microsoft.com/office/drawing/2015/10/21/chartex" xmlns:cx3="http://schemas.microsoft.com/office/drawing/2016/5/9/chartex" xmlns:cx4="http://schemas.microsoft.com/office/drawing/2016/5/10/chartex" xmlns:cx5="http://schemas.microsoft.com/office/drawing/2016/5/11/chartex" xmlns:cx6="http://schemas.microsoft.com/office/drawing/2016/5/12/chartex" xmlns:cx7="http://schemas.microsoft.com/office/drawing/2016/5/13/chartex" xmlns:cx8="http://schemas.microsoft.com/office/drawing/2016/5/14/chartex" xmlns:mc="http://schemas.openxmlformats.org/markup-compatibility/2006" xmlns:aink="http://schemas.microsoft.com/office/drawing/2016/ink" xmlns:am3d="http://schemas.microsoft.com/office/drawing/2017/model3d" xmlns:o="urn:schemas-microsoft-com:office:office" xmlns:r="http://schemas.openxmlformats.org/officeDocument/2006/relationships" xmlns:m="http://schemas.openxmlformats.org/officeDocument/2006/math" xmlns:v="urn:schemas-microsoft-com:vml" xmlns:wp14="http://schemas.microsoft.com/office/word/2010/wordprocessingDrawing" xmlns:wp="http://schemas.openxmlformats.org/drawingml/2006/wordprocessingDrawing" xmlns:w10="urn:schemas-microsoft-com:office:word" xmlns:w="http://schemas.openxmlformats.org/wordprocessingml/2006/main" xmlns:w14="http://schemas.microsoft.com/office/word/2010/wordml" xmlns:w15="http://schemas.microsoft.com/office/word/2012/wordml" xmlns:w16cex="http://schemas.microsoft.com/office/word/2018/wordml/cex" xmlns:w16cid="http://schemas.microsoft.com/office/word/2016/wordml/cid" xmlns:w16="http://schemas.microsoft.com/office/word/2018/wordml" xmlns:w16sdtdh="http://schemas.microsoft.com/office/word/2020/wordml/sdtdatahash" xmlns:w16se="http://schemas.microsoft.com/office/word/2015/wordml/symex" xmlns:wpg="http://schemas.microsoft.com/office/word/2010/wordprocessingGroup" xmlns:wpi="http://schemas.microsoft.com/office/word/2010/wordprocessingInk" xmlns:wne="http://schemas.microsoft.com/office/word/2006/wordml" xmlns:wps="http://schemas.microsoft.com/office/word/2010/wordprocessingShape" mc:Ignorable="w14 w15 w16se w16cid w16 w16cex w16sdtdh wp14">
   <w:p>
     <w:pPr>
       <w:pStyle w:val="Footertext1"/>
@@ -17234,7 +17750,7 @@
       <w:rPr>
         <w:noProof/>
       </w:rPr>
-      <w:t>8/3/2020</w:t>
+      <w:t>4/19/2021</w:t>
     </w:r>
     <w:r>
       <w:fldChar w:fldCharType="end"/>
@@ -17326,7 +17842,7 @@
 </file>
 
 <file path=word/footnotes.xml><?xml version="1.0" encoding="utf-8"?>
-<w:footnotes xmlns:wpc="http://schemas.microsoft.com/office/word/2010/wordprocessingCanvas" xmlns:cx="http://schemas.microsoft.com/office/drawing/2014/chartex" xmlns:cx1="http://schemas.microsoft.com/office/drawing/2015/9/8/chartex" xmlns:mc="http://schemas.openxmlformats.org/markup-compatibility/2006" xmlns:o="urn:schemas-microsoft-com:office:office" xmlns:r="http://schemas.openxmlformats.org/officeDocument/2006/relationships" xmlns:m="http://schemas.openxmlformats.org/officeDocument/2006/math" xmlns:v="urn:schemas-microsoft-com:vml" xmlns:wp14="http://schemas.microsoft.com/office/word/2010/wordprocessingDrawing" xmlns:wp="http://schemas.openxmlformats.org/drawingml/2006/wordprocessingDrawing" xmlns:w10="urn:schemas-microsoft-com:office:word" xmlns:w="http://schemas.openxmlformats.org/wordprocessingml/2006/main" xmlns:w14="http://schemas.microsoft.com/office/word/2010/wordml" xmlns:w15="http://schemas.microsoft.com/office/word/2012/wordml" xmlns:w16se="http://schemas.microsoft.com/office/word/2015/wordml/symex" xmlns:wpg="http://schemas.microsoft.com/office/word/2010/wordprocessingGroup" xmlns:wpi="http://schemas.microsoft.com/office/word/2010/wordprocessingInk" xmlns:wne="http://schemas.microsoft.com/office/word/2006/wordml" xmlns:wps="http://schemas.microsoft.com/office/word/2010/wordprocessingShape" mc:Ignorable="w14 w15 w16se wp14">
+<w:footnotes xmlns:wpc="http://schemas.microsoft.com/office/word/2010/wordprocessingCanvas" xmlns:cx="http://schemas.microsoft.com/office/drawing/2014/chartex" xmlns:cx1="http://schemas.microsoft.com/office/drawing/2015/9/8/chartex" xmlns:cx2="http://schemas.microsoft.com/office/drawing/2015/10/21/chartex" xmlns:cx3="http://schemas.microsoft.com/office/drawing/2016/5/9/chartex" xmlns:cx4="http://schemas.microsoft.com/office/drawing/2016/5/10/chartex" xmlns:cx5="http://schemas.microsoft.com/office/drawing/2016/5/11/chartex" xmlns:cx6="http://schemas.microsoft.com/office/drawing/2016/5/12/chartex" xmlns:cx7="http://schemas.microsoft.com/office/drawing/2016/5/13/chartex" xmlns:cx8="http://schemas.microsoft.com/office/drawing/2016/5/14/chartex" xmlns:mc="http://schemas.openxmlformats.org/markup-compatibility/2006" xmlns:aink="http://schemas.microsoft.com/office/drawing/2016/ink" xmlns:am3d="http://schemas.microsoft.com/office/drawing/2017/model3d" xmlns:o="urn:schemas-microsoft-com:office:office" xmlns:r="http://schemas.openxmlformats.org/officeDocument/2006/relationships" xmlns:m="http://schemas.openxmlformats.org/officeDocument/2006/math" xmlns:v="urn:schemas-microsoft-com:vml" xmlns:wp14="http://schemas.microsoft.com/office/word/2010/wordprocessingDrawing" xmlns:wp="http://schemas.openxmlformats.org/drawingml/2006/wordprocessingDrawing" xmlns:w10="urn:schemas-microsoft-com:office:word" xmlns:w="http://schemas.openxmlformats.org/wordprocessingml/2006/main" xmlns:w14="http://schemas.microsoft.com/office/word/2010/wordml" xmlns:w15="http://schemas.microsoft.com/office/word/2012/wordml" xmlns:w16cex="http://schemas.microsoft.com/office/word/2018/wordml/cex" xmlns:w16cid="http://schemas.microsoft.com/office/word/2016/wordml/cid" xmlns:w16="http://schemas.microsoft.com/office/word/2018/wordml" xmlns:w16sdtdh="http://schemas.microsoft.com/office/word/2020/wordml/sdtdatahash" xmlns:w16se="http://schemas.microsoft.com/office/word/2015/wordml/symex" xmlns:wpg="http://schemas.microsoft.com/office/word/2010/wordprocessingGroup" xmlns:wpi="http://schemas.microsoft.com/office/word/2010/wordprocessingInk" xmlns:wne="http://schemas.microsoft.com/office/word/2006/wordml" xmlns:wps="http://schemas.microsoft.com/office/word/2010/wordprocessingShape" mc:Ignorable="w14 w15 w16se w16cid w16 w16cex w16sdtdh wp14">
   <w:footnote w:type="separator" w:id="-1">
     <w:p>
       <w:pPr>
@@ -17351,7 +17867,7 @@
 </file>
 
 <file path=word/header1.xml><?xml version="1.0" encoding="utf-8"?>
-<w:hdr xmlns:wpc="http://schemas.microsoft.com/office/word/2010/wordprocessingCanvas" xmlns:cx="http://schemas.microsoft.com/office/drawing/2014/chartex" xmlns:cx1="http://schemas.microsoft.com/office/drawing/2015/9/8/chartex" xmlns:mc="http://schemas.openxmlformats.org/markup-compatibility/2006" xmlns:o="urn:schemas-microsoft-com:office:office" xmlns:r="http://schemas.openxmlformats.org/officeDocument/2006/relationships" xmlns:m="http://schemas.openxmlformats.org/officeDocument/2006/math" xmlns:v="urn:schemas-microsoft-com:vml" xmlns:wp14="http://schemas.microsoft.com/office/word/2010/wordprocessingDrawing" xmlns:wp="http://schemas.openxmlformats.org/drawingml/2006/wordprocessingDrawing" xmlns:w10="urn:schemas-microsoft-com:office:word" xmlns:w="http://schemas.openxmlformats.org/wordprocessingml/2006/main" xmlns:w14="http://schemas.microsoft.com/office/word/2010/wordml" xmlns:w15="http://schemas.microsoft.com/office/word/2012/wordml" xmlns:w16se="http://schemas.microsoft.com/office/word/2015/wordml/symex" xmlns:wpg="http://schemas.microsoft.com/office/word/2010/wordprocessingGroup" xmlns:wpi="http://schemas.microsoft.com/office/word/2010/wordprocessingInk" xmlns:wne="http://schemas.microsoft.com/office/word/2006/wordml" xmlns:wps="http://schemas.microsoft.com/office/word/2010/wordprocessingShape" mc:Ignorable="w14 w15 w16se wp14">
+<w:hdr xmlns:wpc="http://schemas.microsoft.com/office/word/2010/wordprocessingCanvas" xmlns:cx="http://schemas.microsoft.com/office/drawing/2014/chartex" xmlns:cx1="http://schemas.microsoft.com/office/drawing/2015/9/8/chartex" xmlns:cx2="http://schemas.microsoft.com/office/drawing/2015/10/21/chartex" xmlns:cx3="http://schemas.microsoft.com/office/drawing/2016/5/9/chartex" xmlns:cx4="http://schemas.microsoft.com/office/drawing/2016/5/10/chartex" xmlns:cx5="http://schemas.microsoft.com/office/drawing/2016/5/11/chartex" xmlns:cx6="http://schemas.microsoft.com/office/drawing/2016/5/12/chartex" xmlns:cx7="http://schemas.microsoft.com/office/drawing/2016/5/13/chartex" xmlns:cx8="http://schemas.microsoft.com/office/drawing/2016/5/14/chartex" xmlns:mc="http://schemas.openxmlformats.org/markup-compatibility/2006" xmlns:aink="http://schemas.microsoft.com/office/drawing/2016/ink" xmlns:am3d="http://schemas.microsoft.com/office/drawing/2017/model3d" xmlns:o="urn:schemas-microsoft-com:office:office" xmlns:r="http://schemas.openxmlformats.org/officeDocument/2006/relationships" xmlns:m="http://schemas.openxmlformats.org/officeDocument/2006/math" xmlns:v="urn:schemas-microsoft-com:vml" xmlns:wp14="http://schemas.microsoft.com/office/word/2010/wordprocessingDrawing" xmlns:wp="http://schemas.openxmlformats.org/drawingml/2006/wordprocessingDrawing" xmlns:w10="urn:schemas-microsoft-com:office:word" xmlns:w="http://schemas.openxmlformats.org/wordprocessingml/2006/main" xmlns:w14="http://schemas.microsoft.com/office/word/2010/wordml" xmlns:w15="http://schemas.microsoft.com/office/word/2012/wordml" xmlns:w16cex="http://schemas.microsoft.com/office/word/2018/wordml/cex" xmlns:w16cid="http://schemas.microsoft.com/office/word/2016/wordml/cid" xmlns:w16="http://schemas.microsoft.com/office/word/2018/wordml" xmlns:w16sdtdh="http://schemas.microsoft.com/office/word/2020/wordml/sdtdatahash" xmlns:w16se="http://schemas.microsoft.com/office/word/2015/wordml/symex" xmlns:wpg="http://schemas.microsoft.com/office/word/2010/wordprocessingGroup" xmlns:wpi="http://schemas.microsoft.com/office/word/2010/wordprocessingInk" xmlns:wne="http://schemas.microsoft.com/office/word/2006/wordml" xmlns:wps="http://schemas.microsoft.com/office/word/2010/wordprocessingShape" mc:Ignorable="w14 w15 w16se w16cid w16 w16cex w16sdtdh wp14">
   <w:p>
     <w:pPr>
       <w:pStyle w:val="Header"/>
@@ -17376,7 +17892,7 @@
 </file>
 
 <file path=word/numbering.xml><?xml version="1.0" encoding="utf-8"?>
-<w:numbering xmlns:wpc="http://schemas.microsoft.com/office/word/2010/wordprocessingCanvas" xmlns:cx="http://schemas.microsoft.com/office/drawing/2014/chartex" xmlns:cx1="http://schemas.microsoft.com/office/drawing/2015/9/8/chartex" xmlns:mc="http://schemas.openxmlformats.org/markup-compatibility/2006" xmlns:o="urn:schemas-microsoft-com:office:office" xmlns:r="http://schemas.openxmlformats.org/officeDocument/2006/relationships" xmlns:m="http://schemas.openxmlformats.org/officeDocument/2006/math" xmlns:v="urn:schemas-microsoft-com:vml" xmlns:wp14="http://schemas.microsoft.com/office/word/2010/wordprocessingDrawing" xmlns:wp="http://schemas.openxmlformats.org/drawingml/2006/wordprocessingDrawing" xmlns:w10="urn:schemas-microsoft-com:office:word" xmlns:w="http://schemas.openxmlformats.org/wordprocessingml/2006/main" xmlns:w14="http://schemas.microsoft.com/office/word/2010/wordml" xmlns:w15="http://schemas.microsoft.com/office/word/2012/wordml" xmlns:w16se="http://schemas.microsoft.com/office/word/2015/wordml/symex" xmlns:wpg="http://schemas.microsoft.com/office/word/2010/wordprocessingGroup" xmlns:wpi="http://schemas.microsoft.com/office/word/2010/wordprocessingInk" xmlns:wne="http://schemas.microsoft.com/office/word/2006/wordml" xmlns:wps="http://schemas.microsoft.com/office/word/2010/wordprocessingShape" mc:Ignorable="w14 w15 w16se wp14">
+<w:numbering xmlns:wpc="http://schemas.microsoft.com/office/word/2010/wordprocessingCanvas" xmlns:cx="http://schemas.microsoft.com/office/drawing/2014/chartex" xmlns:cx1="http://schemas.microsoft.com/office/drawing/2015/9/8/chartex" xmlns:cx2="http://schemas.microsoft.com/office/drawing/2015/10/21/chartex" xmlns:cx3="http://schemas.microsoft.com/office/drawing/2016/5/9/chartex" xmlns:cx4="http://schemas.microsoft.com/office/drawing/2016/5/10/chartex" xmlns:cx5="http://schemas.microsoft.com/office/drawing/2016/5/11/chartex" xmlns:cx6="http://schemas.microsoft.com/office/drawing/2016/5/12/chartex" xmlns:cx7="http://schemas.microsoft.com/office/drawing/2016/5/13/chartex" xmlns:cx8="http://schemas.microsoft.com/office/drawing/2016/5/14/chartex" xmlns:mc="http://schemas.openxmlformats.org/markup-compatibility/2006" xmlns:aink="http://schemas.microsoft.com/office/drawing/2016/ink" xmlns:am3d="http://schemas.microsoft.com/office/drawing/2017/model3d" xmlns:o="urn:schemas-microsoft-com:office:office" xmlns:r="http://schemas.openxmlformats.org/officeDocument/2006/relationships" xmlns:m="http://schemas.openxmlformats.org/officeDocument/2006/math" xmlns:v="urn:schemas-microsoft-com:vml" xmlns:wp14="http://schemas.microsoft.com/office/word/2010/wordprocessingDrawing" xmlns:wp="http://schemas.openxmlformats.org/drawingml/2006/wordprocessingDrawing" xmlns:w10="urn:schemas-microsoft-com:office:word" xmlns:w="http://schemas.openxmlformats.org/wordprocessingml/2006/main" xmlns:w14="http://schemas.microsoft.com/office/word/2010/wordml" xmlns:w15="http://schemas.microsoft.com/office/word/2012/wordml" xmlns:w16cex="http://schemas.microsoft.com/office/word/2018/wordml/cex" xmlns:w16cid="http://schemas.microsoft.com/office/word/2016/wordml/cid" xmlns:w16="http://schemas.microsoft.com/office/word/2018/wordml" xmlns:w16sdtdh="http://schemas.microsoft.com/office/word/2020/wordml/sdtdatahash" xmlns:w16se="http://schemas.microsoft.com/office/word/2015/wordml/symex" xmlns:wpg="http://schemas.microsoft.com/office/word/2010/wordprocessingGroup" xmlns:wpi="http://schemas.microsoft.com/office/word/2010/wordprocessingInk" xmlns:wne="http://schemas.microsoft.com/office/word/2006/wordml" xmlns:wps="http://schemas.microsoft.com/office/word/2010/wordprocessingShape" mc:Ignorable="w14 w15 w16se w16cid w16 w16cex w16sdtdh wp14">
   <w:abstractNum w:abstractNumId="0" w15:restartNumberingAfterBreak="0">
     <w:nsid w:val="185941FF"/>
     <w:multiLevelType w:val="hybridMultilevel"/>
@@ -18153,7 +18669,7 @@
 </file>
 
 <file path=word/styles.xml><?xml version="1.0" encoding="utf-8"?>
-<w:styles xmlns:mc="http://schemas.openxmlformats.org/markup-compatibility/2006" xmlns:r="http://schemas.openxmlformats.org/officeDocument/2006/relationships" xmlns:w="http://schemas.openxmlformats.org/wordprocessingml/2006/main" xmlns:w14="http://schemas.microsoft.com/office/word/2010/wordml" xmlns:w15="http://schemas.microsoft.com/office/word/2012/wordml" xmlns:w16se="http://schemas.microsoft.com/office/word/2015/wordml/symex" mc:Ignorable="w14 w15 w16se">
+<w:styles xmlns:mc="http://schemas.openxmlformats.org/markup-compatibility/2006" xmlns:r="http://schemas.openxmlformats.org/officeDocument/2006/relationships" xmlns:w="http://schemas.openxmlformats.org/wordprocessingml/2006/main" xmlns:w14="http://schemas.microsoft.com/office/word/2010/wordml" xmlns:w15="http://schemas.microsoft.com/office/word/2012/wordml" xmlns:w16cex="http://schemas.microsoft.com/office/word/2018/wordml/cex" xmlns:w16cid="http://schemas.microsoft.com/office/word/2016/wordml/cid" xmlns:w16="http://schemas.microsoft.com/office/word/2018/wordml" xmlns:w16sdtdh="http://schemas.microsoft.com/office/word/2020/wordml/sdtdatahash" xmlns:w16se="http://schemas.microsoft.com/office/word/2015/wordml/symex" mc:Ignorable="w14 w15 w16se w16cid w16 w16cex w16sdtdh">
   <w:docDefaults>
     <w:rPrDefault>
       <w:rPr>
@@ -18163,7 +18679,7 @@
     </w:rPrDefault>
     <w:pPrDefault/>
   </w:docDefaults>
-  <w:latentStyles w:defLockedState="0" w:defUIPriority="99" w:defSemiHidden="0" w:defUnhideWhenUsed="0" w:defQFormat="0" w:count="371">
+  <w:latentStyles w:defLockedState="0" w:defUIPriority="99" w:defSemiHidden="0" w:defUnhideWhenUsed="0" w:defQFormat="0" w:count="376">
     <w:lsdException w:name="Normal" w:uiPriority="0" w:qFormat="1"/>
     <w:lsdException w:name="heading 1" w:uiPriority="9" w:qFormat="1"/>
     <w:lsdException w:name="heading 2" w:semiHidden="1" w:uiPriority="9" w:unhideWhenUsed="1" w:qFormat="1"/>
@@ -18269,7 +18785,6 @@
     <w:lsdException w:name="HTML Sample" w:semiHidden="1" w:unhideWhenUsed="1"/>
     <w:lsdException w:name="HTML Typewriter" w:semiHidden="1" w:unhideWhenUsed="1"/>
     <w:lsdException w:name="HTML Variable" w:semiHidden="1" w:unhideWhenUsed="1"/>
-    <w:lsdException w:name="Normal Table" w:semiHidden="1" w:unhideWhenUsed="1"/>
     <w:lsdException w:name="annotation subject" w:semiHidden="1" w:unhideWhenUsed="1"/>
     <w:lsdException w:name="No List" w:semiHidden="1" w:unhideWhenUsed="1"/>
     <w:lsdException w:name="Outline List 1" w:semiHidden="1" w:unhideWhenUsed="1"/>
@@ -18312,11 +18827,8 @@
     <w:lsdException w:name="Table Contemporary" w:semiHidden="1" w:unhideWhenUsed="1"/>
     <w:lsdException w:name="Table Elegant" w:semiHidden="1" w:unhideWhenUsed="1"/>
     <w:lsdException w:name="Table Professional" w:semiHidden="1" w:unhideWhenUsed="1"/>
-    <w:lsdException w:name="Table Subtle 1" w:semiHidden="1" w:unhideWhenUsed="1"/>
     <w:lsdException w:name="Table Subtle 2" w:semiHidden="1" w:unhideWhenUsed="1"/>
     <w:lsdException w:name="Table Web 1" w:semiHidden="1" w:unhideWhenUsed="1"/>
-    <w:lsdException w:name="Table Web 2" w:semiHidden="1" w:unhideWhenUsed="1"/>
-    <w:lsdException w:name="Table Web 3" w:semiHidden="1" w:unhideWhenUsed="1"/>
     <w:lsdException w:name="Balloon Text" w:semiHidden="1" w:unhideWhenUsed="1"/>
     <w:lsdException w:name="Table Grid" w:uiPriority="59"/>
     <w:lsdException w:name="Table Theme" w:semiHidden="1" w:unhideWhenUsed="1"/>
@@ -18535,6 +19047,11 @@
     <w:lsdException w:name="List Table 5 Dark Accent 6" w:uiPriority="50"/>
     <w:lsdException w:name="List Table 6 Colorful Accent 6" w:uiPriority="51"/>
     <w:lsdException w:name="List Table 7 Colorful Accent 6" w:uiPriority="52"/>
+    <w:lsdException w:name="Mention" w:semiHidden="1" w:unhideWhenUsed="1"/>
+    <w:lsdException w:name="Smart Hyperlink" w:semiHidden="1" w:unhideWhenUsed="1"/>
+    <w:lsdException w:name="Hashtag" w:semiHidden="1" w:unhideWhenUsed="1"/>
+    <w:lsdException w:name="Unresolved Mention" w:semiHidden="1" w:unhideWhenUsed="1"/>
+    <w:lsdException w:name="Smart Link" w:semiHidden="1" w:unhideWhenUsed="1"/>
   </w:latentStyles>
   <w:style w:type="paragraph" w:default="1" w:styleId="Normal">
     <w:name w:val="Normal"/>
